--- a/単語_word版.docx
+++ b/単語_word版.docx
@@ -1,13 +1,11 @@
 
 <file path=word/document.xml><?xml version="1.0" encoding="utf-8"?>
-<w:document xmlns:ve="http://schemas.openxmlformats.org/markup-compatibility/2006" xmlns:o="urn:schemas-microsoft-com:office:office" xmlns:r="http://schemas.openxmlformats.org/officeDocument/2006/relationships" xmlns:m="http://schemas.openxmlformats.org/officeDocument/2006/math" xmlns:v="urn:schemas-microsoft-com:vml" xmlns:wp="http://schemas.openxmlformats.org/drawingml/2006/wordprocessingDrawing" xmlns:w10="urn:schemas-microsoft-com:office:word" xmlns:w="http://schemas.openxmlformats.org/wordprocessingml/2006/main" xmlns:wne="http://schemas.microsoft.com/office/word/2006/wordml">
+<w:document xmlns:w="http://schemas.openxmlformats.org/wordprocessingml/2006/main" xmlns:wp="http://schemas.openxmlformats.org/drawingml/2006/wordprocessingDrawing" xmlns:r="http://schemas.openxmlformats.org/officeDocument/2006/relationships" xmlns:v="urn:schemas-microsoft-com:vml" xmlns:w10="urn:schemas-microsoft-com:office:word" xmlns:o="urn:schemas-microsoft-com:office:office" xmlns:wp14="http://schemas.microsoft.com/office/word/2010/wordprocessingDrawing" xmlns:w14="http://schemas.microsoft.com/office/word/2010/wordml" xmlns:mc="http://schemas.openxmlformats.org/markup-compatibility/2006" xmlns:m="http://schemas.openxmlformats.org/officeDocument/2006/math" xmlns:wps="http://schemas.microsoft.com/office/word/2010/wordprocessingShape" xmlns:wpg="http://schemas.microsoft.com/office/word/2010/wordprocessingGroup" xmlns:wpi="http://schemas.microsoft.com/office/word/2010/wordprocessingInk" xmlns:wpc="http://schemas.microsoft.com/office/word/2010/wordprocessingCanvas" mc:Ignorable="w14 wp14">
   <w:body>
     <w:p>
       <w:pPr>
-        <w:pStyle w:val="1"/>
-        <w:rPr>
-          <w:rFonts w:hint="eastAsia"/>
-        </w:rPr>
+        <w:pStyle w:val="style1"/>
+        <w:rPr/>
       </w:pPr>
       <w:r>
         <w:rPr>
@@ -42,15 +40,13 @@
     </w:p>
     <w:p>
       <w:pPr>
-        <w:pStyle w:val="a9"/>
-        <w:numPr>
-          <w:ilvl w:val="0"/>
-          <w:numId w:val="1"/>
-        </w:numPr>
-        <w:ind w:leftChars="0"/>
-        <w:rPr>
-          <w:rFonts w:hint="eastAsia"/>
-        </w:rPr>
+        <w:pStyle w:val="style179"/>
+        <w:numPr>
+          <w:ilvl w:val="0"/>
+          <w:numId w:val="1"/>
+        </w:numPr>
+        <w:ind w:leftChars="0"/>
+        <w:rPr/>
       </w:pPr>
       <w:r>
         <w:rPr>
@@ -61,11 +57,9 @@
     </w:p>
     <w:p>
       <w:pPr>
-        <w:pStyle w:val="a9"/>
-        <w:ind w:leftChars="0" w:left="420"/>
-        <w:rPr>
-          <w:rFonts w:hint="eastAsia"/>
-        </w:rPr>
+        <w:pStyle w:val="style179"/>
+        <w:ind w:left="420" w:leftChars="0"/>
+        <w:rPr/>
       </w:pPr>
       <w:r>
         <w:rPr>
@@ -76,15 +70,13 @@
     </w:p>
     <w:p>
       <w:pPr>
-        <w:pStyle w:val="a9"/>
-        <w:numPr>
-          <w:ilvl w:val="0"/>
-          <w:numId w:val="1"/>
-        </w:numPr>
-        <w:ind w:leftChars="0"/>
-        <w:rPr>
-          <w:rFonts w:hint="eastAsia"/>
-        </w:rPr>
+        <w:pStyle w:val="style179"/>
+        <w:numPr>
+          <w:ilvl w:val="0"/>
+          <w:numId w:val="1"/>
+        </w:numPr>
+        <w:ind w:leftChars="0"/>
+        <w:rPr/>
       </w:pPr>
       <w:r>
         <w:rPr>
@@ -95,11 +87,9 @@
     </w:p>
     <w:p>
       <w:pPr>
-        <w:pStyle w:val="a9"/>
-        <w:ind w:leftChars="0" w:left="420"/>
-        <w:rPr>
-          <w:rFonts w:hint="eastAsia"/>
-        </w:rPr>
+        <w:pStyle w:val="style179"/>
+        <w:ind w:left="420" w:leftChars="0"/>
+        <w:rPr/>
       </w:pPr>
       <w:r>
         <w:rPr>
@@ -110,15 +100,13 @@
     </w:p>
     <w:p>
       <w:pPr>
-        <w:pStyle w:val="a9"/>
-        <w:numPr>
-          <w:ilvl w:val="0"/>
-          <w:numId w:val="1"/>
-        </w:numPr>
-        <w:ind w:leftChars="0"/>
-        <w:rPr>
-          <w:rFonts w:hint="eastAsia"/>
-        </w:rPr>
+        <w:pStyle w:val="style179"/>
+        <w:numPr>
+          <w:ilvl w:val="0"/>
+          <w:numId w:val="1"/>
+        </w:numPr>
+        <w:ind w:leftChars="0"/>
+        <w:rPr/>
       </w:pPr>
       <w:r>
         <w:rPr>
@@ -129,11 +117,9 @@
     </w:p>
     <w:p>
       <w:pPr>
-        <w:pStyle w:val="a9"/>
-        <w:ind w:leftChars="0" w:left="420"/>
-        <w:rPr>
-          <w:rFonts w:hint="eastAsia"/>
-        </w:rPr>
+        <w:pStyle w:val="style179"/>
+        <w:ind w:left="420" w:leftChars="0"/>
+        <w:rPr/>
       </w:pPr>
       <w:r>
         <w:rPr>
@@ -144,15 +130,13 @@
     </w:p>
     <w:p>
       <w:pPr>
-        <w:pStyle w:val="a9"/>
-        <w:numPr>
-          <w:ilvl w:val="0"/>
-          <w:numId w:val="1"/>
-        </w:numPr>
-        <w:ind w:leftChars="0"/>
-        <w:rPr>
-          <w:rFonts w:hint="eastAsia"/>
-        </w:rPr>
+        <w:pStyle w:val="style179"/>
+        <w:numPr>
+          <w:ilvl w:val="0"/>
+          <w:numId w:val="1"/>
+        </w:numPr>
+        <w:ind w:leftChars="0"/>
+        <w:rPr/>
       </w:pPr>
       <w:r>
         <w:rPr>
@@ -163,11 +147,9 @@
     </w:p>
     <w:p>
       <w:pPr>
-        <w:pStyle w:val="a9"/>
-        <w:ind w:leftChars="0" w:left="420"/>
-        <w:rPr>
-          <w:rFonts w:hint="eastAsia"/>
-        </w:rPr>
+        <w:pStyle w:val="style179"/>
+        <w:ind w:left="420" w:leftChars="0"/>
+        <w:rPr/>
       </w:pPr>
       <w:r>
         <w:rPr>
@@ -178,15 +160,13 @@
     </w:p>
     <w:p>
       <w:pPr>
-        <w:pStyle w:val="a9"/>
-        <w:numPr>
-          <w:ilvl w:val="0"/>
-          <w:numId w:val="1"/>
-        </w:numPr>
-        <w:ind w:leftChars="0"/>
-        <w:rPr>
-          <w:rFonts w:hint="eastAsia"/>
-        </w:rPr>
+        <w:pStyle w:val="style179"/>
+        <w:numPr>
+          <w:ilvl w:val="0"/>
+          <w:numId w:val="1"/>
+        </w:numPr>
+        <w:ind w:leftChars="0"/>
+        <w:rPr/>
       </w:pPr>
       <w:r>
         <w:rPr>
@@ -197,11 +177,9 @@
     </w:p>
     <w:p>
       <w:pPr>
-        <w:pStyle w:val="a9"/>
-        <w:ind w:leftChars="0" w:left="420"/>
-        <w:rPr>
-          <w:rFonts w:hint="eastAsia"/>
-        </w:rPr>
+        <w:pStyle w:val="style179"/>
+        <w:ind w:left="420" w:leftChars="0"/>
+        <w:rPr/>
       </w:pPr>
       <w:r>
         <w:rPr>
@@ -212,15 +190,13 @@
     </w:p>
     <w:p>
       <w:pPr>
-        <w:pStyle w:val="a9"/>
-        <w:numPr>
-          <w:ilvl w:val="0"/>
-          <w:numId w:val="1"/>
-        </w:numPr>
-        <w:ind w:leftChars="0"/>
-        <w:rPr>
-          <w:rFonts w:hint="eastAsia"/>
-        </w:rPr>
+        <w:pStyle w:val="style179"/>
+        <w:numPr>
+          <w:ilvl w:val="0"/>
+          <w:numId w:val="1"/>
+        </w:numPr>
+        <w:ind w:leftChars="0"/>
+        <w:rPr/>
       </w:pPr>
       <w:r>
         <w:rPr>
@@ -231,11 +207,9 @@
     </w:p>
     <w:p>
       <w:pPr>
-        <w:pStyle w:val="a9"/>
-        <w:ind w:leftChars="0" w:left="420"/>
-        <w:rPr>
-          <w:rFonts w:hint="eastAsia"/>
-        </w:rPr>
+        <w:pStyle w:val="style179"/>
+        <w:ind w:left="420" w:leftChars="0"/>
+        <w:rPr/>
       </w:pPr>
       <w:r>
         <w:rPr>
@@ -246,15 +220,13 @@
     </w:p>
     <w:p>
       <w:pPr>
-        <w:pStyle w:val="a9"/>
-        <w:numPr>
-          <w:ilvl w:val="0"/>
-          <w:numId w:val="1"/>
-        </w:numPr>
-        <w:ind w:leftChars="0"/>
-        <w:rPr>
-          <w:rFonts w:hint="eastAsia"/>
-        </w:rPr>
+        <w:pStyle w:val="style179"/>
+        <w:numPr>
+          <w:ilvl w:val="0"/>
+          <w:numId w:val="1"/>
+        </w:numPr>
+        <w:ind w:leftChars="0"/>
+        <w:rPr/>
       </w:pPr>
       <w:r>
         <w:rPr>
@@ -265,11 +237,9 @@
     </w:p>
     <w:p>
       <w:pPr>
-        <w:pStyle w:val="a9"/>
-        <w:ind w:leftChars="0" w:left="420"/>
-        <w:rPr>
-          <w:rFonts w:hint="eastAsia"/>
-        </w:rPr>
+        <w:pStyle w:val="style179"/>
+        <w:ind w:left="420" w:leftChars="0"/>
+        <w:rPr/>
       </w:pPr>
       <w:r>
         <w:rPr>
@@ -280,15 +250,13 @@
     </w:p>
     <w:p>
       <w:pPr>
-        <w:pStyle w:val="a9"/>
-        <w:numPr>
-          <w:ilvl w:val="0"/>
-          <w:numId w:val="1"/>
-        </w:numPr>
-        <w:ind w:leftChars="0"/>
-        <w:rPr>
-          <w:rFonts w:hint="eastAsia"/>
-        </w:rPr>
+        <w:pStyle w:val="style179"/>
+        <w:numPr>
+          <w:ilvl w:val="0"/>
+          <w:numId w:val="1"/>
+        </w:numPr>
+        <w:ind w:leftChars="0"/>
+        <w:rPr/>
       </w:pPr>
       <w:r>
         <w:rPr>
@@ -299,11 +267,9 @@
     </w:p>
     <w:p>
       <w:pPr>
-        <w:pStyle w:val="a9"/>
-        <w:ind w:leftChars="0" w:left="420"/>
-        <w:rPr>
-          <w:rFonts w:hint="eastAsia"/>
-        </w:rPr>
+        <w:pStyle w:val="style179"/>
+        <w:ind w:left="420" w:leftChars="0"/>
+        <w:rPr/>
       </w:pPr>
       <w:r>
         <w:rPr>
@@ -314,15 +280,13 @@
     </w:p>
     <w:p>
       <w:pPr>
-        <w:pStyle w:val="a9"/>
-        <w:numPr>
-          <w:ilvl w:val="0"/>
-          <w:numId w:val="1"/>
-        </w:numPr>
-        <w:ind w:leftChars="0"/>
-        <w:rPr>
-          <w:rFonts w:hint="eastAsia"/>
-        </w:rPr>
+        <w:pStyle w:val="style179"/>
+        <w:numPr>
+          <w:ilvl w:val="0"/>
+          <w:numId w:val="1"/>
+        </w:numPr>
+        <w:ind w:leftChars="0"/>
+        <w:rPr/>
       </w:pPr>
       <w:r>
         <w:rPr>
@@ -333,11 +297,9 @@
     </w:p>
     <w:p>
       <w:pPr>
-        <w:pStyle w:val="a9"/>
-        <w:ind w:leftChars="0" w:left="420"/>
-        <w:rPr>
-          <w:rFonts w:hint="eastAsia"/>
-        </w:rPr>
+        <w:pStyle w:val="style179"/>
+        <w:ind w:left="420" w:leftChars="0"/>
+        <w:rPr/>
       </w:pPr>
       <w:r>
         <w:rPr>
@@ -348,15 +310,13 @@
     </w:p>
     <w:p>
       <w:pPr>
-        <w:pStyle w:val="a9"/>
-        <w:numPr>
-          <w:ilvl w:val="0"/>
-          <w:numId w:val="1"/>
-        </w:numPr>
-        <w:ind w:leftChars="0"/>
-        <w:rPr>
-          <w:rFonts w:hint="eastAsia"/>
-        </w:rPr>
+        <w:pStyle w:val="style179"/>
+        <w:numPr>
+          <w:ilvl w:val="0"/>
+          <w:numId w:val="1"/>
+        </w:numPr>
+        <w:ind w:leftChars="0"/>
+        <w:rPr/>
       </w:pPr>
       <w:r>
         <w:rPr>
@@ -367,11 +327,9 @@
     </w:p>
     <w:p>
       <w:pPr>
-        <w:pStyle w:val="a9"/>
-        <w:ind w:leftChars="0" w:left="420"/>
-        <w:rPr>
-          <w:rFonts w:hint="eastAsia"/>
-        </w:rPr>
+        <w:pStyle w:val="style179"/>
+        <w:ind w:left="420" w:leftChars="0"/>
+        <w:rPr/>
       </w:pPr>
       <w:r>
         <w:rPr>
@@ -382,15 +340,13 @@
     </w:p>
     <w:p>
       <w:pPr>
-        <w:pStyle w:val="a9"/>
-        <w:numPr>
-          <w:ilvl w:val="0"/>
-          <w:numId w:val="1"/>
-        </w:numPr>
-        <w:ind w:leftChars="0"/>
-        <w:rPr>
-          <w:rFonts w:hint="eastAsia"/>
-        </w:rPr>
+        <w:pStyle w:val="style179"/>
+        <w:numPr>
+          <w:ilvl w:val="0"/>
+          <w:numId w:val="1"/>
+        </w:numPr>
+        <w:ind w:leftChars="0"/>
+        <w:rPr/>
       </w:pPr>
       <w:r>
         <w:rPr>
@@ -401,11 +357,9 @@
     </w:p>
     <w:p>
       <w:pPr>
-        <w:pStyle w:val="a9"/>
-        <w:ind w:leftChars="0" w:left="420"/>
-        <w:rPr>
-          <w:rFonts w:hint="eastAsia"/>
-        </w:rPr>
+        <w:pStyle w:val="style179"/>
+        <w:ind w:left="420" w:leftChars="0"/>
+        <w:rPr/>
       </w:pPr>
       <w:r>
         <w:rPr>
@@ -416,15 +370,13 @@
     </w:p>
     <w:p>
       <w:pPr>
-        <w:pStyle w:val="a9"/>
-        <w:numPr>
-          <w:ilvl w:val="0"/>
-          <w:numId w:val="1"/>
-        </w:numPr>
-        <w:ind w:leftChars="0"/>
-        <w:rPr>
-          <w:rFonts w:hint="eastAsia"/>
-        </w:rPr>
+        <w:pStyle w:val="style179"/>
+        <w:numPr>
+          <w:ilvl w:val="0"/>
+          <w:numId w:val="1"/>
+        </w:numPr>
+        <w:ind w:leftChars="0"/>
+        <w:rPr/>
       </w:pPr>
       <w:r>
         <w:rPr>
@@ -435,11 +387,9 @@
     </w:p>
     <w:p>
       <w:pPr>
-        <w:pStyle w:val="a9"/>
-        <w:ind w:leftChars="0" w:left="420"/>
-        <w:rPr>
-          <w:rFonts w:hint="eastAsia"/>
-        </w:rPr>
+        <w:pStyle w:val="style179"/>
+        <w:ind w:left="420" w:leftChars="0"/>
+        <w:rPr/>
       </w:pPr>
       <w:r>
         <w:rPr>
@@ -450,15 +400,13 @@
     </w:p>
     <w:p>
       <w:pPr>
-        <w:pStyle w:val="a9"/>
-        <w:numPr>
-          <w:ilvl w:val="0"/>
-          <w:numId w:val="1"/>
-        </w:numPr>
-        <w:ind w:leftChars="0"/>
-        <w:rPr>
-          <w:rFonts w:hint="eastAsia"/>
-        </w:rPr>
+        <w:pStyle w:val="style179"/>
+        <w:numPr>
+          <w:ilvl w:val="0"/>
+          <w:numId w:val="1"/>
+        </w:numPr>
+        <w:ind w:leftChars="0"/>
+        <w:rPr/>
       </w:pPr>
       <w:r>
         <w:rPr>
@@ -469,11 +417,9 @@
     </w:p>
     <w:p>
       <w:pPr>
-        <w:pStyle w:val="a9"/>
-        <w:ind w:leftChars="0" w:left="420"/>
-        <w:rPr>
-          <w:rFonts w:hint="eastAsia"/>
-        </w:rPr>
+        <w:pStyle w:val="style179"/>
+        <w:ind w:left="420" w:leftChars="0"/>
+        <w:rPr/>
       </w:pPr>
       <w:r>
         <w:rPr>
@@ -484,15 +430,13 @@
     </w:p>
     <w:p>
       <w:pPr>
-        <w:pStyle w:val="a9"/>
-        <w:numPr>
-          <w:ilvl w:val="0"/>
-          <w:numId w:val="1"/>
-        </w:numPr>
-        <w:ind w:leftChars="0"/>
-        <w:rPr>
-          <w:rFonts w:hint="eastAsia"/>
-        </w:rPr>
+        <w:pStyle w:val="style179"/>
+        <w:numPr>
+          <w:ilvl w:val="0"/>
+          <w:numId w:val="1"/>
+        </w:numPr>
+        <w:ind w:leftChars="0"/>
+        <w:rPr/>
       </w:pPr>
       <w:r>
         <w:rPr>
@@ -503,11 +447,9 @@
     </w:p>
     <w:p>
       <w:pPr>
-        <w:pStyle w:val="a9"/>
-        <w:ind w:leftChars="0" w:left="420"/>
-        <w:rPr>
-          <w:rFonts w:hint="eastAsia"/>
-        </w:rPr>
+        <w:pStyle w:val="style179"/>
+        <w:ind w:left="420" w:leftChars="0"/>
+        <w:rPr/>
       </w:pPr>
       <w:r>
         <w:rPr>
@@ -518,15 +460,13 @@
     </w:p>
     <w:p>
       <w:pPr>
-        <w:pStyle w:val="a9"/>
-        <w:numPr>
-          <w:ilvl w:val="0"/>
-          <w:numId w:val="1"/>
-        </w:numPr>
-        <w:ind w:leftChars="0"/>
-        <w:rPr>
-          <w:rFonts w:hint="eastAsia"/>
-        </w:rPr>
+        <w:pStyle w:val="style179"/>
+        <w:numPr>
+          <w:ilvl w:val="0"/>
+          <w:numId w:val="1"/>
+        </w:numPr>
+        <w:ind w:leftChars="0"/>
+        <w:rPr/>
       </w:pPr>
       <w:r>
         <w:rPr>
@@ -537,11 +477,9 @@
     </w:p>
     <w:p>
       <w:pPr>
-        <w:pStyle w:val="a9"/>
-        <w:ind w:leftChars="0" w:left="420"/>
-        <w:rPr>
-          <w:rFonts w:hint="eastAsia"/>
-        </w:rPr>
+        <w:pStyle w:val="style179"/>
+        <w:ind w:left="420" w:leftChars="0"/>
+        <w:rPr/>
       </w:pPr>
       <w:r>
         <w:rPr>
@@ -552,15 +490,13 @@
     </w:p>
     <w:p>
       <w:pPr>
-        <w:pStyle w:val="a9"/>
-        <w:numPr>
-          <w:ilvl w:val="0"/>
-          <w:numId w:val="1"/>
-        </w:numPr>
-        <w:ind w:leftChars="0"/>
-        <w:rPr>
-          <w:rFonts w:hint="eastAsia"/>
-        </w:rPr>
+        <w:pStyle w:val="style179"/>
+        <w:numPr>
+          <w:ilvl w:val="0"/>
+          <w:numId w:val="1"/>
+        </w:numPr>
+        <w:ind w:leftChars="0"/>
+        <w:rPr/>
       </w:pPr>
       <w:r>
         <w:rPr>
@@ -577,11 +513,9 @@
     </w:p>
     <w:p>
       <w:pPr>
-        <w:pStyle w:val="a9"/>
-        <w:ind w:leftChars="0" w:left="420"/>
-        <w:rPr>
-          <w:rFonts w:hint="eastAsia"/>
-        </w:rPr>
+        <w:pStyle w:val="style179"/>
+        <w:ind w:left="420" w:leftChars="0"/>
+        <w:rPr/>
       </w:pPr>
       <w:r>
         <w:rPr>
@@ -592,15 +526,13 @@
     </w:p>
     <w:p>
       <w:pPr>
-        <w:pStyle w:val="a9"/>
-        <w:numPr>
-          <w:ilvl w:val="0"/>
-          <w:numId w:val="1"/>
-        </w:numPr>
-        <w:ind w:leftChars="0"/>
-        <w:rPr>
-          <w:rFonts w:hint="eastAsia"/>
-        </w:rPr>
+        <w:pStyle w:val="style179"/>
+        <w:numPr>
+          <w:ilvl w:val="0"/>
+          <w:numId w:val="1"/>
+        </w:numPr>
+        <w:ind w:leftChars="0"/>
+        <w:rPr/>
       </w:pPr>
       <w:r>
         <w:rPr>
@@ -611,11 +543,9 @@
     </w:p>
     <w:p>
       <w:pPr>
-        <w:pStyle w:val="a9"/>
-        <w:ind w:leftChars="0" w:left="420"/>
-        <w:rPr>
-          <w:rFonts w:hint="eastAsia"/>
-        </w:rPr>
+        <w:pStyle w:val="style179"/>
+        <w:ind w:left="420" w:leftChars="0"/>
+        <w:rPr/>
       </w:pPr>
       <w:r>
         <w:rPr>
@@ -626,15 +556,13 @@
     </w:p>
     <w:p>
       <w:pPr>
-        <w:pStyle w:val="a9"/>
-        <w:numPr>
-          <w:ilvl w:val="0"/>
-          <w:numId w:val="1"/>
-        </w:numPr>
-        <w:ind w:leftChars="0"/>
-        <w:rPr>
-          <w:rFonts w:hint="eastAsia"/>
-        </w:rPr>
+        <w:pStyle w:val="style179"/>
+        <w:numPr>
+          <w:ilvl w:val="0"/>
+          <w:numId w:val="1"/>
+        </w:numPr>
+        <w:ind w:leftChars="0"/>
+        <w:rPr/>
       </w:pPr>
       <w:r>
         <w:rPr>
@@ -645,31 +573,26 @@
     </w:p>
     <w:p>
       <w:pPr>
-        <w:pStyle w:val="a9"/>
-        <w:ind w:leftChars="0" w:left="420"/>
-        <w:rPr>
-          <w:rFonts w:hint="eastAsia"/>
-        </w:rPr>
-      </w:pPr>
-      <w:r>
-        <w:rPr>
-          <w:rFonts w:hint="eastAsia"/>
-        </w:rPr>
-        <w:lastRenderedPageBreak/>
+        <w:pStyle w:val="style179"/>
+        <w:ind w:left="420" w:leftChars="0"/>
+        <w:rPr/>
+      </w:pPr>
+      <w:r>
+        <w:rPr>
+          <w:rFonts w:hint="eastAsia"/>
+        </w:rPr>
         <w:t>動詞：出席、参加</w:t>
       </w:r>
     </w:p>
     <w:p>
       <w:pPr>
-        <w:pStyle w:val="a9"/>
-        <w:numPr>
-          <w:ilvl w:val="0"/>
-          <w:numId w:val="1"/>
-        </w:numPr>
-        <w:ind w:leftChars="0"/>
-        <w:rPr>
-          <w:rFonts w:hint="eastAsia"/>
-        </w:rPr>
+        <w:pStyle w:val="style179"/>
+        <w:numPr>
+          <w:ilvl w:val="0"/>
+          <w:numId w:val="1"/>
+        </w:numPr>
+        <w:ind w:leftChars="0"/>
+        <w:rPr/>
       </w:pPr>
       <w:r>
         <w:rPr>
@@ -680,11 +603,9 @@
     </w:p>
     <w:p>
       <w:pPr>
-        <w:pStyle w:val="a9"/>
-        <w:ind w:leftChars="0" w:left="420"/>
-        <w:rPr>
-          <w:rFonts w:hint="eastAsia"/>
-        </w:rPr>
+        <w:pStyle w:val="style179"/>
+        <w:ind w:left="420" w:leftChars="0"/>
+        <w:rPr/>
       </w:pPr>
       <w:r>
         <w:rPr>
@@ -695,15 +616,13 @@
     </w:p>
     <w:p>
       <w:pPr>
-        <w:pStyle w:val="a9"/>
-        <w:numPr>
-          <w:ilvl w:val="0"/>
-          <w:numId w:val="1"/>
-        </w:numPr>
-        <w:ind w:leftChars="0"/>
-        <w:rPr>
-          <w:rFonts w:hint="eastAsia"/>
-        </w:rPr>
+        <w:pStyle w:val="style179"/>
+        <w:numPr>
+          <w:ilvl w:val="0"/>
+          <w:numId w:val="1"/>
+        </w:numPr>
+        <w:ind w:leftChars="0"/>
+        <w:rPr/>
       </w:pPr>
       <w:r>
         <w:rPr>
@@ -714,11 +633,9 @@
     </w:p>
     <w:p>
       <w:pPr>
-        <w:pStyle w:val="a9"/>
-        <w:ind w:leftChars="0" w:left="420"/>
-        <w:rPr>
-          <w:rFonts w:hint="eastAsia"/>
-        </w:rPr>
+        <w:pStyle w:val="style179"/>
+        <w:ind w:left="420" w:leftChars="0"/>
+        <w:rPr/>
       </w:pPr>
       <w:r>
         <w:rPr>
@@ -729,15 +646,13 @@
     </w:p>
     <w:p>
       <w:pPr>
-        <w:pStyle w:val="a9"/>
-        <w:numPr>
-          <w:ilvl w:val="0"/>
-          <w:numId w:val="1"/>
-        </w:numPr>
-        <w:ind w:leftChars="0"/>
-        <w:rPr>
-          <w:rFonts w:hint="eastAsia"/>
-        </w:rPr>
+        <w:pStyle w:val="style179"/>
+        <w:numPr>
+          <w:ilvl w:val="0"/>
+          <w:numId w:val="1"/>
+        </w:numPr>
+        <w:ind w:leftChars="0"/>
+        <w:rPr/>
       </w:pPr>
       <w:r>
         <w:rPr>
@@ -748,11 +663,9 @@
     </w:p>
     <w:p>
       <w:pPr>
-        <w:pStyle w:val="a9"/>
-        <w:ind w:leftChars="0" w:left="420"/>
-        <w:rPr>
-          <w:rFonts w:hint="eastAsia"/>
-        </w:rPr>
+        <w:pStyle w:val="style179"/>
+        <w:ind w:left="420" w:leftChars="0"/>
+        <w:rPr/>
       </w:pPr>
       <w:r>
         <w:rPr>
@@ -763,15 +676,13 @@
     </w:p>
     <w:p>
       <w:pPr>
-        <w:pStyle w:val="a9"/>
-        <w:numPr>
-          <w:ilvl w:val="0"/>
-          <w:numId w:val="1"/>
-        </w:numPr>
-        <w:ind w:leftChars="0"/>
-        <w:rPr>
-          <w:rFonts w:hint="eastAsia"/>
-        </w:rPr>
+        <w:pStyle w:val="style179"/>
+        <w:numPr>
+          <w:ilvl w:val="0"/>
+          <w:numId w:val="1"/>
+        </w:numPr>
+        <w:ind w:leftChars="0"/>
+        <w:rPr/>
       </w:pPr>
       <w:r>
         <w:rPr>
@@ -782,11 +693,9 @@
     </w:p>
     <w:p>
       <w:pPr>
-        <w:pStyle w:val="a9"/>
-        <w:ind w:leftChars="0" w:left="420"/>
-        <w:rPr>
-          <w:rFonts w:hint="eastAsia"/>
-        </w:rPr>
+        <w:pStyle w:val="style179"/>
+        <w:ind w:left="420" w:leftChars="0"/>
+        <w:rPr/>
       </w:pPr>
       <w:r>
         <w:rPr>
@@ -797,15 +706,13 @@
     </w:p>
     <w:p>
       <w:pPr>
-        <w:pStyle w:val="a9"/>
-        <w:numPr>
-          <w:ilvl w:val="0"/>
-          <w:numId w:val="1"/>
-        </w:numPr>
-        <w:ind w:leftChars="0"/>
-        <w:rPr>
-          <w:rFonts w:hint="eastAsia"/>
-        </w:rPr>
+        <w:pStyle w:val="style179"/>
+        <w:numPr>
+          <w:ilvl w:val="0"/>
+          <w:numId w:val="1"/>
+        </w:numPr>
+        <w:ind w:leftChars="0"/>
+        <w:rPr/>
       </w:pPr>
       <w:r>
         <w:rPr>
@@ -816,11 +723,9 @@
     </w:p>
     <w:p>
       <w:pPr>
-        <w:pStyle w:val="a9"/>
-        <w:ind w:leftChars="0" w:left="420"/>
-        <w:rPr>
-          <w:rFonts w:hint="eastAsia"/>
-        </w:rPr>
+        <w:pStyle w:val="style179"/>
+        <w:ind w:left="420" w:leftChars="0"/>
+        <w:rPr/>
       </w:pPr>
       <w:r>
         <w:rPr>
@@ -831,15 +736,13 @@
     </w:p>
     <w:p>
       <w:pPr>
-        <w:pStyle w:val="a9"/>
-        <w:numPr>
-          <w:ilvl w:val="0"/>
-          <w:numId w:val="1"/>
-        </w:numPr>
-        <w:ind w:leftChars="0"/>
-        <w:rPr>
-          <w:rFonts w:hint="eastAsia"/>
-        </w:rPr>
+        <w:pStyle w:val="style179"/>
+        <w:numPr>
+          <w:ilvl w:val="0"/>
+          <w:numId w:val="1"/>
+        </w:numPr>
+        <w:ind w:leftChars="0"/>
+        <w:rPr/>
       </w:pPr>
       <w:r>
         <w:rPr>
@@ -850,11 +753,9 @@
     </w:p>
     <w:p>
       <w:pPr>
-        <w:pStyle w:val="a9"/>
-        <w:ind w:leftChars="0" w:left="420"/>
-        <w:rPr>
-          <w:rFonts w:hint="eastAsia"/>
-        </w:rPr>
+        <w:pStyle w:val="style179"/>
+        <w:ind w:left="420" w:leftChars="0"/>
+        <w:rPr/>
       </w:pPr>
       <w:r>
         <w:rPr>
@@ -865,15 +766,13 @@
     </w:p>
     <w:p>
       <w:pPr>
-        <w:pStyle w:val="a9"/>
-        <w:numPr>
-          <w:ilvl w:val="0"/>
-          <w:numId w:val="1"/>
-        </w:numPr>
-        <w:ind w:leftChars="0"/>
-        <w:rPr>
-          <w:rFonts w:hint="eastAsia"/>
-        </w:rPr>
+        <w:pStyle w:val="style179"/>
+        <w:numPr>
+          <w:ilvl w:val="0"/>
+          <w:numId w:val="1"/>
+        </w:numPr>
+        <w:ind w:leftChars="0"/>
+        <w:rPr/>
       </w:pPr>
       <w:r>
         <w:rPr>
@@ -884,11 +783,9 @@
     </w:p>
     <w:p>
       <w:pPr>
-        <w:pStyle w:val="a9"/>
-        <w:ind w:leftChars="0" w:left="420"/>
-        <w:rPr>
-          <w:rFonts w:hint="eastAsia"/>
-        </w:rPr>
+        <w:pStyle w:val="style179"/>
+        <w:ind w:left="420" w:leftChars="0"/>
+        <w:rPr/>
       </w:pPr>
       <w:r>
         <w:rPr>
@@ -899,15 +796,13 @@
     </w:p>
     <w:p>
       <w:pPr>
-        <w:pStyle w:val="a9"/>
-        <w:numPr>
-          <w:ilvl w:val="0"/>
-          <w:numId w:val="1"/>
-        </w:numPr>
-        <w:ind w:leftChars="0"/>
-        <w:rPr>
-          <w:rFonts w:hint="eastAsia"/>
-        </w:rPr>
+        <w:pStyle w:val="style179"/>
+        <w:numPr>
+          <w:ilvl w:val="0"/>
+          <w:numId w:val="1"/>
+        </w:numPr>
+        <w:ind w:leftChars="0"/>
+        <w:rPr/>
       </w:pPr>
       <w:r>
         <w:rPr>
@@ -918,11 +813,9 @@
     </w:p>
     <w:p>
       <w:pPr>
-        <w:pStyle w:val="a9"/>
-        <w:ind w:leftChars="0" w:left="420"/>
-        <w:rPr>
-          <w:rFonts w:hint="eastAsia"/>
-        </w:rPr>
+        <w:pStyle w:val="style179"/>
+        <w:ind w:left="420" w:leftChars="0"/>
+        <w:rPr/>
       </w:pPr>
       <w:r>
         <w:rPr>
@@ -933,15 +826,13 @@
     </w:p>
     <w:p>
       <w:pPr>
-        <w:pStyle w:val="a9"/>
-        <w:numPr>
-          <w:ilvl w:val="0"/>
-          <w:numId w:val="1"/>
-        </w:numPr>
-        <w:ind w:leftChars="0"/>
-        <w:rPr>
-          <w:rFonts w:hint="eastAsia"/>
-        </w:rPr>
+        <w:pStyle w:val="style179"/>
+        <w:numPr>
+          <w:ilvl w:val="0"/>
+          <w:numId w:val="1"/>
+        </w:numPr>
+        <w:ind w:leftChars="0"/>
+        <w:rPr/>
       </w:pPr>
       <w:r>
         <w:rPr>
@@ -952,11 +843,9 @@
     </w:p>
     <w:p>
       <w:pPr>
-        <w:pStyle w:val="a9"/>
-        <w:ind w:leftChars="0" w:left="420"/>
-        <w:rPr>
-          <w:rFonts w:hint="eastAsia"/>
-        </w:rPr>
+        <w:pStyle w:val="style179"/>
+        <w:ind w:left="420" w:leftChars="0"/>
+        <w:rPr/>
       </w:pPr>
       <w:r>
         <w:rPr>
@@ -967,15 +856,13 @@
     </w:p>
     <w:p>
       <w:pPr>
-        <w:pStyle w:val="a9"/>
-        <w:numPr>
-          <w:ilvl w:val="0"/>
-          <w:numId w:val="1"/>
-        </w:numPr>
-        <w:ind w:leftChars="0"/>
-        <w:rPr>
-          <w:rFonts w:hint="eastAsia"/>
-        </w:rPr>
+        <w:pStyle w:val="style179"/>
+        <w:numPr>
+          <w:ilvl w:val="0"/>
+          <w:numId w:val="1"/>
+        </w:numPr>
+        <w:ind w:leftChars="0"/>
+        <w:rPr/>
       </w:pPr>
       <w:r>
         <w:rPr>
@@ -986,11 +873,9 @@
     </w:p>
     <w:p>
       <w:pPr>
-        <w:pStyle w:val="a9"/>
-        <w:ind w:leftChars="0" w:left="420"/>
-        <w:rPr>
-          <w:rFonts w:hint="eastAsia"/>
-        </w:rPr>
+        <w:pStyle w:val="style179"/>
+        <w:ind w:left="420" w:leftChars="0"/>
+        <w:rPr/>
       </w:pPr>
       <w:r>
         <w:rPr>
@@ -1001,15 +886,13 @@
     </w:p>
     <w:p>
       <w:pPr>
-        <w:pStyle w:val="a9"/>
-        <w:numPr>
-          <w:ilvl w:val="0"/>
-          <w:numId w:val="1"/>
-        </w:numPr>
-        <w:ind w:leftChars="0"/>
-        <w:rPr>
-          <w:rFonts w:hint="eastAsia"/>
-        </w:rPr>
+        <w:pStyle w:val="style179"/>
+        <w:numPr>
+          <w:ilvl w:val="0"/>
+          <w:numId w:val="1"/>
+        </w:numPr>
+        <w:ind w:leftChars="0"/>
+        <w:rPr/>
       </w:pPr>
       <w:r>
         <w:rPr>
@@ -1020,11 +903,9 @@
     </w:p>
     <w:p>
       <w:pPr>
-        <w:pStyle w:val="a9"/>
-        <w:ind w:leftChars="0" w:left="420"/>
-        <w:rPr>
-          <w:rFonts w:hint="eastAsia"/>
-        </w:rPr>
+        <w:pStyle w:val="style179"/>
+        <w:ind w:left="420" w:leftChars="0"/>
+        <w:rPr/>
       </w:pPr>
       <w:r>
         <w:rPr>
@@ -1035,15 +916,13 @@
     </w:p>
     <w:p>
       <w:pPr>
-        <w:pStyle w:val="a9"/>
-        <w:numPr>
-          <w:ilvl w:val="0"/>
-          <w:numId w:val="1"/>
-        </w:numPr>
-        <w:ind w:leftChars="0"/>
-        <w:rPr>
-          <w:rFonts w:hint="eastAsia"/>
-        </w:rPr>
+        <w:pStyle w:val="style179"/>
+        <w:numPr>
+          <w:ilvl w:val="0"/>
+          <w:numId w:val="1"/>
+        </w:numPr>
+        <w:ind w:leftChars="0"/>
+        <w:rPr/>
       </w:pPr>
       <w:r>
         <w:rPr>
@@ -1054,11 +933,9 @@
     </w:p>
     <w:p>
       <w:pPr>
-        <w:pStyle w:val="a9"/>
-        <w:ind w:leftChars="0" w:left="420"/>
-        <w:rPr>
-          <w:rFonts w:hint="eastAsia"/>
-        </w:rPr>
+        <w:pStyle w:val="style179"/>
+        <w:ind w:left="420" w:leftChars="0"/>
+        <w:rPr/>
       </w:pPr>
       <w:r>
         <w:rPr>
@@ -1069,15 +946,13 @@
     </w:p>
     <w:p>
       <w:pPr>
-        <w:pStyle w:val="a9"/>
-        <w:numPr>
-          <w:ilvl w:val="0"/>
-          <w:numId w:val="1"/>
-        </w:numPr>
-        <w:ind w:leftChars="0"/>
-        <w:rPr>
-          <w:rFonts w:hint="eastAsia"/>
-        </w:rPr>
+        <w:pStyle w:val="style179"/>
+        <w:numPr>
+          <w:ilvl w:val="0"/>
+          <w:numId w:val="1"/>
+        </w:numPr>
+        <w:ind w:leftChars="0"/>
+        <w:rPr/>
       </w:pPr>
       <w:r>
         <w:rPr>
@@ -1088,11 +963,9 @@
     </w:p>
     <w:p>
       <w:pPr>
-        <w:pStyle w:val="a9"/>
-        <w:ind w:leftChars="0" w:left="420"/>
-        <w:rPr>
-          <w:rFonts w:hint="eastAsia"/>
-        </w:rPr>
+        <w:pStyle w:val="style179"/>
+        <w:ind w:left="420" w:leftChars="0"/>
+        <w:rPr/>
       </w:pPr>
       <w:r>
         <w:rPr>
@@ -1103,15 +976,13 @@
     </w:p>
     <w:p>
       <w:pPr>
-        <w:pStyle w:val="a9"/>
-        <w:numPr>
-          <w:ilvl w:val="0"/>
-          <w:numId w:val="1"/>
-        </w:numPr>
-        <w:ind w:leftChars="0"/>
-        <w:rPr>
-          <w:rFonts w:hint="eastAsia"/>
-        </w:rPr>
+        <w:pStyle w:val="style179"/>
+        <w:numPr>
+          <w:ilvl w:val="0"/>
+          <w:numId w:val="1"/>
+        </w:numPr>
+        <w:ind w:leftChars="0"/>
+        <w:rPr/>
       </w:pPr>
       <w:r>
         <w:rPr>
@@ -1122,11 +993,9 @@
     </w:p>
     <w:p>
       <w:pPr>
-        <w:pStyle w:val="a9"/>
-        <w:ind w:leftChars="0" w:left="420"/>
-        <w:rPr>
-          <w:rFonts w:hint="eastAsia"/>
-        </w:rPr>
+        <w:pStyle w:val="style179"/>
+        <w:ind w:left="420" w:leftChars="0"/>
+        <w:rPr/>
       </w:pPr>
       <w:r>
         <w:rPr>
@@ -1137,15 +1006,13 @@
     </w:p>
     <w:p>
       <w:pPr>
-        <w:pStyle w:val="a9"/>
-        <w:numPr>
-          <w:ilvl w:val="0"/>
-          <w:numId w:val="1"/>
-        </w:numPr>
-        <w:ind w:leftChars="0"/>
-        <w:rPr>
-          <w:rFonts w:hint="eastAsia"/>
-        </w:rPr>
+        <w:pStyle w:val="style179"/>
+        <w:numPr>
+          <w:ilvl w:val="0"/>
+          <w:numId w:val="1"/>
+        </w:numPr>
+        <w:ind w:leftChars="0"/>
+        <w:rPr/>
       </w:pPr>
       <w:r>
         <w:rPr>
@@ -1156,11 +1023,9 @@
     </w:p>
     <w:p>
       <w:pPr>
-        <w:pStyle w:val="a9"/>
-        <w:ind w:leftChars="0" w:left="420"/>
-        <w:rPr>
-          <w:rFonts w:hint="eastAsia"/>
-        </w:rPr>
+        <w:pStyle w:val="style179"/>
+        <w:ind w:left="420" w:leftChars="0"/>
+        <w:rPr/>
       </w:pPr>
       <w:r>
         <w:rPr>
@@ -1171,15 +1036,13 @@
     </w:p>
     <w:p>
       <w:pPr>
-        <w:pStyle w:val="a9"/>
-        <w:numPr>
-          <w:ilvl w:val="0"/>
-          <w:numId w:val="1"/>
-        </w:numPr>
-        <w:ind w:leftChars="0"/>
-        <w:rPr>
-          <w:rFonts w:hint="eastAsia"/>
-        </w:rPr>
+        <w:pStyle w:val="style179"/>
+        <w:numPr>
+          <w:ilvl w:val="0"/>
+          <w:numId w:val="1"/>
+        </w:numPr>
+        <w:ind w:leftChars="0"/>
+        <w:rPr/>
       </w:pPr>
       <w:r>
         <w:rPr>
@@ -1190,11 +1053,9 @@
     </w:p>
     <w:p>
       <w:pPr>
-        <w:pStyle w:val="a9"/>
-        <w:ind w:leftChars="0" w:left="420"/>
-        <w:rPr>
-          <w:rFonts w:hint="eastAsia"/>
-        </w:rPr>
+        <w:pStyle w:val="style179"/>
+        <w:ind w:left="420" w:leftChars="0"/>
+        <w:rPr/>
       </w:pPr>
       <w:r>
         <w:rPr>
@@ -1205,15 +1066,13 @@
     </w:p>
     <w:p>
       <w:pPr>
-        <w:pStyle w:val="a9"/>
-        <w:numPr>
-          <w:ilvl w:val="0"/>
-          <w:numId w:val="1"/>
-        </w:numPr>
-        <w:ind w:leftChars="0"/>
-        <w:rPr>
-          <w:rFonts w:hint="eastAsia"/>
-        </w:rPr>
+        <w:pStyle w:val="style179"/>
+        <w:numPr>
+          <w:ilvl w:val="0"/>
+          <w:numId w:val="1"/>
+        </w:numPr>
+        <w:ind w:leftChars="0"/>
+        <w:rPr/>
       </w:pPr>
       <w:r>
         <w:rPr>
@@ -1224,11 +1083,9 @@
     </w:p>
     <w:p>
       <w:pPr>
-        <w:pStyle w:val="a9"/>
-        <w:ind w:leftChars="0" w:left="420"/>
-        <w:rPr>
-          <w:rFonts w:hint="eastAsia"/>
-        </w:rPr>
+        <w:pStyle w:val="style179"/>
+        <w:ind w:left="420" w:leftChars="0"/>
+        <w:rPr/>
       </w:pPr>
       <w:r>
         <w:rPr>
@@ -1239,15 +1096,13 @@
     </w:p>
     <w:p>
       <w:pPr>
-        <w:pStyle w:val="a9"/>
-        <w:numPr>
-          <w:ilvl w:val="0"/>
-          <w:numId w:val="1"/>
-        </w:numPr>
-        <w:ind w:leftChars="0"/>
-        <w:rPr>
-          <w:rFonts w:hint="eastAsia"/>
-        </w:rPr>
+        <w:pStyle w:val="style179"/>
+        <w:numPr>
+          <w:ilvl w:val="0"/>
+          <w:numId w:val="1"/>
+        </w:numPr>
+        <w:ind w:leftChars="0"/>
+        <w:rPr/>
       </w:pPr>
       <w:r>
         <w:rPr>
@@ -1258,31 +1113,26 @@
     </w:p>
     <w:p>
       <w:pPr>
-        <w:pStyle w:val="a9"/>
-        <w:ind w:leftChars="0" w:left="420"/>
-        <w:rPr>
-          <w:rFonts w:hint="eastAsia"/>
-        </w:rPr>
-      </w:pPr>
-      <w:r>
-        <w:rPr>
-          <w:rFonts w:hint="eastAsia"/>
-        </w:rPr>
-        <w:lastRenderedPageBreak/>
+        <w:pStyle w:val="style179"/>
+        <w:ind w:left="420" w:leftChars="0"/>
+        <w:rPr/>
+      </w:pPr>
+      <w:r>
+        <w:rPr>
+          <w:rFonts w:hint="eastAsia"/>
+        </w:rPr>
         <w:t>動詞：予期する、予定する</w:t>
       </w:r>
     </w:p>
     <w:p>
       <w:pPr>
-        <w:pStyle w:val="a9"/>
-        <w:numPr>
-          <w:ilvl w:val="0"/>
-          <w:numId w:val="1"/>
-        </w:numPr>
-        <w:ind w:leftChars="0"/>
-        <w:rPr>
-          <w:rFonts w:hint="eastAsia"/>
-        </w:rPr>
+        <w:pStyle w:val="style179"/>
+        <w:numPr>
+          <w:ilvl w:val="0"/>
+          <w:numId w:val="1"/>
+        </w:numPr>
+        <w:ind w:leftChars="0"/>
+        <w:rPr/>
       </w:pPr>
       <w:r>
         <w:rPr>
@@ -1293,11 +1143,9 @@
     </w:p>
     <w:p>
       <w:pPr>
-        <w:pStyle w:val="a9"/>
-        <w:ind w:leftChars="0" w:left="420"/>
-        <w:rPr>
-          <w:rFonts w:hint="eastAsia"/>
-        </w:rPr>
+        <w:pStyle w:val="style179"/>
+        <w:ind w:left="420" w:leftChars="0"/>
+        <w:rPr/>
       </w:pPr>
       <w:r>
         <w:rPr>
@@ -1308,15 +1156,13 @@
     </w:p>
     <w:p>
       <w:pPr>
-        <w:pStyle w:val="a9"/>
-        <w:numPr>
-          <w:ilvl w:val="0"/>
-          <w:numId w:val="1"/>
-        </w:numPr>
-        <w:ind w:leftChars="0"/>
-        <w:rPr>
-          <w:rFonts w:hint="eastAsia"/>
-        </w:rPr>
+        <w:pStyle w:val="style179"/>
+        <w:numPr>
+          <w:ilvl w:val="0"/>
+          <w:numId w:val="1"/>
+        </w:numPr>
+        <w:ind w:leftChars="0"/>
+        <w:rPr/>
       </w:pPr>
       <w:r>
         <w:rPr>
@@ -1327,11 +1173,9 @@
     </w:p>
     <w:p>
       <w:pPr>
-        <w:pStyle w:val="a9"/>
-        <w:ind w:leftChars="0" w:left="420"/>
-        <w:rPr>
-          <w:rFonts w:hint="eastAsia"/>
-        </w:rPr>
+        <w:pStyle w:val="style179"/>
+        <w:ind w:left="420" w:leftChars="0"/>
+        <w:rPr/>
       </w:pPr>
       <w:r>
         <w:rPr>
@@ -1348,15 +1192,13 @@
     </w:p>
     <w:p>
       <w:pPr>
-        <w:pStyle w:val="a9"/>
-        <w:numPr>
-          <w:ilvl w:val="0"/>
-          <w:numId w:val="1"/>
-        </w:numPr>
-        <w:ind w:leftChars="0"/>
-        <w:rPr>
-          <w:rFonts w:hint="eastAsia"/>
-        </w:rPr>
+        <w:pStyle w:val="style179"/>
+        <w:numPr>
+          <w:ilvl w:val="0"/>
+          <w:numId w:val="1"/>
+        </w:numPr>
+        <w:ind w:leftChars="0"/>
+        <w:rPr/>
       </w:pPr>
       <w:r>
         <w:rPr>
@@ -1367,11 +1209,9 @@
     </w:p>
     <w:p>
       <w:pPr>
-        <w:pStyle w:val="a9"/>
-        <w:ind w:leftChars="0" w:left="420"/>
-        <w:rPr>
-          <w:rFonts w:hint="eastAsia"/>
-        </w:rPr>
+        <w:pStyle w:val="style179"/>
+        <w:ind w:left="420" w:leftChars="0"/>
+        <w:rPr/>
       </w:pPr>
       <w:r>
         <w:rPr>
@@ -1382,15 +1222,13 @@
     </w:p>
     <w:p>
       <w:pPr>
-        <w:pStyle w:val="a9"/>
-        <w:numPr>
-          <w:ilvl w:val="0"/>
-          <w:numId w:val="1"/>
-        </w:numPr>
-        <w:ind w:leftChars="0"/>
-        <w:rPr>
-          <w:rFonts w:hint="eastAsia"/>
-        </w:rPr>
+        <w:pStyle w:val="style179"/>
+        <w:numPr>
+          <w:ilvl w:val="0"/>
+          <w:numId w:val="1"/>
+        </w:numPr>
+        <w:ind w:leftChars="0"/>
+        <w:rPr/>
       </w:pPr>
       <w:r>
         <w:rPr>
@@ -1401,11 +1239,9 @@
     </w:p>
     <w:p>
       <w:pPr>
-        <w:pStyle w:val="a9"/>
-        <w:ind w:leftChars="0" w:left="420"/>
-        <w:rPr>
-          <w:rFonts w:hint="eastAsia"/>
-        </w:rPr>
+        <w:pStyle w:val="style179"/>
+        <w:ind w:left="420" w:leftChars="0"/>
+        <w:rPr/>
       </w:pPr>
       <w:r>
         <w:rPr>
@@ -1416,15 +1252,13 @@
     </w:p>
     <w:p>
       <w:pPr>
-        <w:pStyle w:val="a9"/>
-        <w:numPr>
-          <w:ilvl w:val="0"/>
-          <w:numId w:val="1"/>
-        </w:numPr>
-        <w:ind w:leftChars="0"/>
-        <w:rPr>
-          <w:rFonts w:hint="eastAsia"/>
-        </w:rPr>
+        <w:pStyle w:val="style179"/>
+        <w:numPr>
+          <w:ilvl w:val="0"/>
+          <w:numId w:val="1"/>
+        </w:numPr>
+        <w:ind w:leftChars="0"/>
+        <w:rPr/>
       </w:pPr>
       <w:r>
         <w:rPr>
@@ -1435,11 +1269,9 @@
     </w:p>
     <w:p>
       <w:pPr>
-        <w:pStyle w:val="a9"/>
-        <w:ind w:leftChars="0" w:left="420"/>
-        <w:rPr>
-          <w:rFonts w:hint="eastAsia"/>
-        </w:rPr>
+        <w:pStyle w:val="style179"/>
+        <w:ind w:left="420" w:leftChars="0"/>
+        <w:rPr/>
       </w:pPr>
       <w:r>
         <w:rPr>
@@ -1450,15 +1282,13 @@
     </w:p>
     <w:p>
       <w:pPr>
-        <w:pStyle w:val="a9"/>
-        <w:numPr>
-          <w:ilvl w:val="0"/>
-          <w:numId w:val="1"/>
-        </w:numPr>
-        <w:ind w:leftChars="0"/>
-        <w:rPr>
-          <w:rFonts w:hint="eastAsia"/>
-        </w:rPr>
+        <w:pStyle w:val="style179"/>
+        <w:numPr>
+          <w:ilvl w:val="0"/>
+          <w:numId w:val="1"/>
+        </w:numPr>
+        <w:ind w:leftChars="0"/>
+        <w:rPr/>
       </w:pPr>
       <w:r>
         <w:rPr>
@@ -1469,11 +1299,9 @@
     </w:p>
     <w:p>
       <w:pPr>
-        <w:pStyle w:val="a9"/>
-        <w:ind w:leftChars="0" w:left="420"/>
-        <w:rPr>
-          <w:rFonts w:hint="eastAsia"/>
-        </w:rPr>
+        <w:pStyle w:val="style179"/>
+        <w:ind w:left="420" w:leftChars="0"/>
+        <w:rPr/>
       </w:pPr>
       <w:r>
         <w:rPr>
@@ -1484,15 +1312,13 @@
     </w:p>
     <w:p>
       <w:pPr>
-        <w:pStyle w:val="a9"/>
-        <w:numPr>
-          <w:ilvl w:val="0"/>
-          <w:numId w:val="1"/>
-        </w:numPr>
-        <w:ind w:leftChars="0"/>
-        <w:rPr>
-          <w:rFonts w:hint="eastAsia"/>
-        </w:rPr>
+        <w:pStyle w:val="style179"/>
+        <w:numPr>
+          <w:ilvl w:val="0"/>
+          <w:numId w:val="1"/>
+        </w:numPr>
+        <w:ind w:leftChars="0"/>
+        <w:rPr/>
       </w:pPr>
       <w:r>
         <w:rPr>
@@ -1503,11 +1329,9 @@
     </w:p>
     <w:p>
       <w:pPr>
-        <w:pStyle w:val="a9"/>
-        <w:ind w:leftChars="0" w:left="420"/>
-        <w:rPr>
-          <w:rFonts w:hint="eastAsia"/>
-        </w:rPr>
+        <w:pStyle w:val="style179"/>
+        <w:ind w:left="420" w:leftChars="0"/>
+        <w:rPr/>
       </w:pPr>
       <w:r>
         <w:rPr>
@@ -1518,15 +1342,13 @@
     </w:p>
     <w:p>
       <w:pPr>
-        <w:pStyle w:val="a9"/>
-        <w:numPr>
-          <w:ilvl w:val="0"/>
-          <w:numId w:val="1"/>
-        </w:numPr>
-        <w:ind w:leftChars="0"/>
-        <w:rPr>
-          <w:rFonts w:hint="eastAsia"/>
-        </w:rPr>
+        <w:pStyle w:val="style179"/>
+        <w:numPr>
+          <w:ilvl w:val="0"/>
+          <w:numId w:val="1"/>
+        </w:numPr>
+        <w:ind w:leftChars="0"/>
+        <w:rPr/>
       </w:pPr>
       <w:r>
         <w:rPr>
@@ -1537,11 +1359,9 @@
     </w:p>
     <w:p>
       <w:pPr>
-        <w:pStyle w:val="a9"/>
-        <w:ind w:leftChars="0" w:left="420"/>
-        <w:rPr>
-          <w:rFonts w:hint="eastAsia"/>
-        </w:rPr>
+        <w:pStyle w:val="style179"/>
+        <w:ind w:left="420" w:leftChars="0"/>
+        <w:rPr/>
       </w:pPr>
       <w:r>
         <w:rPr>
@@ -1552,15 +1372,13 @@
     </w:p>
     <w:p>
       <w:pPr>
-        <w:pStyle w:val="a9"/>
-        <w:numPr>
-          <w:ilvl w:val="0"/>
-          <w:numId w:val="1"/>
-        </w:numPr>
-        <w:ind w:leftChars="0"/>
-        <w:rPr>
-          <w:rFonts w:hint="eastAsia"/>
-        </w:rPr>
+        <w:pStyle w:val="style179"/>
+        <w:numPr>
+          <w:ilvl w:val="0"/>
+          <w:numId w:val="1"/>
+        </w:numPr>
+        <w:ind w:leftChars="0"/>
+        <w:rPr/>
       </w:pPr>
       <w:r>
         <w:rPr>
@@ -1571,11 +1389,9 @@
     </w:p>
     <w:p>
       <w:pPr>
-        <w:pStyle w:val="a9"/>
-        <w:ind w:leftChars="0" w:left="420"/>
-        <w:rPr>
-          <w:rFonts w:hint="eastAsia"/>
-        </w:rPr>
+        <w:pStyle w:val="style179"/>
+        <w:ind w:left="420" w:leftChars="0"/>
+        <w:rPr/>
       </w:pPr>
       <w:r>
         <w:rPr>
@@ -1586,15 +1402,13 @@
     </w:p>
     <w:p>
       <w:pPr>
-        <w:pStyle w:val="a9"/>
-        <w:numPr>
-          <w:ilvl w:val="0"/>
-          <w:numId w:val="1"/>
-        </w:numPr>
-        <w:ind w:leftChars="0"/>
-        <w:rPr>
-          <w:rFonts w:hint="eastAsia"/>
-        </w:rPr>
+        <w:pStyle w:val="style179"/>
+        <w:numPr>
+          <w:ilvl w:val="0"/>
+          <w:numId w:val="1"/>
+        </w:numPr>
+        <w:ind w:leftChars="0"/>
+        <w:rPr/>
       </w:pPr>
       <w:r>
         <w:rPr>
@@ -1611,11 +1425,9 @@
     </w:p>
     <w:p>
       <w:pPr>
-        <w:pStyle w:val="a9"/>
-        <w:ind w:leftChars="0" w:left="420"/>
-        <w:rPr>
-          <w:rFonts w:hint="eastAsia"/>
-        </w:rPr>
+        <w:pStyle w:val="style179"/>
+        <w:ind w:left="420" w:leftChars="0"/>
+        <w:rPr/>
       </w:pPr>
       <w:r>
         <w:rPr>
@@ -1626,15 +1438,13 @@
     </w:p>
     <w:p>
       <w:pPr>
-        <w:pStyle w:val="a9"/>
-        <w:numPr>
-          <w:ilvl w:val="0"/>
-          <w:numId w:val="1"/>
-        </w:numPr>
-        <w:ind w:leftChars="0"/>
-        <w:rPr>
-          <w:rFonts w:hint="eastAsia"/>
-        </w:rPr>
+        <w:pStyle w:val="style179"/>
+        <w:numPr>
+          <w:ilvl w:val="0"/>
+          <w:numId w:val="1"/>
+        </w:numPr>
+        <w:ind w:leftChars="0"/>
+        <w:rPr/>
       </w:pPr>
       <w:r>
         <w:rPr>
@@ -1645,11 +1455,9 @@
     </w:p>
     <w:p>
       <w:pPr>
-        <w:pStyle w:val="a9"/>
-        <w:ind w:leftChars="0" w:left="420"/>
-        <w:rPr>
-          <w:rFonts w:hint="eastAsia"/>
-        </w:rPr>
+        <w:pStyle w:val="style179"/>
+        <w:ind w:left="420" w:leftChars="0"/>
+        <w:rPr/>
       </w:pPr>
       <w:r>
         <w:rPr>
@@ -1660,15 +1468,13 @@
     </w:p>
     <w:p>
       <w:pPr>
-        <w:pStyle w:val="a9"/>
-        <w:numPr>
-          <w:ilvl w:val="0"/>
-          <w:numId w:val="1"/>
-        </w:numPr>
-        <w:ind w:leftChars="0"/>
-        <w:rPr>
-          <w:rFonts w:hint="eastAsia"/>
-        </w:rPr>
+        <w:pStyle w:val="style179"/>
+        <w:numPr>
+          <w:ilvl w:val="0"/>
+          <w:numId w:val="1"/>
+        </w:numPr>
+        <w:ind w:leftChars="0"/>
+        <w:rPr/>
       </w:pPr>
       <w:r>
         <w:rPr>
@@ -1679,11 +1485,9 @@
     </w:p>
     <w:p>
       <w:pPr>
-        <w:pStyle w:val="a9"/>
-        <w:ind w:leftChars="0" w:left="420"/>
-        <w:rPr>
-          <w:rFonts w:hint="eastAsia"/>
-        </w:rPr>
+        <w:pStyle w:val="style179"/>
+        <w:ind w:left="420" w:leftChars="0"/>
+        <w:rPr/>
       </w:pPr>
       <w:r>
         <w:rPr>
@@ -1694,15 +1498,13 @@
     </w:p>
     <w:p>
       <w:pPr>
-        <w:pStyle w:val="a9"/>
-        <w:numPr>
-          <w:ilvl w:val="0"/>
-          <w:numId w:val="1"/>
-        </w:numPr>
-        <w:ind w:leftChars="0"/>
-        <w:rPr>
-          <w:rFonts w:hint="eastAsia"/>
-        </w:rPr>
+        <w:pStyle w:val="style179"/>
+        <w:numPr>
+          <w:ilvl w:val="0"/>
+          <w:numId w:val="1"/>
+        </w:numPr>
+        <w:ind w:leftChars="0"/>
+        <w:rPr/>
       </w:pPr>
       <w:r>
         <w:rPr>
@@ -1713,11 +1515,9 @@
     </w:p>
     <w:p>
       <w:pPr>
-        <w:pStyle w:val="a9"/>
-        <w:ind w:leftChars="0" w:left="420"/>
-        <w:rPr>
-          <w:rFonts w:hint="eastAsia"/>
-        </w:rPr>
+        <w:pStyle w:val="style179"/>
+        <w:ind w:left="420" w:leftChars="0"/>
+        <w:rPr/>
       </w:pPr>
       <w:r>
         <w:rPr>
@@ -1728,15 +1528,13 @@
     </w:p>
     <w:p>
       <w:pPr>
-        <w:pStyle w:val="a9"/>
-        <w:numPr>
-          <w:ilvl w:val="0"/>
-          <w:numId w:val="1"/>
-        </w:numPr>
-        <w:ind w:leftChars="0"/>
-        <w:rPr>
-          <w:rFonts w:hint="eastAsia"/>
-        </w:rPr>
+        <w:pStyle w:val="style179"/>
+        <w:numPr>
+          <w:ilvl w:val="0"/>
+          <w:numId w:val="1"/>
+        </w:numPr>
+        <w:ind w:leftChars="0"/>
+        <w:rPr/>
       </w:pPr>
       <w:r>
         <w:rPr>
@@ -1747,11 +1545,9 @@
     </w:p>
     <w:p>
       <w:pPr>
-        <w:pStyle w:val="a9"/>
-        <w:ind w:leftChars="0" w:left="420"/>
-        <w:rPr>
-          <w:rFonts w:hint="eastAsia"/>
-        </w:rPr>
+        <w:pStyle w:val="style179"/>
+        <w:ind w:left="420" w:leftChars="0"/>
+        <w:rPr/>
       </w:pPr>
       <w:r>
         <w:rPr>
@@ -1762,15 +1558,13 @@
     </w:p>
     <w:p>
       <w:pPr>
-        <w:pStyle w:val="a9"/>
-        <w:numPr>
-          <w:ilvl w:val="0"/>
-          <w:numId w:val="1"/>
-        </w:numPr>
-        <w:ind w:leftChars="0"/>
-        <w:rPr>
-          <w:rFonts w:hint="eastAsia"/>
-        </w:rPr>
+        <w:pStyle w:val="style179"/>
+        <w:numPr>
+          <w:ilvl w:val="0"/>
+          <w:numId w:val="1"/>
+        </w:numPr>
+        <w:ind w:leftChars="0"/>
+        <w:rPr/>
       </w:pPr>
       <w:r>
         <w:rPr>
@@ -1781,11 +1575,9 @@
     </w:p>
     <w:p>
       <w:pPr>
-        <w:pStyle w:val="a9"/>
-        <w:ind w:leftChars="0" w:left="420"/>
-        <w:rPr>
-          <w:rFonts w:hint="eastAsia"/>
-        </w:rPr>
+        <w:pStyle w:val="style179"/>
+        <w:ind w:left="420" w:leftChars="0"/>
+        <w:rPr/>
       </w:pPr>
       <w:r>
         <w:rPr>
@@ -1796,15 +1588,13 @@
     </w:p>
     <w:p>
       <w:pPr>
-        <w:pStyle w:val="a9"/>
-        <w:numPr>
-          <w:ilvl w:val="0"/>
-          <w:numId w:val="1"/>
-        </w:numPr>
-        <w:ind w:leftChars="0"/>
-        <w:rPr>
-          <w:rFonts w:hint="eastAsia"/>
-        </w:rPr>
+        <w:pStyle w:val="style179"/>
+        <w:numPr>
+          <w:ilvl w:val="0"/>
+          <w:numId w:val="1"/>
+        </w:numPr>
+        <w:ind w:leftChars="0"/>
+        <w:rPr/>
       </w:pPr>
       <w:r>
         <w:rPr>
@@ -1815,11 +1605,9 @@
     </w:p>
     <w:p>
       <w:pPr>
-        <w:pStyle w:val="a9"/>
-        <w:ind w:leftChars="0" w:left="420"/>
-        <w:rPr>
-          <w:rFonts w:hint="eastAsia"/>
-        </w:rPr>
+        <w:pStyle w:val="style179"/>
+        <w:ind w:left="420" w:leftChars="0"/>
+        <w:rPr/>
       </w:pPr>
       <w:r>
         <w:rPr>
@@ -1830,15 +1618,13 @@
     </w:p>
     <w:p>
       <w:pPr>
-        <w:pStyle w:val="a9"/>
-        <w:numPr>
-          <w:ilvl w:val="0"/>
-          <w:numId w:val="1"/>
-        </w:numPr>
-        <w:ind w:leftChars="0"/>
-        <w:rPr>
-          <w:rFonts w:hint="eastAsia"/>
-        </w:rPr>
+        <w:pStyle w:val="style179"/>
+        <w:numPr>
+          <w:ilvl w:val="0"/>
+          <w:numId w:val="1"/>
+        </w:numPr>
+        <w:ind w:leftChars="0"/>
+        <w:rPr/>
       </w:pPr>
       <w:r>
         <w:rPr>
@@ -1849,11 +1635,9 @@
     </w:p>
     <w:p>
       <w:pPr>
-        <w:pStyle w:val="a9"/>
-        <w:ind w:leftChars="0" w:left="420"/>
-        <w:rPr>
-          <w:rFonts w:hint="eastAsia"/>
-        </w:rPr>
+        <w:pStyle w:val="style179"/>
+        <w:ind w:left="420" w:leftChars="0"/>
+        <w:rPr/>
       </w:pPr>
       <w:r>
         <w:rPr>
@@ -1864,15 +1648,13 @@
     </w:p>
     <w:p>
       <w:pPr>
-        <w:pStyle w:val="a9"/>
-        <w:numPr>
-          <w:ilvl w:val="0"/>
-          <w:numId w:val="1"/>
-        </w:numPr>
-        <w:ind w:leftChars="0"/>
-        <w:rPr>
-          <w:rFonts w:hint="eastAsia"/>
-        </w:rPr>
+        <w:pStyle w:val="style179"/>
+        <w:numPr>
+          <w:ilvl w:val="0"/>
+          <w:numId w:val="1"/>
+        </w:numPr>
+        <w:ind w:leftChars="0"/>
+        <w:rPr/>
       </w:pPr>
       <w:r>
         <w:rPr>
@@ -1883,31 +1665,26 @@
     </w:p>
     <w:p>
       <w:pPr>
-        <w:pStyle w:val="a9"/>
-        <w:ind w:leftChars="0" w:left="420"/>
-        <w:rPr>
-          <w:rFonts w:hint="eastAsia"/>
-        </w:rPr>
-      </w:pPr>
-      <w:r>
-        <w:rPr>
-          <w:rFonts w:hint="eastAsia"/>
-        </w:rPr>
-        <w:lastRenderedPageBreak/>
+        <w:pStyle w:val="style179"/>
+        <w:ind w:left="420" w:leftChars="0"/>
+        <w:rPr/>
+      </w:pPr>
+      <w:r>
+        <w:rPr>
+          <w:rFonts w:hint="eastAsia"/>
+        </w:rPr>
         <w:t>名詞：展示物、展示会　動詞：展示する</w:t>
       </w:r>
     </w:p>
     <w:p>
       <w:pPr>
-        <w:pStyle w:val="a9"/>
-        <w:numPr>
-          <w:ilvl w:val="0"/>
-          <w:numId w:val="1"/>
-        </w:numPr>
-        <w:ind w:leftChars="0"/>
-        <w:rPr>
-          <w:rFonts w:hint="eastAsia"/>
-        </w:rPr>
+        <w:pStyle w:val="style179"/>
+        <w:numPr>
+          <w:ilvl w:val="0"/>
+          <w:numId w:val="1"/>
+        </w:numPr>
+        <w:ind w:leftChars="0"/>
+        <w:rPr/>
       </w:pPr>
       <w:r>
         <w:rPr>
@@ -1918,11 +1695,9 @@
     </w:p>
     <w:p>
       <w:pPr>
-        <w:pStyle w:val="a9"/>
-        <w:ind w:leftChars="0" w:left="420"/>
-        <w:rPr>
-          <w:rFonts w:hint="eastAsia"/>
-        </w:rPr>
+        <w:pStyle w:val="style179"/>
+        <w:ind w:left="420" w:leftChars="0"/>
+        <w:rPr/>
       </w:pPr>
       <w:r>
         <w:rPr>
@@ -1933,15 +1708,13 @@
     </w:p>
     <w:p>
       <w:pPr>
-        <w:pStyle w:val="a9"/>
-        <w:numPr>
-          <w:ilvl w:val="0"/>
-          <w:numId w:val="1"/>
-        </w:numPr>
-        <w:ind w:leftChars="0"/>
-        <w:rPr>
-          <w:rFonts w:hint="eastAsia"/>
-        </w:rPr>
+        <w:pStyle w:val="style179"/>
+        <w:numPr>
+          <w:ilvl w:val="0"/>
+          <w:numId w:val="1"/>
+        </w:numPr>
+        <w:ind w:leftChars="0"/>
+        <w:rPr/>
       </w:pPr>
       <w:r>
         <w:rPr>
@@ -1952,11 +1725,9 @@
     </w:p>
     <w:p>
       <w:pPr>
-        <w:pStyle w:val="a9"/>
-        <w:ind w:leftChars="0" w:left="420"/>
-        <w:rPr>
-          <w:rFonts w:hint="eastAsia"/>
-        </w:rPr>
+        <w:pStyle w:val="style179"/>
+        <w:ind w:left="420" w:leftChars="0"/>
+        <w:rPr/>
       </w:pPr>
       <w:r>
         <w:rPr>
@@ -1967,15 +1738,13 @@
     </w:p>
     <w:p>
       <w:pPr>
-        <w:pStyle w:val="a9"/>
-        <w:numPr>
-          <w:ilvl w:val="0"/>
-          <w:numId w:val="1"/>
-        </w:numPr>
-        <w:ind w:leftChars="0"/>
-        <w:rPr>
-          <w:rFonts w:hint="eastAsia"/>
-        </w:rPr>
+        <w:pStyle w:val="style179"/>
+        <w:numPr>
+          <w:ilvl w:val="0"/>
+          <w:numId w:val="1"/>
+        </w:numPr>
+        <w:ind w:leftChars="0"/>
+        <w:rPr/>
       </w:pPr>
       <w:r>
         <w:rPr>
@@ -1986,11 +1755,9 @@
     </w:p>
     <w:p>
       <w:pPr>
-        <w:pStyle w:val="a9"/>
-        <w:ind w:leftChars="0" w:left="420"/>
-        <w:rPr>
-          <w:rFonts w:hint="eastAsia"/>
-        </w:rPr>
+        <w:pStyle w:val="style179"/>
+        <w:ind w:left="420" w:leftChars="0"/>
+        <w:rPr/>
       </w:pPr>
       <w:r>
         <w:rPr>
@@ -2001,15 +1768,13 @@
     </w:p>
     <w:p>
       <w:pPr>
-        <w:pStyle w:val="a9"/>
-        <w:numPr>
-          <w:ilvl w:val="0"/>
-          <w:numId w:val="1"/>
-        </w:numPr>
-        <w:ind w:leftChars="0"/>
-        <w:rPr>
-          <w:rFonts w:hint="eastAsia"/>
-        </w:rPr>
+        <w:pStyle w:val="style179"/>
+        <w:numPr>
+          <w:ilvl w:val="0"/>
+          <w:numId w:val="1"/>
+        </w:numPr>
+        <w:ind w:leftChars="0"/>
+        <w:rPr/>
       </w:pPr>
       <w:r>
         <w:rPr>
@@ -2020,11 +1785,9 @@
     </w:p>
     <w:p>
       <w:pPr>
-        <w:pStyle w:val="a9"/>
-        <w:ind w:leftChars="0" w:left="420"/>
-        <w:rPr>
-          <w:rFonts w:hint="eastAsia"/>
-        </w:rPr>
+        <w:pStyle w:val="style179"/>
+        <w:ind w:left="420" w:leftChars="0"/>
+        <w:rPr/>
       </w:pPr>
       <w:r>
         <w:rPr>
@@ -2035,15 +1798,13 @@
     </w:p>
     <w:p>
       <w:pPr>
-        <w:pStyle w:val="a9"/>
-        <w:numPr>
-          <w:ilvl w:val="0"/>
-          <w:numId w:val="1"/>
-        </w:numPr>
-        <w:ind w:leftChars="0"/>
-        <w:rPr>
-          <w:rFonts w:hint="eastAsia"/>
-        </w:rPr>
+        <w:pStyle w:val="style179"/>
+        <w:numPr>
+          <w:ilvl w:val="0"/>
+          <w:numId w:val="1"/>
+        </w:numPr>
+        <w:ind w:leftChars="0"/>
+        <w:rPr/>
       </w:pPr>
       <w:r>
         <w:rPr>
@@ -2060,11 +1821,9 @@
     </w:p>
     <w:p>
       <w:pPr>
-        <w:pStyle w:val="a9"/>
-        <w:ind w:leftChars="0" w:left="420"/>
-        <w:rPr>
-          <w:rFonts w:hint="eastAsia"/>
-        </w:rPr>
+        <w:pStyle w:val="style179"/>
+        <w:ind w:left="420" w:leftChars="0"/>
+        <w:rPr/>
       </w:pPr>
       <w:r>
         <w:rPr>
@@ -2075,15 +1834,13 @@
     </w:p>
     <w:p>
       <w:pPr>
-        <w:pStyle w:val="a9"/>
-        <w:numPr>
-          <w:ilvl w:val="0"/>
-          <w:numId w:val="1"/>
-        </w:numPr>
-        <w:ind w:leftChars="0"/>
-        <w:rPr>
-          <w:rFonts w:hint="eastAsia"/>
-        </w:rPr>
+        <w:pStyle w:val="style179"/>
+        <w:numPr>
+          <w:ilvl w:val="0"/>
+          <w:numId w:val="1"/>
+        </w:numPr>
+        <w:ind w:leftChars="0"/>
+        <w:rPr/>
       </w:pPr>
       <w:r>
         <w:rPr>
@@ -2094,11 +1851,9 @@
     </w:p>
     <w:p>
       <w:pPr>
-        <w:pStyle w:val="a9"/>
-        <w:ind w:leftChars="0" w:left="420"/>
-        <w:rPr>
-          <w:rFonts w:hint="eastAsia"/>
-        </w:rPr>
+        <w:pStyle w:val="style179"/>
+        <w:ind w:left="420" w:leftChars="0"/>
+        <w:rPr/>
       </w:pPr>
       <w:r>
         <w:rPr>
@@ -2109,15 +1864,13 @@
     </w:p>
     <w:p>
       <w:pPr>
-        <w:pStyle w:val="a9"/>
-        <w:numPr>
-          <w:ilvl w:val="0"/>
-          <w:numId w:val="1"/>
-        </w:numPr>
-        <w:ind w:leftChars="0"/>
-        <w:rPr>
-          <w:rFonts w:hint="eastAsia"/>
-        </w:rPr>
+        <w:pStyle w:val="style179"/>
+        <w:numPr>
+          <w:ilvl w:val="0"/>
+          <w:numId w:val="1"/>
+        </w:numPr>
+        <w:ind w:leftChars="0"/>
+        <w:rPr/>
       </w:pPr>
       <w:r>
         <w:rPr>
@@ -2128,11 +1881,9 @@
     </w:p>
     <w:p>
       <w:pPr>
-        <w:pStyle w:val="a9"/>
-        <w:ind w:leftChars="0" w:left="420"/>
-        <w:rPr>
-          <w:rFonts w:hint="eastAsia"/>
-        </w:rPr>
+        <w:pStyle w:val="style179"/>
+        <w:ind w:left="420" w:leftChars="0"/>
+        <w:rPr/>
       </w:pPr>
       <w:r>
         <w:rPr>
@@ -2143,15 +1894,13 @@
     </w:p>
     <w:p>
       <w:pPr>
-        <w:pStyle w:val="a9"/>
-        <w:numPr>
-          <w:ilvl w:val="0"/>
-          <w:numId w:val="1"/>
-        </w:numPr>
-        <w:ind w:leftChars="0"/>
-        <w:rPr>
-          <w:rFonts w:hint="eastAsia"/>
-        </w:rPr>
+        <w:pStyle w:val="style179"/>
+        <w:numPr>
+          <w:ilvl w:val="0"/>
+          <w:numId w:val="1"/>
+        </w:numPr>
+        <w:ind w:leftChars="0"/>
+        <w:rPr/>
       </w:pPr>
       <w:r>
         <w:rPr>
@@ -2162,11 +1911,9 @@
     </w:p>
     <w:p>
       <w:pPr>
-        <w:pStyle w:val="a9"/>
-        <w:ind w:leftChars="0" w:left="420"/>
-        <w:rPr>
-          <w:rFonts w:hint="eastAsia"/>
-        </w:rPr>
+        <w:pStyle w:val="style179"/>
+        <w:ind w:left="420" w:leftChars="0"/>
+        <w:rPr/>
       </w:pPr>
       <w:r>
         <w:rPr>
@@ -2177,15 +1924,13 @@
     </w:p>
     <w:p>
       <w:pPr>
-        <w:pStyle w:val="a9"/>
-        <w:numPr>
-          <w:ilvl w:val="0"/>
-          <w:numId w:val="1"/>
-        </w:numPr>
-        <w:ind w:leftChars="0"/>
-        <w:rPr>
-          <w:rFonts w:hint="eastAsia"/>
-        </w:rPr>
+        <w:pStyle w:val="style179"/>
+        <w:numPr>
+          <w:ilvl w:val="0"/>
+          <w:numId w:val="1"/>
+        </w:numPr>
+        <w:ind w:leftChars="0"/>
+        <w:rPr/>
       </w:pPr>
       <w:r>
         <w:rPr>
@@ -2196,11 +1941,9 @@
     </w:p>
     <w:p>
       <w:pPr>
-        <w:pStyle w:val="a9"/>
-        <w:ind w:leftChars="0" w:left="420"/>
-        <w:rPr>
-          <w:rFonts w:hint="eastAsia"/>
-        </w:rPr>
+        <w:pStyle w:val="style179"/>
+        <w:ind w:left="420" w:leftChars="0"/>
+        <w:rPr/>
       </w:pPr>
       <w:r>
         <w:rPr>
@@ -2211,15 +1954,13 @@
     </w:p>
     <w:p>
       <w:pPr>
-        <w:pStyle w:val="a9"/>
-        <w:numPr>
-          <w:ilvl w:val="0"/>
-          <w:numId w:val="1"/>
-        </w:numPr>
-        <w:ind w:leftChars="0"/>
-        <w:rPr>
-          <w:rFonts w:hint="eastAsia"/>
-        </w:rPr>
+        <w:pStyle w:val="style179"/>
+        <w:numPr>
+          <w:ilvl w:val="0"/>
+          <w:numId w:val="1"/>
+        </w:numPr>
+        <w:ind w:leftChars="0"/>
+        <w:rPr/>
       </w:pPr>
       <w:r>
         <w:rPr>
@@ -2230,11 +1971,9 @@
     </w:p>
     <w:p>
       <w:pPr>
-        <w:pStyle w:val="a9"/>
-        <w:ind w:leftChars="0" w:left="420"/>
-        <w:rPr>
-          <w:rFonts w:hint="eastAsia"/>
-        </w:rPr>
+        <w:pStyle w:val="style179"/>
+        <w:ind w:left="420" w:leftChars="0"/>
+        <w:rPr/>
       </w:pPr>
       <w:r>
         <w:rPr>
@@ -2245,15 +1984,13 @@
     </w:p>
     <w:p>
       <w:pPr>
-        <w:pStyle w:val="a9"/>
-        <w:numPr>
-          <w:ilvl w:val="0"/>
-          <w:numId w:val="1"/>
-        </w:numPr>
-        <w:ind w:leftChars="0"/>
-        <w:rPr>
-          <w:rFonts w:hint="eastAsia"/>
-        </w:rPr>
+        <w:pStyle w:val="style179"/>
+        <w:numPr>
+          <w:ilvl w:val="0"/>
+          <w:numId w:val="1"/>
+        </w:numPr>
+        <w:ind w:leftChars="0"/>
+        <w:rPr/>
       </w:pPr>
       <w:r>
         <w:rPr>
@@ -2264,11 +2001,9 @@
     </w:p>
     <w:p>
       <w:pPr>
-        <w:pStyle w:val="a9"/>
-        <w:ind w:leftChars="0" w:left="420"/>
-        <w:rPr>
-          <w:rFonts w:hint="eastAsia"/>
-        </w:rPr>
+        <w:pStyle w:val="style179"/>
+        <w:ind w:left="420" w:leftChars="0"/>
+        <w:rPr/>
       </w:pPr>
       <w:r>
         <w:rPr>
@@ -2279,15 +2014,13 @@
     </w:p>
     <w:p>
       <w:pPr>
-        <w:pStyle w:val="a9"/>
-        <w:numPr>
-          <w:ilvl w:val="0"/>
-          <w:numId w:val="1"/>
-        </w:numPr>
-        <w:ind w:leftChars="0"/>
-        <w:rPr>
-          <w:rFonts w:hint="eastAsia"/>
-        </w:rPr>
+        <w:pStyle w:val="style179"/>
+        <w:numPr>
+          <w:ilvl w:val="0"/>
+          <w:numId w:val="1"/>
+        </w:numPr>
+        <w:ind w:leftChars="0"/>
+        <w:rPr/>
       </w:pPr>
       <w:r>
         <w:rPr>
@@ -2298,11 +2031,9 @@
     </w:p>
     <w:p>
       <w:pPr>
-        <w:pStyle w:val="a9"/>
-        <w:ind w:leftChars="0" w:left="420"/>
-        <w:rPr>
-          <w:rFonts w:hint="eastAsia"/>
-        </w:rPr>
+        <w:pStyle w:val="style179"/>
+        <w:ind w:left="420" w:leftChars="0"/>
+        <w:rPr/>
       </w:pPr>
       <w:r>
         <w:rPr>
@@ -2313,15 +2044,13 @@
     </w:p>
     <w:p>
       <w:pPr>
-        <w:pStyle w:val="a9"/>
-        <w:numPr>
-          <w:ilvl w:val="0"/>
-          <w:numId w:val="1"/>
-        </w:numPr>
-        <w:ind w:leftChars="0"/>
-        <w:rPr>
-          <w:rFonts w:hint="eastAsia"/>
-        </w:rPr>
+        <w:pStyle w:val="style179"/>
+        <w:numPr>
+          <w:ilvl w:val="0"/>
+          <w:numId w:val="1"/>
+        </w:numPr>
+        <w:ind w:leftChars="0"/>
+        <w:rPr/>
       </w:pPr>
       <w:r>
         <w:rPr>
@@ -2332,11 +2061,9 @@
     </w:p>
     <w:p>
       <w:pPr>
-        <w:pStyle w:val="a9"/>
-        <w:ind w:leftChars="0" w:left="420"/>
-        <w:rPr>
-          <w:rFonts w:hint="eastAsia"/>
-        </w:rPr>
+        <w:pStyle w:val="style179"/>
+        <w:ind w:left="420" w:leftChars="0"/>
+        <w:rPr/>
       </w:pPr>
       <w:r>
         <w:rPr>
@@ -2347,15 +2074,13 @@
     </w:p>
     <w:p>
       <w:pPr>
-        <w:pStyle w:val="a9"/>
-        <w:numPr>
-          <w:ilvl w:val="0"/>
-          <w:numId w:val="1"/>
-        </w:numPr>
-        <w:ind w:leftChars="0"/>
-        <w:rPr>
-          <w:rFonts w:hint="eastAsia"/>
-        </w:rPr>
+        <w:pStyle w:val="style179"/>
+        <w:numPr>
+          <w:ilvl w:val="0"/>
+          <w:numId w:val="1"/>
+        </w:numPr>
+        <w:ind w:leftChars="0"/>
+        <w:rPr/>
       </w:pPr>
       <w:r>
         <w:rPr>
@@ -2366,11 +2091,9 @@
     </w:p>
     <w:p>
       <w:pPr>
-        <w:pStyle w:val="a9"/>
-        <w:ind w:leftChars="0" w:left="420"/>
-        <w:rPr>
-          <w:rFonts w:hint="eastAsia"/>
-        </w:rPr>
+        <w:pStyle w:val="style179"/>
+        <w:ind w:left="420" w:leftChars="0"/>
+        <w:rPr/>
       </w:pPr>
       <w:r>
         <w:rPr>
@@ -2381,15 +2104,13 @@
     </w:p>
     <w:p>
       <w:pPr>
-        <w:pStyle w:val="a9"/>
-        <w:numPr>
-          <w:ilvl w:val="0"/>
-          <w:numId w:val="1"/>
-        </w:numPr>
-        <w:ind w:leftChars="0"/>
-        <w:rPr>
-          <w:rFonts w:hint="eastAsia"/>
-        </w:rPr>
+        <w:pStyle w:val="style179"/>
+        <w:numPr>
+          <w:ilvl w:val="0"/>
+          <w:numId w:val="1"/>
+        </w:numPr>
+        <w:ind w:leftChars="0"/>
+        <w:rPr/>
       </w:pPr>
       <w:r>
         <w:rPr>
@@ -2400,11 +2121,9 @@
     </w:p>
     <w:p>
       <w:pPr>
-        <w:pStyle w:val="a9"/>
-        <w:ind w:leftChars="0" w:left="420"/>
-        <w:rPr>
-          <w:rFonts w:hint="eastAsia"/>
-        </w:rPr>
+        <w:pStyle w:val="style179"/>
+        <w:ind w:left="420" w:leftChars="0"/>
+        <w:rPr/>
       </w:pPr>
       <w:r>
         <w:rPr>
@@ -2415,15 +2134,13 @@
     </w:p>
     <w:p>
       <w:pPr>
-        <w:pStyle w:val="a9"/>
-        <w:numPr>
-          <w:ilvl w:val="0"/>
-          <w:numId w:val="1"/>
-        </w:numPr>
-        <w:ind w:leftChars="0"/>
-        <w:rPr>
-          <w:rFonts w:hint="eastAsia"/>
-        </w:rPr>
+        <w:pStyle w:val="style179"/>
+        <w:numPr>
+          <w:ilvl w:val="0"/>
+          <w:numId w:val="1"/>
+        </w:numPr>
+        <w:ind w:leftChars="0"/>
+        <w:rPr/>
       </w:pPr>
       <w:r>
         <w:rPr>
@@ -2434,11 +2151,9 @@
     </w:p>
     <w:p>
       <w:pPr>
-        <w:pStyle w:val="a9"/>
-        <w:ind w:leftChars="0" w:left="420"/>
-        <w:rPr>
-          <w:rFonts w:hint="eastAsia"/>
-        </w:rPr>
+        <w:pStyle w:val="style179"/>
+        <w:ind w:left="420" w:leftChars="0"/>
+        <w:rPr/>
       </w:pPr>
       <w:r>
         <w:rPr>
@@ -2449,15 +2164,13 @@
     </w:p>
     <w:p>
       <w:pPr>
-        <w:pStyle w:val="a9"/>
-        <w:numPr>
-          <w:ilvl w:val="0"/>
-          <w:numId w:val="1"/>
-        </w:numPr>
-        <w:ind w:leftChars="0"/>
-        <w:rPr>
-          <w:rFonts w:hint="eastAsia"/>
-        </w:rPr>
+        <w:pStyle w:val="style179"/>
+        <w:numPr>
+          <w:ilvl w:val="0"/>
+          <w:numId w:val="1"/>
+        </w:numPr>
+        <w:ind w:leftChars="0"/>
+        <w:rPr/>
       </w:pPr>
       <w:r>
         <w:rPr>
@@ -2468,11 +2181,9 @@
     </w:p>
     <w:p>
       <w:pPr>
-        <w:pStyle w:val="a9"/>
-        <w:ind w:leftChars="0" w:left="420"/>
-        <w:rPr>
-          <w:rFonts w:hint="eastAsia"/>
-        </w:rPr>
+        <w:pStyle w:val="style179"/>
+        <w:ind w:left="420" w:leftChars="0"/>
+        <w:rPr/>
       </w:pPr>
       <w:r>
         <w:rPr>
@@ -2483,15 +2194,13 @@
     </w:p>
     <w:p>
       <w:pPr>
-        <w:pStyle w:val="a9"/>
-        <w:numPr>
-          <w:ilvl w:val="0"/>
-          <w:numId w:val="1"/>
-        </w:numPr>
-        <w:ind w:leftChars="0"/>
-        <w:rPr>
-          <w:rFonts w:hint="eastAsia"/>
-        </w:rPr>
+        <w:pStyle w:val="style179"/>
+        <w:numPr>
+          <w:ilvl w:val="0"/>
+          <w:numId w:val="1"/>
+        </w:numPr>
+        <w:ind w:leftChars="0"/>
+        <w:rPr/>
       </w:pPr>
       <w:r>
         <w:rPr>
@@ -2502,31 +2211,26 @@
     </w:p>
     <w:p>
       <w:pPr>
-        <w:pStyle w:val="a9"/>
-        <w:ind w:leftChars="0" w:left="420"/>
-        <w:rPr>
-          <w:rFonts w:hint="eastAsia"/>
-        </w:rPr>
-      </w:pPr>
-      <w:r>
-        <w:rPr>
-          <w:rFonts w:hint="eastAsia"/>
-        </w:rPr>
-        <w:lastRenderedPageBreak/>
+        <w:pStyle w:val="style179"/>
+        <w:ind w:left="420" w:leftChars="0"/>
+        <w:rPr/>
+      </w:pPr>
+      <w:r>
+        <w:rPr>
+          <w:rFonts w:hint="eastAsia"/>
+        </w:rPr>
         <w:t>動詞：提出する</w:t>
       </w:r>
     </w:p>
     <w:p>
       <w:pPr>
-        <w:pStyle w:val="a9"/>
-        <w:numPr>
-          <w:ilvl w:val="0"/>
-          <w:numId w:val="1"/>
-        </w:numPr>
-        <w:ind w:leftChars="0"/>
-        <w:rPr>
-          <w:rFonts w:hint="eastAsia"/>
-        </w:rPr>
+        <w:pStyle w:val="style179"/>
+        <w:numPr>
+          <w:ilvl w:val="0"/>
+          <w:numId w:val="1"/>
+        </w:numPr>
+        <w:ind w:leftChars="0"/>
+        <w:rPr/>
       </w:pPr>
       <w:r>
         <w:rPr>
@@ -2537,11 +2241,9 @@
     </w:p>
     <w:p>
       <w:pPr>
-        <w:pStyle w:val="a9"/>
-        <w:ind w:leftChars="0" w:left="420"/>
-        <w:rPr>
-          <w:rFonts w:hint="eastAsia"/>
-        </w:rPr>
+        <w:pStyle w:val="style179"/>
+        <w:ind w:left="420" w:leftChars="0"/>
+        <w:rPr/>
       </w:pPr>
       <w:r>
         <w:rPr>
@@ -2552,15 +2254,13 @@
     </w:p>
     <w:p>
       <w:pPr>
-        <w:pStyle w:val="a9"/>
-        <w:numPr>
-          <w:ilvl w:val="0"/>
-          <w:numId w:val="1"/>
-        </w:numPr>
-        <w:ind w:leftChars="0"/>
-        <w:rPr>
-          <w:rFonts w:hint="eastAsia"/>
-        </w:rPr>
+        <w:pStyle w:val="style179"/>
+        <w:numPr>
+          <w:ilvl w:val="0"/>
+          <w:numId w:val="1"/>
+        </w:numPr>
+        <w:ind w:leftChars="0"/>
+        <w:rPr/>
       </w:pPr>
       <w:r>
         <w:rPr>
@@ -2571,11 +2271,9 @@
     </w:p>
     <w:p>
       <w:pPr>
-        <w:pStyle w:val="a9"/>
-        <w:ind w:leftChars="0" w:left="420"/>
-        <w:rPr>
-          <w:rFonts w:hint="eastAsia"/>
-        </w:rPr>
+        <w:pStyle w:val="style179"/>
+        <w:ind w:left="420" w:leftChars="0"/>
+        <w:rPr/>
       </w:pPr>
       <w:r>
         <w:rPr>
@@ -2586,15 +2284,13 @@
     </w:p>
     <w:p>
       <w:pPr>
-        <w:pStyle w:val="a9"/>
-        <w:numPr>
-          <w:ilvl w:val="0"/>
-          <w:numId w:val="1"/>
-        </w:numPr>
-        <w:ind w:leftChars="0"/>
-        <w:rPr>
-          <w:rFonts w:hint="eastAsia"/>
-        </w:rPr>
+        <w:pStyle w:val="style179"/>
+        <w:numPr>
+          <w:ilvl w:val="0"/>
+          <w:numId w:val="1"/>
+        </w:numPr>
+        <w:ind w:leftChars="0"/>
+        <w:rPr/>
       </w:pPr>
       <w:r>
         <w:rPr>
@@ -2605,11 +2301,9 @@
     </w:p>
     <w:p>
       <w:pPr>
-        <w:pStyle w:val="a9"/>
-        <w:ind w:leftChars="0" w:left="420"/>
-        <w:rPr>
-          <w:rFonts w:hint="eastAsia"/>
-        </w:rPr>
+        <w:pStyle w:val="style179"/>
+        <w:ind w:left="420" w:leftChars="0"/>
+        <w:rPr/>
       </w:pPr>
       <w:r>
         <w:rPr>
@@ -2620,15 +2314,13 @@
     </w:p>
     <w:p>
       <w:pPr>
-        <w:pStyle w:val="a9"/>
-        <w:numPr>
-          <w:ilvl w:val="0"/>
-          <w:numId w:val="1"/>
-        </w:numPr>
-        <w:ind w:leftChars="0"/>
-        <w:rPr>
-          <w:rFonts w:hint="eastAsia"/>
-        </w:rPr>
+        <w:pStyle w:val="style179"/>
+        <w:numPr>
+          <w:ilvl w:val="0"/>
+          <w:numId w:val="1"/>
+        </w:numPr>
+        <w:ind w:leftChars="0"/>
+        <w:rPr/>
       </w:pPr>
       <w:r>
         <w:rPr>
@@ -2639,11 +2331,9 @@
     </w:p>
     <w:p>
       <w:pPr>
-        <w:pStyle w:val="a9"/>
-        <w:ind w:leftChars="0" w:left="420"/>
-        <w:rPr>
-          <w:rFonts w:hint="eastAsia"/>
-        </w:rPr>
+        <w:pStyle w:val="style179"/>
+        <w:ind w:left="420" w:leftChars="0"/>
+        <w:rPr/>
       </w:pPr>
       <w:r>
         <w:rPr>
@@ -2654,15 +2344,13 @@
     </w:p>
     <w:p>
       <w:pPr>
-        <w:pStyle w:val="a9"/>
-        <w:numPr>
-          <w:ilvl w:val="0"/>
-          <w:numId w:val="1"/>
-        </w:numPr>
-        <w:ind w:leftChars="0"/>
-        <w:rPr>
-          <w:rFonts w:hint="eastAsia"/>
-        </w:rPr>
+        <w:pStyle w:val="style179"/>
+        <w:numPr>
+          <w:ilvl w:val="0"/>
+          <w:numId w:val="1"/>
+        </w:numPr>
+        <w:ind w:leftChars="0"/>
+        <w:rPr/>
       </w:pPr>
       <w:r>
         <w:rPr>
@@ -2673,11 +2361,9 @@
     </w:p>
     <w:p>
       <w:pPr>
-        <w:pStyle w:val="a9"/>
-        <w:ind w:leftChars="0" w:left="420"/>
-        <w:rPr>
-          <w:rFonts w:hint="eastAsia"/>
-        </w:rPr>
+        <w:pStyle w:val="style179"/>
+        <w:ind w:left="420" w:leftChars="0"/>
+        <w:rPr/>
       </w:pPr>
       <w:r>
         <w:rPr>
@@ -2688,15 +2374,13 @@
     </w:p>
     <w:p>
       <w:pPr>
-        <w:pStyle w:val="a9"/>
-        <w:numPr>
-          <w:ilvl w:val="0"/>
-          <w:numId w:val="1"/>
-        </w:numPr>
-        <w:ind w:leftChars="0"/>
-        <w:rPr>
-          <w:rFonts w:hint="eastAsia"/>
-        </w:rPr>
+        <w:pStyle w:val="style179"/>
+        <w:numPr>
+          <w:ilvl w:val="0"/>
+          <w:numId w:val="1"/>
+        </w:numPr>
+        <w:ind w:leftChars="0"/>
+        <w:rPr/>
       </w:pPr>
       <w:r>
         <w:rPr>
@@ -2707,11 +2391,9 @@
     </w:p>
     <w:p>
       <w:pPr>
-        <w:pStyle w:val="a9"/>
-        <w:ind w:leftChars="0" w:left="420"/>
-        <w:rPr>
-          <w:rFonts w:hint="eastAsia"/>
-        </w:rPr>
+        <w:pStyle w:val="style179"/>
+        <w:ind w:left="420" w:leftChars="0"/>
+        <w:rPr/>
       </w:pPr>
       <w:r>
         <w:rPr>
@@ -2722,15 +2404,13 @@
     </w:p>
     <w:p>
       <w:pPr>
-        <w:pStyle w:val="a9"/>
-        <w:numPr>
-          <w:ilvl w:val="0"/>
-          <w:numId w:val="1"/>
-        </w:numPr>
-        <w:ind w:leftChars="0"/>
-        <w:rPr>
-          <w:rFonts w:hint="eastAsia"/>
-        </w:rPr>
+        <w:pStyle w:val="style179"/>
+        <w:numPr>
+          <w:ilvl w:val="0"/>
+          <w:numId w:val="1"/>
+        </w:numPr>
+        <w:ind w:leftChars="0"/>
+        <w:rPr/>
       </w:pPr>
       <w:r>
         <w:rPr>
@@ -2741,11 +2421,9 @@
     </w:p>
     <w:p>
       <w:pPr>
-        <w:pStyle w:val="a9"/>
-        <w:ind w:leftChars="0" w:left="420"/>
-        <w:rPr>
-          <w:rFonts w:hint="eastAsia"/>
-        </w:rPr>
+        <w:pStyle w:val="style179"/>
+        <w:ind w:left="420" w:leftChars="0"/>
+        <w:rPr/>
       </w:pPr>
       <w:r>
         <w:rPr>
@@ -2756,15 +2434,13 @@
     </w:p>
     <w:p>
       <w:pPr>
-        <w:pStyle w:val="a9"/>
-        <w:numPr>
-          <w:ilvl w:val="0"/>
-          <w:numId w:val="1"/>
-        </w:numPr>
-        <w:ind w:leftChars="0"/>
-        <w:rPr>
-          <w:rFonts w:hint="eastAsia"/>
-        </w:rPr>
+        <w:pStyle w:val="style179"/>
+        <w:numPr>
+          <w:ilvl w:val="0"/>
+          <w:numId w:val="1"/>
+        </w:numPr>
+        <w:ind w:leftChars="0"/>
+        <w:rPr/>
       </w:pPr>
       <w:r>
         <w:rPr>
@@ -2775,11 +2451,9 @@
     </w:p>
     <w:p>
       <w:pPr>
-        <w:pStyle w:val="a9"/>
-        <w:ind w:leftChars="0" w:left="420"/>
-        <w:rPr>
-          <w:rFonts w:hint="eastAsia"/>
-        </w:rPr>
+        <w:pStyle w:val="style179"/>
+        <w:ind w:left="420" w:leftChars="0"/>
+        <w:rPr/>
       </w:pPr>
       <w:r>
         <w:rPr>
@@ -2790,15 +2464,13 @@
     </w:p>
     <w:p>
       <w:pPr>
-        <w:pStyle w:val="a9"/>
-        <w:numPr>
-          <w:ilvl w:val="0"/>
-          <w:numId w:val="1"/>
-        </w:numPr>
-        <w:ind w:leftChars="0"/>
-        <w:rPr>
-          <w:rFonts w:hint="eastAsia"/>
-        </w:rPr>
+        <w:pStyle w:val="style179"/>
+        <w:numPr>
+          <w:ilvl w:val="0"/>
+          <w:numId w:val="1"/>
+        </w:numPr>
+        <w:ind w:leftChars="0"/>
+        <w:rPr/>
       </w:pPr>
       <w:r>
         <w:rPr>
@@ -2809,11 +2481,9 @@
     </w:p>
     <w:p>
       <w:pPr>
-        <w:pStyle w:val="a9"/>
-        <w:ind w:leftChars="0" w:left="420"/>
-        <w:rPr>
-          <w:rFonts w:hint="eastAsia"/>
-        </w:rPr>
+        <w:pStyle w:val="style179"/>
+        <w:ind w:left="420" w:leftChars="0"/>
+        <w:rPr/>
       </w:pPr>
       <w:r>
         <w:rPr>
@@ -2824,15 +2494,13 @@
     </w:p>
     <w:p>
       <w:pPr>
-        <w:pStyle w:val="a9"/>
-        <w:numPr>
-          <w:ilvl w:val="0"/>
-          <w:numId w:val="1"/>
-        </w:numPr>
-        <w:ind w:leftChars="0"/>
-        <w:rPr>
-          <w:rFonts w:hint="eastAsia"/>
-        </w:rPr>
+        <w:pStyle w:val="style179"/>
+        <w:numPr>
+          <w:ilvl w:val="0"/>
+          <w:numId w:val="1"/>
+        </w:numPr>
+        <w:ind w:leftChars="0"/>
+        <w:rPr/>
       </w:pPr>
       <w:r>
         <w:rPr>
@@ -2843,11 +2511,9 @@
     </w:p>
     <w:p>
       <w:pPr>
-        <w:pStyle w:val="a9"/>
-        <w:ind w:leftChars="0" w:left="420"/>
-        <w:rPr>
-          <w:rFonts w:hint="eastAsia"/>
-        </w:rPr>
+        <w:pStyle w:val="style179"/>
+        <w:ind w:left="420" w:leftChars="0"/>
+        <w:rPr/>
       </w:pPr>
       <w:r>
         <w:rPr>
@@ -2858,15 +2524,13 @@
     </w:p>
     <w:p>
       <w:pPr>
-        <w:pStyle w:val="a9"/>
-        <w:numPr>
-          <w:ilvl w:val="0"/>
-          <w:numId w:val="1"/>
-        </w:numPr>
-        <w:ind w:leftChars="0"/>
-        <w:rPr>
-          <w:rFonts w:hint="eastAsia"/>
-        </w:rPr>
+        <w:pStyle w:val="style179"/>
+        <w:numPr>
+          <w:ilvl w:val="0"/>
+          <w:numId w:val="1"/>
+        </w:numPr>
+        <w:ind w:leftChars="0"/>
+        <w:rPr/>
       </w:pPr>
       <w:r>
         <w:rPr>
@@ -2877,11 +2541,9 @@
     </w:p>
     <w:p>
       <w:pPr>
-        <w:pStyle w:val="a9"/>
-        <w:ind w:leftChars="0" w:left="420"/>
-        <w:rPr>
-          <w:rFonts w:hint="eastAsia"/>
-        </w:rPr>
+        <w:pStyle w:val="style179"/>
+        <w:ind w:left="420" w:leftChars="0"/>
+        <w:rPr/>
       </w:pPr>
       <w:r>
         <w:rPr>
@@ -2892,15 +2554,13 @@
     </w:p>
     <w:p>
       <w:pPr>
-        <w:pStyle w:val="a9"/>
-        <w:numPr>
-          <w:ilvl w:val="0"/>
-          <w:numId w:val="1"/>
-        </w:numPr>
-        <w:ind w:leftChars="0"/>
-        <w:rPr>
-          <w:rFonts w:hint="eastAsia"/>
-        </w:rPr>
+        <w:pStyle w:val="style179"/>
+        <w:numPr>
+          <w:ilvl w:val="0"/>
+          <w:numId w:val="1"/>
+        </w:numPr>
+        <w:ind w:leftChars="0"/>
+        <w:rPr/>
       </w:pPr>
       <w:r>
         <w:rPr>
@@ -2911,11 +2571,9 @@
     </w:p>
     <w:p>
       <w:pPr>
-        <w:pStyle w:val="a9"/>
-        <w:ind w:leftChars="0" w:left="420"/>
-        <w:rPr>
-          <w:rFonts w:hint="eastAsia"/>
-        </w:rPr>
+        <w:pStyle w:val="style179"/>
+        <w:ind w:left="420" w:leftChars="0"/>
+        <w:rPr/>
       </w:pPr>
       <w:r>
         <w:rPr>
@@ -2926,15 +2584,13 @@
     </w:p>
     <w:p>
       <w:pPr>
-        <w:pStyle w:val="a9"/>
-        <w:numPr>
-          <w:ilvl w:val="0"/>
-          <w:numId w:val="1"/>
-        </w:numPr>
-        <w:ind w:leftChars="0"/>
-        <w:rPr>
-          <w:rFonts w:hint="eastAsia"/>
-        </w:rPr>
+        <w:pStyle w:val="style179"/>
+        <w:numPr>
+          <w:ilvl w:val="0"/>
+          <w:numId w:val="1"/>
+        </w:numPr>
+        <w:ind w:leftChars="0"/>
+        <w:rPr/>
       </w:pPr>
       <w:r>
         <w:rPr>
@@ -2951,11 +2607,9 @@
     </w:p>
     <w:p>
       <w:pPr>
-        <w:pStyle w:val="a9"/>
-        <w:ind w:leftChars="0" w:left="420"/>
-        <w:rPr>
-          <w:rFonts w:hint="eastAsia"/>
-        </w:rPr>
+        <w:pStyle w:val="style179"/>
+        <w:ind w:left="420" w:leftChars="0"/>
+        <w:rPr/>
       </w:pPr>
       <w:r>
         <w:rPr>
@@ -2966,15 +2620,13 @@
     </w:p>
     <w:p>
       <w:pPr>
-        <w:pStyle w:val="a9"/>
-        <w:numPr>
-          <w:ilvl w:val="0"/>
-          <w:numId w:val="1"/>
-        </w:numPr>
-        <w:ind w:leftChars="0"/>
-        <w:rPr>
-          <w:rFonts w:hint="eastAsia"/>
-        </w:rPr>
+        <w:pStyle w:val="style179"/>
+        <w:numPr>
+          <w:ilvl w:val="0"/>
+          <w:numId w:val="1"/>
+        </w:numPr>
+        <w:ind w:leftChars="0"/>
+        <w:rPr/>
       </w:pPr>
       <w:r>
         <w:rPr>
@@ -2985,11 +2637,9 @@
     </w:p>
     <w:p>
       <w:pPr>
-        <w:pStyle w:val="a9"/>
-        <w:ind w:leftChars="0" w:left="420"/>
-        <w:rPr>
-          <w:rFonts w:hint="eastAsia"/>
-        </w:rPr>
+        <w:pStyle w:val="style179"/>
+        <w:ind w:left="420" w:leftChars="0"/>
+        <w:rPr/>
       </w:pPr>
       <w:r>
         <w:rPr>
@@ -3000,15 +2650,13 @@
     </w:p>
     <w:p>
       <w:pPr>
-        <w:pStyle w:val="a9"/>
-        <w:numPr>
-          <w:ilvl w:val="0"/>
-          <w:numId w:val="1"/>
-        </w:numPr>
-        <w:ind w:leftChars="0"/>
-        <w:rPr>
-          <w:rFonts w:hint="eastAsia"/>
-        </w:rPr>
+        <w:pStyle w:val="style179"/>
+        <w:numPr>
+          <w:ilvl w:val="0"/>
+          <w:numId w:val="1"/>
+        </w:numPr>
+        <w:ind w:leftChars="0"/>
+        <w:rPr/>
       </w:pPr>
       <w:r>
         <w:rPr>
@@ -3019,11 +2667,9 @@
     </w:p>
     <w:p>
       <w:pPr>
-        <w:pStyle w:val="a9"/>
-        <w:ind w:leftChars="0" w:left="420"/>
-        <w:rPr>
-          <w:rFonts w:hint="eastAsia"/>
-        </w:rPr>
+        <w:pStyle w:val="style179"/>
+        <w:ind w:left="420" w:leftChars="0"/>
+        <w:rPr/>
       </w:pPr>
       <w:r>
         <w:rPr>
@@ -3034,15 +2680,13 @@
     </w:p>
     <w:p>
       <w:pPr>
-        <w:pStyle w:val="a9"/>
-        <w:numPr>
-          <w:ilvl w:val="0"/>
-          <w:numId w:val="1"/>
-        </w:numPr>
-        <w:ind w:leftChars="0"/>
-        <w:rPr>
-          <w:rFonts w:hint="eastAsia"/>
-        </w:rPr>
+        <w:pStyle w:val="style179"/>
+        <w:numPr>
+          <w:ilvl w:val="0"/>
+          <w:numId w:val="1"/>
+        </w:numPr>
+        <w:ind w:leftChars="0"/>
+        <w:rPr/>
       </w:pPr>
       <w:r>
         <w:rPr>
@@ -3053,11 +2697,9 @@
     </w:p>
     <w:p>
       <w:pPr>
-        <w:pStyle w:val="a9"/>
-        <w:ind w:leftChars="0" w:left="420"/>
-        <w:rPr>
-          <w:rFonts w:hint="eastAsia"/>
-        </w:rPr>
+        <w:pStyle w:val="style179"/>
+        <w:ind w:left="420" w:leftChars="0"/>
+        <w:rPr/>
       </w:pPr>
       <w:r>
         <w:rPr>
@@ -3068,15 +2710,13 @@
     </w:p>
     <w:p>
       <w:pPr>
-        <w:pStyle w:val="a9"/>
-        <w:numPr>
-          <w:ilvl w:val="0"/>
-          <w:numId w:val="1"/>
-        </w:numPr>
-        <w:ind w:leftChars="0"/>
-        <w:rPr>
-          <w:rFonts w:hint="eastAsia"/>
-        </w:rPr>
+        <w:pStyle w:val="style179"/>
+        <w:numPr>
+          <w:ilvl w:val="0"/>
+          <w:numId w:val="1"/>
+        </w:numPr>
+        <w:ind w:leftChars="0"/>
+        <w:rPr/>
       </w:pPr>
       <w:r>
         <w:rPr>
@@ -3087,11 +2727,9 @@
     </w:p>
     <w:p>
       <w:pPr>
-        <w:pStyle w:val="a9"/>
-        <w:ind w:leftChars="0" w:left="420"/>
-        <w:rPr>
-          <w:rFonts w:hint="eastAsia"/>
-        </w:rPr>
+        <w:pStyle w:val="style179"/>
+        <w:ind w:left="420" w:leftChars="0"/>
+        <w:rPr/>
       </w:pPr>
       <w:r>
         <w:rPr>
@@ -3102,15 +2740,13 @@
     </w:p>
     <w:p>
       <w:pPr>
-        <w:pStyle w:val="a9"/>
-        <w:numPr>
-          <w:ilvl w:val="0"/>
-          <w:numId w:val="1"/>
-        </w:numPr>
-        <w:ind w:leftChars="0"/>
-        <w:rPr>
-          <w:rFonts w:hint="eastAsia"/>
-        </w:rPr>
+        <w:pStyle w:val="style179"/>
+        <w:numPr>
+          <w:ilvl w:val="0"/>
+          <w:numId w:val="1"/>
+        </w:numPr>
+        <w:ind w:leftChars="0"/>
+        <w:rPr/>
       </w:pPr>
       <w:r>
         <w:rPr>
@@ -3121,31 +2757,26 @@
     </w:p>
     <w:p>
       <w:pPr>
-        <w:pStyle w:val="a9"/>
-        <w:ind w:leftChars="0" w:left="420"/>
-        <w:rPr>
-          <w:rFonts w:hint="eastAsia"/>
-        </w:rPr>
-      </w:pPr>
-      <w:r>
-        <w:rPr>
-          <w:rFonts w:hint="eastAsia"/>
-        </w:rPr>
-        <w:lastRenderedPageBreak/>
+        <w:pStyle w:val="style179"/>
+        <w:ind w:left="420" w:leftChars="0"/>
+        <w:rPr/>
+      </w:pPr>
+      <w:r>
+        <w:rPr>
+          <w:rFonts w:hint="eastAsia"/>
+        </w:rPr>
         <w:t>形容詞：企業の、法人の</w:t>
       </w:r>
     </w:p>
     <w:p>
       <w:pPr>
-        <w:pStyle w:val="a9"/>
-        <w:numPr>
-          <w:ilvl w:val="0"/>
-          <w:numId w:val="1"/>
-        </w:numPr>
-        <w:ind w:leftChars="0"/>
-        <w:rPr>
-          <w:rFonts w:hint="eastAsia"/>
-        </w:rPr>
+        <w:pStyle w:val="style179"/>
+        <w:numPr>
+          <w:ilvl w:val="0"/>
+          <w:numId w:val="1"/>
+        </w:numPr>
+        <w:ind w:leftChars="0"/>
+        <w:rPr/>
       </w:pPr>
       <w:r>
         <w:rPr>
@@ -3156,11 +2787,9 @@
     </w:p>
     <w:p>
       <w:pPr>
-        <w:pStyle w:val="a9"/>
-        <w:ind w:leftChars="0" w:left="420"/>
-        <w:rPr>
-          <w:rFonts w:hint="eastAsia"/>
-        </w:rPr>
+        <w:pStyle w:val="style179"/>
+        <w:ind w:left="420" w:leftChars="0"/>
+        <w:rPr/>
       </w:pPr>
       <w:r>
         <w:rPr>
@@ -3171,15 +2800,13 @@
     </w:p>
     <w:p>
       <w:pPr>
-        <w:pStyle w:val="a9"/>
-        <w:numPr>
-          <w:ilvl w:val="0"/>
-          <w:numId w:val="1"/>
-        </w:numPr>
-        <w:ind w:leftChars="0"/>
-        <w:rPr>
-          <w:rFonts w:hint="eastAsia"/>
-        </w:rPr>
+        <w:pStyle w:val="style179"/>
+        <w:numPr>
+          <w:ilvl w:val="0"/>
+          <w:numId w:val="1"/>
+        </w:numPr>
+        <w:ind w:leftChars="0"/>
+        <w:rPr/>
       </w:pPr>
       <w:r>
         <w:rPr>
@@ -3190,11 +2817,9 @@
     </w:p>
     <w:p>
       <w:pPr>
-        <w:pStyle w:val="a9"/>
-        <w:ind w:leftChars="0" w:left="420"/>
-        <w:rPr>
-          <w:rFonts w:hint="eastAsia"/>
-        </w:rPr>
+        <w:pStyle w:val="style179"/>
+        <w:ind w:left="420" w:leftChars="0"/>
+        <w:rPr/>
       </w:pPr>
       <w:r>
         <w:rPr>
@@ -3205,15 +2830,13 @@
     </w:p>
     <w:p>
       <w:pPr>
-        <w:pStyle w:val="a9"/>
-        <w:numPr>
-          <w:ilvl w:val="0"/>
-          <w:numId w:val="1"/>
-        </w:numPr>
-        <w:ind w:leftChars="0"/>
-        <w:rPr>
-          <w:rFonts w:hint="eastAsia"/>
-        </w:rPr>
+        <w:pStyle w:val="style179"/>
+        <w:numPr>
+          <w:ilvl w:val="0"/>
+          <w:numId w:val="1"/>
+        </w:numPr>
+        <w:ind w:leftChars="0"/>
+        <w:rPr/>
       </w:pPr>
       <w:r>
         <w:rPr>
@@ -3224,11 +2847,9 @@
     </w:p>
     <w:p>
       <w:pPr>
-        <w:pStyle w:val="a9"/>
-        <w:ind w:leftChars="0" w:left="420"/>
-        <w:rPr>
-          <w:rFonts w:hint="eastAsia"/>
-        </w:rPr>
+        <w:pStyle w:val="style179"/>
+        <w:ind w:left="420" w:leftChars="0"/>
+        <w:rPr/>
       </w:pPr>
       <w:r>
         <w:rPr>
@@ -3239,15 +2860,13 @@
     </w:p>
     <w:p>
       <w:pPr>
-        <w:pStyle w:val="a9"/>
-        <w:numPr>
-          <w:ilvl w:val="0"/>
-          <w:numId w:val="1"/>
-        </w:numPr>
-        <w:ind w:leftChars="0"/>
-        <w:rPr>
-          <w:rFonts w:hint="eastAsia"/>
-        </w:rPr>
+        <w:pStyle w:val="style179"/>
+        <w:numPr>
+          <w:ilvl w:val="0"/>
+          <w:numId w:val="1"/>
+        </w:numPr>
+        <w:ind w:leftChars="0"/>
+        <w:rPr/>
       </w:pPr>
       <w:r>
         <w:rPr>
@@ -3258,11 +2877,9 @@
     </w:p>
     <w:p>
       <w:pPr>
-        <w:pStyle w:val="a9"/>
-        <w:ind w:leftChars="0" w:left="420"/>
-        <w:rPr>
-          <w:rFonts w:hint="eastAsia"/>
-        </w:rPr>
+        <w:pStyle w:val="style179"/>
+        <w:ind w:left="420" w:leftChars="0"/>
+        <w:rPr/>
       </w:pPr>
       <w:r>
         <w:rPr>
@@ -3273,15 +2890,13 @@
     </w:p>
     <w:p>
       <w:pPr>
-        <w:pStyle w:val="a9"/>
-        <w:numPr>
-          <w:ilvl w:val="0"/>
-          <w:numId w:val="1"/>
-        </w:numPr>
-        <w:ind w:leftChars="0"/>
-        <w:rPr>
-          <w:rFonts w:hint="eastAsia"/>
-        </w:rPr>
+        <w:pStyle w:val="style179"/>
+        <w:numPr>
+          <w:ilvl w:val="0"/>
+          <w:numId w:val="1"/>
+        </w:numPr>
+        <w:ind w:leftChars="0"/>
+        <w:rPr/>
       </w:pPr>
       <w:r>
         <w:rPr>
@@ -3292,11 +2907,9 @@
     </w:p>
     <w:p>
       <w:pPr>
-        <w:pStyle w:val="a9"/>
-        <w:ind w:leftChars="0" w:left="420"/>
-        <w:rPr>
-          <w:rFonts w:hint="eastAsia"/>
-        </w:rPr>
+        <w:pStyle w:val="style179"/>
+        <w:ind w:left="420" w:leftChars="0"/>
+        <w:rPr/>
       </w:pPr>
       <w:r>
         <w:rPr>
@@ -3307,15 +2920,13 @@
     </w:p>
     <w:p>
       <w:pPr>
-        <w:pStyle w:val="a9"/>
-        <w:numPr>
-          <w:ilvl w:val="0"/>
-          <w:numId w:val="1"/>
-        </w:numPr>
-        <w:ind w:leftChars="0"/>
-        <w:rPr>
-          <w:rFonts w:hint="eastAsia"/>
-        </w:rPr>
+        <w:pStyle w:val="style179"/>
+        <w:numPr>
+          <w:ilvl w:val="0"/>
+          <w:numId w:val="1"/>
+        </w:numPr>
+        <w:ind w:leftChars="0"/>
+        <w:rPr/>
       </w:pPr>
       <w:r>
         <w:rPr>
@@ -3326,11 +2937,9 @@
     </w:p>
     <w:p>
       <w:pPr>
-        <w:pStyle w:val="a9"/>
-        <w:ind w:leftChars="0" w:left="420"/>
-        <w:rPr>
-          <w:rFonts w:hint="eastAsia"/>
-        </w:rPr>
+        <w:pStyle w:val="style179"/>
+        <w:ind w:left="420" w:leftChars="0"/>
+        <w:rPr/>
       </w:pPr>
       <w:r>
         <w:rPr>
@@ -3341,15 +2950,13 @@
     </w:p>
     <w:p>
       <w:pPr>
-        <w:pStyle w:val="a9"/>
-        <w:numPr>
-          <w:ilvl w:val="0"/>
-          <w:numId w:val="1"/>
-        </w:numPr>
-        <w:ind w:leftChars="0"/>
-        <w:rPr>
-          <w:rFonts w:hint="eastAsia"/>
-        </w:rPr>
+        <w:pStyle w:val="style179"/>
+        <w:numPr>
+          <w:ilvl w:val="0"/>
+          <w:numId w:val="1"/>
+        </w:numPr>
+        <w:ind w:leftChars="0"/>
+        <w:rPr/>
       </w:pPr>
       <w:r>
         <w:rPr>
@@ -3360,11 +2967,9 @@
     </w:p>
     <w:p>
       <w:pPr>
-        <w:pStyle w:val="a9"/>
-        <w:ind w:leftChars="0" w:left="420"/>
-        <w:rPr>
-          <w:rFonts w:hint="eastAsia"/>
-        </w:rPr>
+        <w:pStyle w:val="style179"/>
+        <w:ind w:left="420" w:leftChars="0"/>
+        <w:rPr/>
       </w:pPr>
       <w:r>
         <w:rPr>
@@ -3375,15 +2980,13 @@
     </w:p>
     <w:p>
       <w:pPr>
-        <w:pStyle w:val="a9"/>
-        <w:numPr>
-          <w:ilvl w:val="0"/>
-          <w:numId w:val="1"/>
-        </w:numPr>
-        <w:ind w:leftChars="0"/>
-        <w:rPr>
-          <w:rFonts w:hint="eastAsia"/>
-        </w:rPr>
+        <w:pStyle w:val="style179"/>
+        <w:numPr>
+          <w:ilvl w:val="0"/>
+          <w:numId w:val="1"/>
+        </w:numPr>
+        <w:ind w:leftChars="0"/>
+        <w:rPr/>
       </w:pPr>
       <w:r>
         <w:rPr>
@@ -3394,11 +2997,9 @@
     </w:p>
     <w:p>
       <w:pPr>
-        <w:pStyle w:val="a9"/>
-        <w:ind w:leftChars="0" w:left="420"/>
-        <w:rPr>
-          <w:rFonts w:hint="eastAsia"/>
-        </w:rPr>
+        <w:pStyle w:val="style179"/>
+        <w:ind w:left="420" w:leftChars="0"/>
+        <w:rPr/>
       </w:pPr>
       <w:r>
         <w:rPr>
@@ -3409,15 +3010,13 @@
     </w:p>
     <w:p>
       <w:pPr>
-        <w:pStyle w:val="a9"/>
-        <w:numPr>
-          <w:ilvl w:val="0"/>
-          <w:numId w:val="1"/>
-        </w:numPr>
-        <w:ind w:leftChars="0"/>
-        <w:rPr>
-          <w:rFonts w:hint="eastAsia"/>
-        </w:rPr>
+        <w:pStyle w:val="style179"/>
+        <w:numPr>
+          <w:ilvl w:val="0"/>
+          <w:numId w:val="1"/>
+        </w:numPr>
+        <w:ind w:leftChars="0"/>
+        <w:rPr/>
       </w:pPr>
       <w:r>
         <w:rPr>
@@ -3428,11 +3027,9 @@
     </w:p>
     <w:p>
       <w:pPr>
-        <w:pStyle w:val="a9"/>
-        <w:ind w:leftChars="0" w:left="420"/>
-        <w:rPr>
-          <w:rFonts w:hint="eastAsia"/>
-        </w:rPr>
+        <w:pStyle w:val="style179"/>
+        <w:ind w:left="420" w:leftChars="0"/>
+        <w:rPr/>
       </w:pPr>
       <w:r>
         <w:rPr>
@@ -3443,15 +3040,13 @@
     </w:p>
     <w:p>
       <w:pPr>
-        <w:pStyle w:val="a9"/>
-        <w:numPr>
-          <w:ilvl w:val="0"/>
-          <w:numId w:val="1"/>
-        </w:numPr>
-        <w:ind w:leftChars="0"/>
-        <w:rPr>
-          <w:rFonts w:hint="eastAsia"/>
-        </w:rPr>
+        <w:pStyle w:val="style179"/>
+        <w:numPr>
+          <w:ilvl w:val="0"/>
+          <w:numId w:val="1"/>
+        </w:numPr>
+        <w:ind w:leftChars="0"/>
+        <w:rPr/>
       </w:pPr>
       <w:r>
         <w:rPr>
@@ -3468,8 +3063,11 @@
     </w:p>
     <w:p>
       <w:pPr>
-        <w:pStyle w:val="a9"/>
-        <w:ind w:leftChars="0" w:left="420"/>
+        <w:pStyle w:val="style179"/>
+        <w:ind w:left="420" w:leftChars="0"/>
+        <w:rPr>
+          <w:rFonts w:hint="eastAsia"/>
+        </w:rPr>
       </w:pPr>
       <w:r>
         <w:rPr>
@@ -3478,8 +3076,3713 @@
         <w:t>名詞：交換、交換品、後任</w:t>
       </w:r>
     </w:p>
+    <w:p>
+      <w:pPr>
+        <w:pStyle w:val="style179"/>
+        <w:ind w:left="420" w:leftChars="0"/>
+        <w:rPr>
+          <w:rFonts w:hint="eastAsia"/>
+        </w:rPr>
+      </w:pPr>
+    </w:p>
+    <w:p>
+      <w:pPr>
+        <w:pStyle w:val="style1"/>
+        <w:rPr/>
+      </w:pPr>
+      <w:r>
+        <w:rPr>
+          <w:rFonts w:hint="eastAsia"/>
+        </w:rPr>
+        <w:t>02</w:t>
+      </w:r>
+      <w:r>
+        <w:rPr>
+          <w:rFonts w:hint="eastAsia"/>
+        </w:rPr>
+        <w:t>_600</w:t>
+      </w:r>
+      <w:r>
+        <w:rPr>
+          <w:rFonts w:hint="eastAsia"/>
+        </w:rPr>
+        <w:t>点レベル</w:t>
+      </w:r>
+      <w:r>
+        <w:rPr>
+          <w:rFonts w:hint="eastAsia"/>
+        </w:rPr>
+        <w:t>101</w:t>
+      </w:r>
+      <w:r>
+        <w:rPr>
+          <w:rFonts w:hint="eastAsia"/>
+        </w:rPr>
+        <w:t>～</w:t>
+      </w:r>
+      <w:r>
+        <w:rPr>
+          <w:rFonts w:hint="eastAsia"/>
+        </w:rPr>
+        <w:t>2</w:t>
+      </w:r>
+      <w:r>
+        <w:rPr>
+          <w:rFonts w:hint="eastAsia"/>
+        </w:rPr>
+        <w:t>00</w:t>
+      </w:r>
+    </w:p>
+    <w:p>
+      <w:pPr>
+        <w:pStyle w:val="style0"/>
+        <w:numPr>
+          <w:ilvl w:val="0"/>
+          <w:numId w:val="0"/>
+        </w:numPr>
+        <w:rPr>
+          <w:rFonts w:hint="eastAsia"/>
+        </w:rPr>
+      </w:pPr>
+    </w:p>
+    <w:p>
+      <w:pPr>
+        <w:pStyle w:val="style179"/>
+        <w:numPr>
+          <w:ilvl w:val="0"/>
+          <w:numId w:val="2"/>
+        </w:numPr>
+        <w:ind w:leftChars="0"/>
+        <w:rPr>
+          <w:rFonts w:hint="eastAsia"/>
+        </w:rPr>
+      </w:pPr>
+      <w:r>
+        <w:rPr>
+          <w:rFonts w:hint="eastAsia"/>
+        </w:rPr>
+        <w:t>update</w:t>
+      </w:r>
+    </w:p>
+    <w:p>
+      <w:pPr>
+        <w:pStyle w:val="style179"/>
+        <w:ind w:left="420" w:leftChars="0"/>
+        <w:rPr>
+          <w:rFonts w:hint="eastAsia"/>
+        </w:rPr>
+      </w:pPr>
+      <w:r>
+        <w:rPr>
+          <w:rFonts w:hint="eastAsia"/>
+        </w:rPr>
+        <w:t>名詞：更新情報　動詞：更新する</w:t>
+      </w:r>
+    </w:p>
+    <w:p>
+      <w:pPr>
+        <w:pStyle w:val="style179"/>
+        <w:numPr>
+          <w:ilvl w:val="0"/>
+          <w:numId w:val="2"/>
+        </w:numPr>
+        <w:ind w:leftChars="0"/>
+        <w:rPr>
+          <w:rFonts w:hint="eastAsia"/>
+        </w:rPr>
+      </w:pPr>
+      <w:r>
+        <w:rPr>
+          <w:rFonts w:hint="eastAsia"/>
+        </w:rPr>
+        <w:t>branch</w:t>
+      </w:r>
+    </w:p>
+    <w:p>
+      <w:pPr>
+        <w:pStyle w:val="style179"/>
+        <w:ind w:left="420" w:leftChars="0"/>
+        <w:rPr>
+          <w:rFonts w:hint="eastAsia"/>
+        </w:rPr>
+      </w:pPr>
+      <w:r>
+        <w:rPr>
+          <w:rFonts w:hint="eastAsia"/>
+        </w:rPr>
+        <w:t>名詞：支店</w:t>
+      </w:r>
+    </w:p>
+    <w:p>
+      <w:pPr>
+        <w:pStyle w:val="style179"/>
+        <w:numPr>
+          <w:ilvl w:val="0"/>
+          <w:numId w:val="2"/>
+        </w:numPr>
+        <w:ind w:leftChars="0"/>
+        <w:rPr>
+          <w:rFonts w:hint="eastAsia"/>
+        </w:rPr>
+      </w:pPr>
+      <w:r>
+        <w:rPr>
+          <w:rFonts w:hint="eastAsia"/>
+        </w:rPr>
+        <w:t>paid</w:t>
+      </w:r>
+    </w:p>
+    <w:p>
+      <w:pPr>
+        <w:pStyle w:val="style179"/>
+        <w:ind w:left="420" w:leftChars="0"/>
+        <w:rPr>
+          <w:rFonts w:hint="eastAsia"/>
+        </w:rPr>
+      </w:pPr>
+      <w:r>
+        <w:rPr>
+          <w:rFonts w:hint="eastAsia"/>
+        </w:rPr>
+        <w:t>形容詞：有給の、支払い済みの</w:t>
+      </w:r>
+    </w:p>
+    <w:p>
+      <w:pPr>
+        <w:pStyle w:val="style179"/>
+        <w:numPr>
+          <w:ilvl w:val="0"/>
+          <w:numId w:val="2"/>
+        </w:numPr>
+        <w:ind w:leftChars="0"/>
+        <w:rPr>
+          <w:rFonts w:hint="eastAsia"/>
+        </w:rPr>
+      </w:pPr>
+      <w:r>
+        <w:rPr>
+          <w:rFonts w:hint="eastAsia"/>
+        </w:rPr>
+        <w:t>unfortunately</w:t>
+      </w:r>
+    </w:p>
+    <w:p>
+      <w:pPr>
+        <w:pStyle w:val="style179"/>
+        <w:ind w:left="420" w:leftChars="0"/>
+        <w:rPr>
+          <w:rFonts w:hint="eastAsia"/>
+        </w:rPr>
+      </w:pPr>
+      <w:r>
+        <w:rPr>
+          <w:rFonts w:hint="eastAsia"/>
+        </w:rPr>
+        <w:t>副詞：残念なことに、残念ながら</w:t>
+      </w:r>
+    </w:p>
+    <w:p>
+      <w:pPr>
+        <w:pStyle w:val="style179"/>
+        <w:numPr>
+          <w:ilvl w:val="0"/>
+          <w:numId w:val="2"/>
+        </w:numPr>
+        <w:ind w:leftChars="0"/>
+        <w:rPr>
+          <w:rFonts w:hint="eastAsia"/>
+        </w:rPr>
+      </w:pPr>
+      <w:r>
+        <w:rPr>
+          <w:rFonts w:hint="eastAsia"/>
+        </w:rPr>
+        <w:t>original</w:t>
+      </w:r>
+    </w:p>
+    <w:p>
+      <w:pPr>
+        <w:pStyle w:val="style179"/>
+        <w:ind w:left="420" w:leftChars="0"/>
+        <w:rPr>
+          <w:rFonts w:hint="eastAsia"/>
+        </w:rPr>
+      </w:pPr>
+      <w:r>
+        <w:rPr>
+          <w:rFonts w:hint="eastAsia"/>
+        </w:rPr>
+        <w:t>形容詞：元の、最初の　名詞：オリジナル、原本</w:t>
+      </w:r>
+    </w:p>
+    <w:p>
+      <w:pPr>
+        <w:pStyle w:val="style179"/>
+        <w:numPr>
+          <w:ilvl w:val="0"/>
+          <w:numId w:val="2"/>
+        </w:numPr>
+        <w:ind w:leftChars="0"/>
+        <w:rPr>
+          <w:rFonts w:hint="eastAsia"/>
+        </w:rPr>
+      </w:pPr>
+      <w:r>
+        <w:rPr>
+          <w:rFonts w:hint="eastAsia"/>
+        </w:rPr>
+        <w:t>rent</w:t>
+      </w:r>
+    </w:p>
+    <w:p>
+      <w:pPr>
+        <w:pStyle w:val="style179"/>
+        <w:ind w:left="420" w:leftChars="0"/>
+        <w:rPr>
+          <w:rFonts w:hint="eastAsia"/>
+        </w:rPr>
+      </w:pPr>
+      <w:r>
+        <w:rPr>
+          <w:rFonts w:hint="eastAsia"/>
+        </w:rPr>
+        <w:t>名詞：家賃　動詞：賃貸する、借りる</w:t>
+      </w:r>
+    </w:p>
+    <w:p>
+      <w:pPr>
+        <w:pStyle w:val="style179"/>
+        <w:numPr>
+          <w:ilvl w:val="0"/>
+          <w:numId w:val="2"/>
+        </w:numPr>
+        <w:ind w:leftChars="0"/>
+        <w:rPr>
+          <w:rFonts w:hint="eastAsia"/>
+        </w:rPr>
+      </w:pPr>
+      <w:r>
+        <w:rPr>
+          <w:rFonts w:hint="eastAsia"/>
+        </w:rPr>
+        <w:t>memo</w:t>
+      </w:r>
+    </w:p>
+    <w:p>
+      <w:pPr>
+        <w:pStyle w:val="style179"/>
+        <w:ind w:left="420" w:leftChars="0"/>
+        <w:rPr>
+          <w:rFonts w:hint="eastAsia"/>
+        </w:rPr>
+      </w:pPr>
+      <w:r>
+        <w:rPr>
+          <w:rFonts w:hint="eastAsia"/>
+        </w:rPr>
+        <w:t>名詞：社内文書</w:t>
+      </w:r>
+    </w:p>
+    <w:p>
+      <w:pPr>
+        <w:pStyle w:val="style179"/>
+        <w:numPr>
+          <w:ilvl w:val="0"/>
+          <w:numId w:val="2"/>
+        </w:numPr>
+        <w:ind w:leftChars="0"/>
+        <w:rPr>
+          <w:rFonts w:hint="eastAsia"/>
+        </w:rPr>
+      </w:pPr>
+      <w:r>
+        <w:rPr>
+          <w:rFonts w:hint="eastAsia"/>
+        </w:rPr>
+        <w:t>luggage</w:t>
+      </w:r>
+    </w:p>
+    <w:p>
+      <w:pPr>
+        <w:pStyle w:val="style179"/>
+        <w:ind w:left="420" w:leftChars="0"/>
+        <w:rPr>
+          <w:rFonts w:hint="eastAsia"/>
+        </w:rPr>
+      </w:pPr>
+      <w:r>
+        <w:rPr>
+          <w:rFonts w:hint="eastAsia"/>
+        </w:rPr>
+        <w:t>名詞：旅行かばん、手荷物</w:t>
+      </w:r>
+    </w:p>
+    <w:p>
+      <w:pPr>
+        <w:pStyle w:val="style179"/>
+        <w:numPr>
+          <w:ilvl w:val="0"/>
+          <w:numId w:val="2"/>
+        </w:numPr>
+        <w:ind w:leftChars="0"/>
+        <w:rPr>
+          <w:rFonts w:hint="eastAsia"/>
+        </w:rPr>
+      </w:pPr>
+      <w:r>
+        <w:rPr>
+          <w:rFonts w:hint="eastAsia"/>
+        </w:rPr>
+        <w:t>editor</w:t>
+      </w:r>
+    </w:p>
+    <w:p>
+      <w:pPr>
+        <w:pStyle w:val="style179"/>
+        <w:ind w:left="420" w:leftChars="0"/>
+        <w:rPr>
+          <w:rFonts w:hint="eastAsia"/>
+        </w:rPr>
+      </w:pPr>
+      <w:r>
+        <w:rPr>
+          <w:rFonts w:hint="eastAsia"/>
+        </w:rPr>
+        <w:t>名詞：編集者</w:t>
+      </w:r>
+    </w:p>
+    <w:p>
+      <w:pPr>
+        <w:pStyle w:val="style179"/>
+        <w:numPr>
+          <w:ilvl w:val="0"/>
+          <w:numId w:val="2"/>
+        </w:numPr>
+        <w:ind w:leftChars="0"/>
+        <w:rPr>
+          <w:rFonts w:hint="eastAsia"/>
+        </w:rPr>
+      </w:pPr>
+      <w:r>
+        <w:rPr>
+          <w:rFonts w:hint="eastAsia"/>
+        </w:rPr>
+        <w:t>exhibition</w:t>
+      </w:r>
+    </w:p>
+    <w:p>
+      <w:pPr>
+        <w:pStyle w:val="style179"/>
+        <w:ind w:left="420" w:leftChars="0"/>
+        <w:rPr>
+          <w:rFonts w:hint="eastAsia"/>
+          <w:lang w:eastAsia="zh-CN"/>
+        </w:rPr>
+      </w:pPr>
+      <w:r>
+        <w:rPr>
+          <w:rFonts w:hint="eastAsia"/>
+          <w:lang w:eastAsia="zh-CN"/>
+        </w:rPr>
+        <w:t>名詞：展示会、展示物、展示</w:t>
+      </w:r>
+    </w:p>
+    <w:p>
+      <w:pPr>
+        <w:pStyle w:val="style179"/>
+        <w:numPr>
+          <w:ilvl w:val="0"/>
+          <w:numId w:val="2"/>
+        </w:numPr>
+        <w:ind w:leftChars="0"/>
+        <w:rPr>
+          <w:rFonts w:hint="eastAsia"/>
+        </w:rPr>
+      </w:pPr>
+      <w:r>
+        <w:rPr>
+          <w:rFonts w:hint="eastAsia"/>
+        </w:rPr>
+        <w:t>leading</w:t>
+      </w:r>
+    </w:p>
+    <w:p>
+      <w:pPr>
+        <w:pStyle w:val="style179"/>
+        <w:ind w:left="420" w:leftChars="0"/>
+        <w:rPr>
+          <w:rFonts w:hint="eastAsia"/>
+        </w:rPr>
+      </w:pPr>
+      <w:r>
+        <w:rPr>
+          <w:rFonts w:hint="eastAsia"/>
+        </w:rPr>
+        <w:t>形容詞：首位の、一流の</w:t>
+      </w:r>
+    </w:p>
+    <w:p>
+      <w:pPr>
+        <w:pStyle w:val="style179"/>
+        <w:numPr>
+          <w:ilvl w:val="0"/>
+          <w:numId w:val="2"/>
+        </w:numPr>
+        <w:ind w:leftChars="0"/>
+        <w:rPr>
+          <w:rFonts w:hint="eastAsia"/>
+        </w:rPr>
+      </w:pPr>
+      <w:r>
+        <w:rPr>
+          <w:rFonts w:hint="eastAsia"/>
+        </w:rPr>
+        <w:t>organization</w:t>
+      </w:r>
+    </w:p>
+    <w:p>
+      <w:pPr>
+        <w:pStyle w:val="style179"/>
+        <w:ind w:left="420" w:leftChars="0"/>
+        <w:rPr>
+          <w:rFonts w:hint="eastAsia"/>
+          <w:lang w:eastAsia="zh-CN"/>
+        </w:rPr>
+      </w:pPr>
+      <w:r>
+        <w:rPr>
+          <w:rFonts w:hint="eastAsia"/>
+          <w:lang w:eastAsia="zh-CN"/>
+        </w:rPr>
+        <w:t>名詞：団体、会社、組織</w:t>
+      </w:r>
+      <w:r>
+        <w:rPr>
+          <w:rFonts w:hint="eastAsia"/>
+          <w:lang w:eastAsia="zh-CN"/>
+        </w:rPr>
+        <w:t>(</w:t>
+      </w:r>
+      <w:r>
+        <w:rPr>
+          <w:rFonts w:hint="eastAsia"/>
+          <w:lang w:eastAsia="zh-CN"/>
+        </w:rPr>
+        <w:t>化</w:t>
+      </w:r>
+      <w:r>
+        <w:rPr>
+          <w:rFonts w:hint="eastAsia"/>
+          <w:lang w:eastAsia="zh-CN"/>
+        </w:rPr>
+        <w:t>)</w:t>
+      </w:r>
+    </w:p>
+    <w:p>
+      <w:pPr>
+        <w:pStyle w:val="style179"/>
+        <w:numPr>
+          <w:ilvl w:val="0"/>
+          <w:numId w:val="2"/>
+        </w:numPr>
+        <w:ind w:leftChars="0"/>
+        <w:rPr>
+          <w:rFonts w:hint="eastAsia"/>
+        </w:rPr>
+      </w:pPr>
+      <w:r>
+        <w:rPr>
+          <w:rFonts w:hint="eastAsia"/>
+        </w:rPr>
+        <w:t>release</w:t>
+      </w:r>
+    </w:p>
+    <w:p>
+      <w:pPr>
+        <w:pStyle w:val="style179"/>
+        <w:ind w:left="420" w:leftChars="0"/>
+        <w:rPr>
+          <w:rFonts w:hint="eastAsia"/>
+        </w:rPr>
+      </w:pPr>
+      <w:r>
+        <w:rPr>
+          <w:rFonts w:hint="eastAsia"/>
+        </w:rPr>
+        <w:t>動詞：発売する、公表する</w:t>
+      </w:r>
+    </w:p>
+    <w:p>
+      <w:pPr>
+        <w:pStyle w:val="style179"/>
+        <w:numPr>
+          <w:ilvl w:val="0"/>
+          <w:numId w:val="2"/>
+        </w:numPr>
+        <w:ind w:leftChars="0"/>
+        <w:rPr>
+          <w:rFonts w:hint="eastAsia"/>
+        </w:rPr>
+      </w:pPr>
+      <w:r>
+        <w:rPr>
+          <w:rFonts w:hint="eastAsia"/>
+        </w:rPr>
+        <w:t>limited</w:t>
+      </w:r>
+    </w:p>
+    <w:p>
+      <w:pPr>
+        <w:pStyle w:val="style179"/>
+        <w:ind w:left="420" w:leftChars="0"/>
+        <w:rPr>
+          <w:rFonts w:hint="eastAsia"/>
+        </w:rPr>
+      </w:pPr>
+      <w:r>
+        <w:rPr>
+          <w:rFonts w:hint="eastAsia"/>
+        </w:rPr>
+        <w:t>形容詞：限られた</w:t>
+      </w:r>
+    </w:p>
+    <w:p>
+      <w:pPr>
+        <w:pStyle w:val="style179"/>
+        <w:numPr>
+          <w:ilvl w:val="0"/>
+          <w:numId w:val="2"/>
+        </w:numPr>
+        <w:ind w:leftChars="0"/>
+        <w:rPr>
+          <w:rFonts w:hint="eastAsia"/>
+        </w:rPr>
+      </w:pPr>
+      <w:r>
+        <w:rPr>
+          <w:rFonts w:hint="eastAsia"/>
+        </w:rPr>
+        <w:t>procedure</w:t>
+      </w:r>
+    </w:p>
+    <w:p>
+      <w:pPr>
+        <w:pStyle w:val="style179"/>
+        <w:ind w:left="420" w:leftChars="0"/>
+        <w:rPr>
+          <w:rFonts w:hint="eastAsia"/>
+        </w:rPr>
+      </w:pPr>
+      <w:r>
+        <w:rPr>
+          <w:rFonts w:hint="eastAsia"/>
+        </w:rPr>
+        <w:t>名詞：手続き、手順</w:t>
+      </w:r>
+    </w:p>
+    <w:p>
+      <w:pPr>
+        <w:pStyle w:val="style179"/>
+        <w:numPr>
+          <w:ilvl w:val="0"/>
+          <w:numId w:val="2"/>
+        </w:numPr>
+        <w:ind w:leftChars="0"/>
+        <w:rPr>
+          <w:rFonts w:hint="eastAsia"/>
+        </w:rPr>
+      </w:pPr>
+      <w:r>
+        <w:rPr>
+          <w:rFonts w:hint="eastAsia"/>
+        </w:rPr>
+        <w:t>experienced</w:t>
+      </w:r>
+    </w:p>
+    <w:p>
+      <w:pPr>
+        <w:pStyle w:val="style179"/>
+        <w:ind w:left="420" w:leftChars="0"/>
+        <w:rPr>
+          <w:rFonts w:hint="eastAsia"/>
+        </w:rPr>
+      </w:pPr>
+      <w:r>
+        <w:rPr>
+          <w:rFonts w:hint="eastAsia"/>
+        </w:rPr>
+        <w:t>形容詞：経験豊富</w:t>
+      </w:r>
+    </w:p>
+    <w:p>
+      <w:pPr>
+        <w:pStyle w:val="style179"/>
+        <w:numPr>
+          <w:ilvl w:val="0"/>
+          <w:numId w:val="2"/>
+        </w:numPr>
+        <w:ind w:leftChars="0"/>
+        <w:rPr>
+          <w:rFonts w:hint="eastAsia"/>
+        </w:rPr>
+      </w:pPr>
+      <w:r>
+        <w:rPr>
+          <w:rFonts w:hint="eastAsia"/>
+        </w:rPr>
+        <w:t>personnel</w:t>
+      </w:r>
+    </w:p>
+    <w:p>
+      <w:pPr>
+        <w:pStyle w:val="style179"/>
+        <w:ind w:left="420" w:leftChars="0"/>
+        <w:rPr>
+          <w:rFonts w:hint="eastAsia"/>
+        </w:rPr>
+      </w:pPr>
+      <w:r>
+        <w:rPr>
+          <w:rFonts w:hint="eastAsia"/>
+        </w:rPr>
+        <w:t>名詞：社員、人事部</w:t>
+      </w:r>
+    </w:p>
+    <w:p>
+      <w:pPr>
+        <w:pStyle w:val="style179"/>
+        <w:numPr>
+          <w:ilvl w:val="0"/>
+          <w:numId w:val="2"/>
+        </w:numPr>
+        <w:ind w:leftChars="0"/>
+        <w:rPr>
+          <w:rFonts w:hint="eastAsia"/>
+        </w:rPr>
+      </w:pPr>
+      <w:r>
+        <w:rPr>
+          <w:rFonts w:hint="eastAsia"/>
+        </w:rPr>
+        <w:t>author</w:t>
+      </w:r>
+    </w:p>
+    <w:p>
+      <w:pPr>
+        <w:pStyle w:val="style179"/>
+        <w:ind w:left="420" w:leftChars="0"/>
+        <w:rPr>
+          <w:rFonts w:hint="eastAsia"/>
+        </w:rPr>
+      </w:pPr>
+      <w:r>
+        <w:rPr>
+          <w:rFonts w:hint="eastAsia"/>
+        </w:rPr>
+        <w:t>名詞：作者</w:t>
+      </w:r>
+    </w:p>
+    <w:p>
+      <w:pPr>
+        <w:pStyle w:val="style179"/>
+        <w:numPr>
+          <w:ilvl w:val="0"/>
+          <w:numId w:val="2"/>
+        </w:numPr>
+        <w:ind w:leftChars="0"/>
+        <w:rPr>
+          <w:rFonts w:hint="eastAsia"/>
+        </w:rPr>
+      </w:pPr>
+      <w:r>
+        <w:rPr>
+          <w:rFonts w:hint="eastAsia"/>
+        </w:rPr>
+        <w:t>benefit</w:t>
+      </w:r>
+    </w:p>
+    <w:p>
+      <w:pPr>
+        <w:pStyle w:val="style179"/>
+        <w:ind w:left="420" w:leftChars="0"/>
+        <w:rPr>
+          <w:rFonts w:hint="eastAsia"/>
+        </w:rPr>
+      </w:pPr>
+      <w:r>
+        <w:rPr>
+          <w:rFonts w:hint="eastAsia"/>
+        </w:rPr>
+        <w:t>名詞：特典、厚生福利厚生</w:t>
+      </w:r>
+    </w:p>
+    <w:p>
+      <w:pPr>
+        <w:pStyle w:val="style179"/>
+        <w:numPr>
+          <w:ilvl w:val="0"/>
+          <w:numId w:val="2"/>
+        </w:numPr>
+        <w:ind w:leftChars="0"/>
+        <w:rPr>
+          <w:rFonts w:hint="eastAsia"/>
+        </w:rPr>
+      </w:pPr>
+      <w:r>
+        <w:rPr>
+          <w:rFonts w:hint="eastAsia"/>
+        </w:rPr>
+        <w:t>focus</w:t>
+      </w:r>
+    </w:p>
+    <w:p>
+      <w:pPr>
+        <w:pStyle w:val="style179"/>
+        <w:ind w:left="420" w:leftChars="0"/>
+        <w:rPr>
+          <w:rFonts w:hint="eastAsia"/>
+        </w:rPr>
+      </w:pPr>
+      <w:r>
+        <w:rPr>
+          <w:rFonts w:hint="eastAsia"/>
+        </w:rPr>
+        <w:t>動詞：</w:t>
+      </w:r>
+      <w:r>
+        <w:rPr>
+          <w:rFonts w:hint="eastAsia"/>
+        </w:rPr>
+        <w:t>(</w:t>
+      </w:r>
+      <w:r>
+        <w:rPr>
+          <w:rFonts w:hint="eastAsia"/>
+        </w:rPr>
+        <w:t>意識を</w:t>
+      </w:r>
+      <w:r>
+        <w:rPr>
+          <w:rFonts w:hint="eastAsia"/>
+        </w:rPr>
+        <w:t>)~</w:t>
+      </w:r>
+      <w:r>
+        <w:rPr>
+          <w:rFonts w:hint="eastAsia"/>
+        </w:rPr>
+        <w:t>に集中させる</w:t>
+      </w:r>
+    </w:p>
+    <w:p>
+      <w:pPr>
+        <w:pStyle w:val="style179"/>
+        <w:numPr>
+          <w:ilvl w:val="0"/>
+          <w:numId w:val="2"/>
+        </w:numPr>
+        <w:ind w:leftChars="0"/>
+        <w:rPr>
+          <w:rFonts w:hint="eastAsia"/>
+        </w:rPr>
+      </w:pPr>
+      <w:r>
+        <w:rPr>
+          <w:rFonts w:hint="eastAsia"/>
+        </w:rPr>
+        <w:t>participate</w:t>
+      </w:r>
+    </w:p>
+    <w:p>
+      <w:pPr>
+        <w:pStyle w:val="style179"/>
+        <w:ind w:left="420" w:leftChars="0"/>
+        <w:rPr>
+          <w:rFonts w:hint="eastAsia"/>
+        </w:rPr>
+      </w:pPr>
+      <w:r>
+        <w:rPr>
+          <w:rFonts w:hint="eastAsia"/>
+        </w:rPr>
+        <w:t>動詞：参加する</w:t>
+      </w:r>
+    </w:p>
+    <w:p>
+      <w:pPr>
+        <w:pStyle w:val="style179"/>
+        <w:numPr>
+          <w:ilvl w:val="0"/>
+          <w:numId w:val="2"/>
+        </w:numPr>
+        <w:ind w:leftChars="0"/>
+        <w:rPr>
+          <w:rFonts w:hint="eastAsia"/>
+        </w:rPr>
+      </w:pPr>
+      <w:r>
+        <w:rPr>
+          <w:rFonts w:hint="eastAsia"/>
+        </w:rPr>
+        <w:t>cause</w:t>
+      </w:r>
+    </w:p>
+    <w:p>
+      <w:pPr>
+        <w:pStyle w:val="style179"/>
+        <w:ind w:left="420" w:leftChars="0"/>
+        <w:rPr>
+          <w:rFonts w:hint="eastAsia"/>
+        </w:rPr>
+      </w:pPr>
+      <w:r>
+        <w:rPr>
+          <w:rFonts w:hint="eastAsia"/>
+        </w:rPr>
+        <w:t>名詞：原因　動詞：引き起こす</w:t>
+      </w:r>
+    </w:p>
+    <w:p>
+      <w:pPr>
+        <w:pStyle w:val="style179"/>
+        <w:numPr>
+          <w:ilvl w:val="0"/>
+          <w:numId w:val="2"/>
+        </w:numPr>
+        <w:ind w:leftChars="0"/>
+        <w:rPr>
+          <w:rFonts w:hint="eastAsia"/>
+        </w:rPr>
+      </w:pPr>
+      <w:r>
+        <w:rPr>
+          <w:rFonts w:hint="eastAsia"/>
+        </w:rPr>
+        <w:t>degree</w:t>
+      </w:r>
+    </w:p>
+    <w:p>
+      <w:pPr>
+        <w:pStyle w:val="style179"/>
+        <w:ind w:left="420" w:leftChars="0"/>
+        <w:rPr>
+          <w:rFonts w:hint="eastAsia"/>
+        </w:rPr>
+      </w:pPr>
+      <w:r>
+        <w:rPr>
+          <w:rFonts w:hint="eastAsia"/>
+        </w:rPr>
+        <w:t>名詞：学位、程度</w:t>
+      </w:r>
+    </w:p>
+    <w:p>
+      <w:pPr>
+        <w:pStyle w:val="style179"/>
+        <w:numPr>
+          <w:ilvl w:val="0"/>
+          <w:numId w:val="2"/>
+        </w:numPr>
+        <w:ind w:leftChars="0"/>
+        <w:rPr>
+          <w:rFonts w:hint="eastAsia"/>
+        </w:rPr>
+      </w:pPr>
+      <w:r>
+        <w:rPr>
+          <w:rFonts w:hint="eastAsia"/>
+        </w:rPr>
+        <w:t>directly</w:t>
+      </w:r>
+    </w:p>
+    <w:p>
+      <w:pPr>
+        <w:pStyle w:val="style179"/>
+        <w:ind w:left="420" w:leftChars="0"/>
+        <w:rPr>
+          <w:rFonts w:hint="eastAsia"/>
+        </w:rPr>
+      </w:pPr>
+      <w:r>
+        <w:rPr>
+          <w:rFonts w:hint="eastAsia"/>
+        </w:rPr>
+        <w:t>副詞：直接</w:t>
+      </w:r>
+    </w:p>
+    <w:p>
+      <w:pPr>
+        <w:pStyle w:val="style179"/>
+        <w:numPr>
+          <w:ilvl w:val="0"/>
+          <w:numId w:val="2"/>
+        </w:numPr>
+        <w:ind w:leftChars="0"/>
+        <w:rPr>
+          <w:rFonts w:hint="eastAsia"/>
+        </w:rPr>
+      </w:pPr>
+      <w:r>
+        <w:rPr>
+          <w:rFonts w:hint="eastAsia"/>
+        </w:rPr>
+        <w:t>host</w:t>
+      </w:r>
+    </w:p>
+    <w:p>
+      <w:pPr>
+        <w:pStyle w:val="style179"/>
+        <w:ind w:left="420" w:leftChars="0"/>
+        <w:rPr>
+          <w:rFonts w:hint="eastAsia"/>
+        </w:rPr>
+      </w:pPr>
+      <w:r>
+        <w:rPr>
+          <w:rFonts w:hint="eastAsia"/>
+        </w:rPr>
+        <w:t>名詞：司会者　動詞：主催する</w:t>
+      </w:r>
+    </w:p>
+    <w:p>
+      <w:pPr>
+        <w:pStyle w:val="style179"/>
+        <w:numPr>
+          <w:ilvl w:val="0"/>
+          <w:numId w:val="2"/>
+        </w:numPr>
+        <w:ind w:leftChars="0"/>
+        <w:rPr>
+          <w:rFonts w:hint="eastAsia"/>
+        </w:rPr>
+      </w:pPr>
+      <w:r>
+        <w:rPr>
+          <w:rFonts w:hint="eastAsia"/>
+        </w:rPr>
+        <w:t>expert</w:t>
+      </w:r>
+    </w:p>
+    <w:p>
+      <w:pPr>
+        <w:pStyle w:val="style179"/>
+        <w:ind w:left="420" w:leftChars="0"/>
+        <w:rPr>
+          <w:rFonts w:hint="eastAsia"/>
+        </w:rPr>
+      </w:pPr>
+      <w:r>
+        <w:rPr>
+          <w:rFonts w:hint="eastAsia"/>
+        </w:rPr>
+        <w:t>名詞：専門家　形容詞：専門的な</w:t>
+      </w:r>
+    </w:p>
+    <w:p>
+      <w:pPr>
+        <w:pStyle w:val="style179"/>
+        <w:numPr>
+          <w:ilvl w:val="0"/>
+          <w:numId w:val="2"/>
+        </w:numPr>
+        <w:ind w:leftChars="0"/>
+        <w:rPr>
+          <w:rFonts w:hint="eastAsia"/>
+        </w:rPr>
+      </w:pPr>
+      <w:r>
+        <w:rPr>
+          <w:rFonts w:hint="eastAsia"/>
+        </w:rPr>
+        <w:t>impress</w:t>
+      </w:r>
+    </w:p>
+    <w:p>
+      <w:pPr>
+        <w:pStyle w:val="style179"/>
+        <w:ind w:left="420" w:leftChars="0"/>
+        <w:rPr>
+          <w:rFonts w:hint="eastAsia"/>
+        </w:rPr>
+      </w:pPr>
+      <w:r>
+        <w:rPr>
+          <w:rFonts w:hint="eastAsia"/>
+        </w:rPr>
+        <w:t>動詞：感心させる、好印象を与える</w:t>
+      </w:r>
+    </w:p>
+    <w:p>
+      <w:pPr>
+        <w:pStyle w:val="style179"/>
+        <w:numPr>
+          <w:ilvl w:val="0"/>
+          <w:numId w:val="2"/>
+        </w:numPr>
+        <w:ind w:leftChars="0"/>
+        <w:rPr>
+          <w:rFonts w:hint="eastAsia"/>
+        </w:rPr>
+      </w:pPr>
+      <w:r>
+        <w:rPr>
+          <w:rFonts w:hint="eastAsia"/>
+        </w:rPr>
+        <w:t>mainly</w:t>
+      </w:r>
+    </w:p>
+    <w:p>
+      <w:pPr>
+        <w:pStyle w:val="style179"/>
+        <w:ind w:left="420" w:leftChars="0"/>
+        <w:rPr>
+          <w:rFonts w:hint="eastAsia"/>
+        </w:rPr>
+      </w:pPr>
+      <w:r>
+        <w:rPr>
+          <w:rFonts w:hint="eastAsia"/>
+        </w:rPr>
+        <w:t>副詞：主に</w:t>
+      </w:r>
+    </w:p>
+    <w:p>
+      <w:pPr>
+        <w:pStyle w:val="style179"/>
+        <w:numPr>
+          <w:ilvl w:val="0"/>
+          <w:numId w:val="2"/>
+        </w:numPr>
+        <w:ind w:leftChars="0"/>
+        <w:rPr>
+          <w:rFonts w:hint="eastAsia"/>
+        </w:rPr>
+      </w:pPr>
+      <w:r>
+        <w:rPr>
+          <w:rFonts w:hint="eastAsia"/>
+        </w:rPr>
+        <w:t>suggestion</w:t>
+      </w:r>
+    </w:p>
+    <w:p>
+      <w:pPr>
+        <w:pStyle w:val="style179"/>
+        <w:ind w:left="420" w:leftChars="0"/>
+        <w:rPr>
+          <w:rFonts w:hint="eastAsia"/>
+        </w:rPr>
+      </w:pPr>
+      <w:r>
+        <w:rPr>
+          <w:rFonts w:hint="eastAsia"/>
+        </w:rPr>
+        <w:t>名詞：提案</w:t>
+      </w:r>
+    </w:p>
+    <w:p>
+      <w:pPr>
+        <w:pStyle w:val="style179"/>
+        <w:numPr>
+          <w:ilvl w:val="0"/>
+          <w:numId w:val="2"/>
+        </w:numPr>
+        <w:ind w:leftChars="0"/>
+        <w:rPr>
+          <w:rFonts w:hint="eastAsia"/>
+        </w:rPr>
+      </w:pPr>
+      <w:r>
+        <w:rPr>
+          <w:rFonts w:hint="eastAsia"/>
+        </w:rPr>
+        <w:t>supplier</w:t>
+      </w:r>
+    </w:p>
+    <w:p>
+      <w:pPr>
+        <w:pStyle w:val="style179"/>
+        <w:ind w:left="420" w:leftChars="0"/>
+        <w:rPr>
+          <w:rFonts w:hint="eastAsia"/>
+        </w:rPr>
+      </w:pPr>
+      <w:r>
+        <w:rPr>
+          <w:rFonts w:hint="eastAsia"/>
+        </w:rPr>
+        <w:t>名詞：納入業者、提供業者</w:t>
+      </w:r>
+    </w:p>
+    <w:p>
+      <w:pPr>
+        <w:pStyle w:val="style179"/>
+        <w:numPr>
+          <w:ilvl w:val="0"/>
+          <w:numId w:val="2"/>
+        </w:numPr>
+        <w:ind w:leftChars="0"/>
+        <w:rPr>
+          <w:rFonts w:hint="eastAsia"/>
+        </w:rPr>
+      </w:pPr>
+      <w:r>
+        <w:rPr>
+          <w:rFonts w:hint="eastAsia"/>
+        </w:rPr>
+        <w:t>document</w:t>
+      </w:r>
+    </w:p>
+    <w:p>
+      <w:pPr>
+        <w:pStyle w:val="style179"/>
+        <w:ind w:left="420" w:leftChars="0"/>
+        <w:rPr>
+          <w:rFonts w:hint="eastAsia"/>
+        </w:rPr>
+      </w:pPr>
+      <w:r>
+        <w:rPr>
+          <w:rFonts w:hint="eastAsia"/>
+        </w:rPr>
+        <w:t>名詞：書類　動詞：</w:t>
+      </w:r>
+      <w:r>
+        <w:rPr>
+          <w:rFonts w:hint="eastAsia"/>
+        </w:rPr>
+        <w:t>(</w:t>
+      </w:r>
+      <w:r>
+        <w:rPr>
+          <w:rFonts w:hint="eastAsia"/>
+        </w:rPr>
+        <w:t>文書や映像などで）記録する</w:t>
+      </w:r>
+    </w:p>
+    <w:p>
+      <w:pPr>
+        <w:pStyle w:val="style179"/>
+        <w:numPr>
+          <w:ilvl w:val="0"/>
+          <w:numId w:val="2"/>
+        </w:numPr>
+        <w:ind w:leftChars="0"/>
+        <w:rPr>
+          <w:rFonts w:hint="eastAsia"/>
+        </w:rPr>
+      </w:pPr>
+      <w:r>
+        <w:rPr>
+          <w:rFonts w:hint="eastAsia"/>
+        </w:rPr>
+        <w:t>remind</w:t>
+      </w:r>
+    </w:p>
+    <w:p>
+      <w:pPr>
+        <w:pStyle w:val="style179"/>
+        <w:ind w:left="420" w:leftChars="0"/>
+        <w:rPr>
+          <w:rFonts w:hint="eastAsia"/>
+        </w:rPr>
+      </w:pPr>
+      <w:r>
+        <w:rPr>
+          <w:rFonts w:hint="eastAsia"/>
+        </w:rPr>
+        <w:t>動詞：再確認する、念押しする</w:t>
+      </w:r>
+    </w:p>
+    <w:p>
+      <w:pPr>
+        <w:pStyle w:val="style179"/>
+        <w:numPr>
+          <w:ilvl w:val="0"/>
+          <w:numId w:val="2"/>
+        </w:numPr>
+        <w:ind w:leftChars="0"/>
+        <w:rPr>
+          <w:rFonts w:hint="eastAsia"/>
+        </w:rPr>
+      </w:pPr>
+      <w:r>
+        <w:rPr>
+          <w:rFonts w:hint="eastAsia"/>
+        </w:rPr>
+        <w:t>require</w:t>
+      </w:r>
+    </w:p>
+    <w:p>
+      <w:pPr>
+        <w:pStyle w:val="style179"/>
+        <w:ind w:left="420" w:leftChars="0"/>
+        <w:rPr>
+          <w:rFonts w:hint="eastAsia"/>
+        </w:rPr>
+      </w:pPr>
+      <w:r>
+        <w:rPr>
+          <w:rFonts w:hint="eastAsia"/>
+        </w:rPr>
+        <w:t>動詞：求める、要求する</w:t>
+      </w:r>
+    </w:p>
+    <w:p>
+      <w:pPr>
+        <w:pStyle w:val="style179"/>
+        <w:numPr>
+          <w:ilvl w:val="0"/>
+          <w:numId w:val="2"/>
+        </w:numPr>
+        <w:ind w:leftChars="0"/>
+        <w:rPr>
+          <w:rFonts w:hint="eastAsia"/>
+        </w:rPr>
+      </w:pPr>
+      <w:r>
+        <w:rPr>
+          <w:rFonts w:hint="eastAsia"/>
+        </w:rPr>
+        <w:t>representative</w:t>
+      </w:r>
+    </w:p>
+    <w:p>
+      <w:pPr>
+        <w:pStyle w:val="style179"/>
+        <w:ind w:left="420" w:leftChars="0"/>
+        <w:rPr>
+          <w:rFonts w:hint="eastAsia"/>
+          <w:lang w:eastAsia="zh-CN"/>
+        </w:rPr>
+      </w:pPr>
+      <w:r>
+        <w:rPr>
+          <w:rFonts w:hint="eastAsia"/>
+          <w:lang w:eastAsia="zh-CN"/>
+        </w:rPr>
+        <w:t>名詞：担当者、代表者</w:t>
+      </w:r>
+    </w:p>
+    <w:p>
+      <w:pPr>
+        <w:pStyle w:val="style179"/>
+        <w:numPr>
+          <w:ilvl w:val="0"/>
+          <w:numId w:val="2"/>
+        </w:numPr>
+        <w:ind w:leftChars="0"/>
+        <w:rPr>
+          <w:rFonts w:hint="eastAsia"/>
+        </w:rPr>
+      </w:pPr>
+      <w:r>
+        <w:rPr>
+          <w:rFonts w:hint="eastAsia"/>
+        </w:rPr>
+        <w:t>packaging</w:t>
+      </w:r>
+    </w:p>
+    <w:p>
+      <w:pPr>
+        <w:pStyle w:val="style179"/>
+        <w:ind w:left="420" w:leftChars="0"/>
+        <w:rPr>
+          <w:rFonts w:hint="eastAsia"/>
+        </w:rPr>
+      </w:pPr>
+      <w:r>
+        <w:rPr>
+          <w:rFonts w:hint="eastAsia"/>
+        </w:rPr>
+        <w:t>名詞：梱包、パッケージ</w:t>
+      </w:r>
+    </w:p>
+    <w:p>
+      <w:pPr>
+        <w:pStyle w:val="style179"/>
+        <w:numPr>
+          <w:ilvl w:val="0"/>
+          <w:numId w:val="2"/>
+        </w:numPr>
+        <w:ind w:leftChars="0"/>
+        <w:rPr>
+          <w:rFonts w:hint="eastAsia"/>
+        </w:rPr>
+      </w:pPr>
+      <w:r>
+        <w:rPr>
+          <w:rFonts w:hint="eastAsia"/>
+        </w:rPr>
+        <w:t>description</w:t>
+      </w:r>
+    </w:p>
+    <w:p>
+      <w:pPr>
+        <w:pStyle w:val="style179"/>
+        <w:ind w:left="420" w:leftChars="0"/>
+        <w:rPr>
+          <w:rFonts w:hint="eastAsia"/>
+        </w:rPr>
+      </w:pPr>
+      <w:r>
+        <w:rPr>
+          <w:rFonts w:hint="eastAsia"/>
+        </w:rPr>
+        <w:t>名詞：説明、記述</w:t>
+      </w:r>
+    </w:p>
+    <w:p>
+      <w:pPr>
+        <w:pStyle w:val="style179"/>
+        <w:numPr>
+          <w:ilvl w:val="0"/>
+          <w:numId w:val="2"/>
+        </w:numPr>
+        <w:ind w:leftChars="0"/>
+        <w:rPr>
+          <w:rFonts w:hint="eastAsia"/>
+        </w:rPr>
+      </w:pPr>
+      <w:r>
+        <w:rPr>
+          <w:rFonts w:hint="eastAsia"/>
+        </w:rPr>
+        <w:t>property</w:t>
+      </w:r>
+    </w:p>
+    <w:p>
+      <w:pPr>
+        <w:pStyle w:val="style179"/>
+        <w:ind w:left="420" w:leftChars="0"/>
+        <w:rPr>
+          <w:rFonts w:hint="eastAsia"/>
+        </w:rPr>
+      </w:pPr>
+      <w:r>
+        <w:rPr>
+          <w:rFonts w:hint="eastAsia"/>
+        </w:rPr>
+        <w:t>名詞：不動産、資産</w:t>
+      </w:r>
+    </w:p>
+    <w:p>
+      <w:pPr>
+        <w:pStyle w:val="style179"/>
+        <w:numPr>
+          <w:ilvl w:val="0"/>
+          <w:numId w:val="2"/>
+        </w:numPr>
+        <w:ind w:leftChars="0"/>
+        <w:rPr>
+          <w:rFonts w:hint="eastAsia"/>
+        </w:rPr>
+      </w:pPr>
+      <w:r>
+        <w:rPr>
+          <w:rFonts w:hint="eastAsia"/>
+        </w:rPr>
+        <w:t>extension</w:t>
+      </w:r>
+    </w:p>
+    <w:p>
+      <w:pPr>
+        <w:pStyle w:val="style179"/>
+        <w:ind w:left="420" w:leftChars="0"/>
+        <w:rPr>
+          <w:rFonts w:hint="eastAsia"/>
+        </w:rPr>
+      </w:pPr>
+      <w:r>
+        <w:rPr>
+          <w:rFonts w:hint="eastAsia"/>
+        </w:rPr>
+        <w:t>名詞：内線、</w:t>
+      </w:r>
+      <w:r>
+        <w:rPr>
+          <w:rFonts w:hint="eastAsia"/>
+        </w:rPr>
+        <w:t>延長</w:t>
+      </w:r>
+    </w:p>
+    <w:p>
+      <w:pPr>
+        <w:pStyle w:val="style179"/>
+        <w:numPr>
+          <w:ilvl w:val="0"/>
+          <w:numId w:val="2"/>
+        </w:numPr>
+        <w:ind w:leftChars="0"/>
+        <w:rPr>
+          <w:rFonts w:hint="eastAsia"/>
+        </w:rPr>
+      </w:pPr>
+      <w:r>
+        <w:rPr>
+          <w:rFonts w:hint="eastAsia"/>
+        </w:rPr>
+        <w:t>inquire</w:t>
+      </w:r>
+    </w:p>
+    <w:p>
+      <w:pPr>
+        <w:pStyle w:val="style179"/>
+        <w:ind w:left="420" w:leftChars="0"/>
+        <w:rPr>
+          <w:rFonts w:hint="eastAsia"/>
+        </w:rPr>
+      </w:pPr>
+      <w:r>
+        <w:rPr>
+          <w:rFonts w:hint="eastAsia"/>
+        </w:rPr>
+        <w:t>動詞：尋ねる、問い合わせる</w:t>
+      </w:r>
+    </w:p>
+    <w:p>
+      <w:pPr>
+        <w:pStyle w:val="style179"/>
+        <w:numPr>
+          <w:ilvl w:val="0"/>
+          <w:numId w:val="2"/>
+        </w:numPr>
+        <w:ind w:leftChars="0"/>
+        <w:rPr>
+          <w:rFonts w:hint="eastAsia"/>
+        </w:rPr>
+      </w:pPr>
+      <w:r>
+        <w:rPr>
+          <w:rFonts w:hint="eastAsia"/>
+        </w:rPr>
+        <w:t>merchandise</w:t>
+      </w:r>
+    </w:p>
+    <w:p>
+      <w:pPr>
+        <w:pStyle w:val="style179"/>
+        <w:ind w:left="420" w:leftChars="0"/>
+        <w:rPr>
+          <w:rFonts w:hint="eastAsia"/>
+        </w:rPr>
+      </w:pPr>
+      <w:r>
+        <w:rPr>
+          <w:rFonts w:hint="eastAsia"/>
+        </w:rPr>
+        <w:t>名詞：商品</w:t>
+      </w:r>
+    </w:p>
+    <w:p>
+      <w:pPr>
+        <w:pStyle w:val="style179"/>
+        <w:numPr>
+          <w:ilvl w:val="0"/>
+          <w:numId w:val="2"/>
+        </w:numPr>
+        <w:ind w:leftChars="0"/>
+        <w:rPr>
+          <w:rFonts w:hint="eastAsia"/>
+        </w:rPr>
+      </w:pPr>
+      <w:r>
+        <w:rPr>
+          <w:rFonts w:hint="eastAsia"/>
+        </w:rPr>
+        <w:t>highly</w:t>
+      </w:r>
+    </w:p>
+    <w:p>
+      <w:pPr>
+        <w:pStyle w:val="style179"/>
+        <w:ind w:left="420" w:leftChars="0"/>
+        <w:rPr>
+          <w:rFonts w:hint="eastAsia"/>
+        </w:rPr>
+      </w:pPr>
+      <w:r>
+        <w:rPr>
+          <w:rFonts w:hint="eastAsia"/>
+        </w:rPr>
+        <w:t>副詞：非常に</w:t>
+      </w:r>
+    </w:p>
+    <w:p>
+      <w:pPr>
+        <w:pStyle w:val="style179"/>
+        <w:numPr>
+          <w:ilvl w:val="0"/>
+          <w:numId w:val="2"/>
+        </w:numPr>
+        <w:ind w:leftChars="0"/>
+        <w:rPr>
+          <w:rFonts w:hint="eastAsia"/>
+        </w:rPr>
+      </w:pPr>
+      <w:r>
+        <w:rPr>
+          <w:rFonts w:hint="eastAsia"/>
+        </w:rPr>
+        <w:t>result</w:t>
+      </w:r>
+    </w:p>
+    <w:p>
+      <w:pPr>
+        <w:pStyle w:val="style179"/>
+        <w:ind w:left="420" w:leftChars="0"/>
+        <w:rPr>
+          <w:rFonts w:hint="eastAsia"/>
+        </w:rPr>
+      </w:pPr>
+      <w:r>
+        <w:rPr>
+          <w:rFonts w:hint="eastAsia"/>
+        </w:rPr>
+        <w:t>動詞：生じる、終わる　名詞：結果</w:t>
+      </w:r>
+    </w:p>
+    <w:p>
+      <w:pPr>
+        <w:pStyle w:val="style179"/>
+        <w:numPr>
+          <w:ilvl w:val="0"/>
+          <w:numId w:val="2"/>
+        </w:numPr>
+        <w:ind w:leftChars="0"/>
+        <w:rPr>
+          <w:rFonts w:hint="eastAsia"/>
+        </w:rPr>
+      </w:pPr>
+      <w:r>
+        <w:rPr>
+          <w:rFonts w:hint="eastAsia"/>
+        </w:rPr>
+        <w:t>assistance</w:t>
+      </w:r>
+    </w:p>
+    <w:p>
+      <w:pPr>
+        <w:pStyle w:val="style179"/>
+        <w:ind w:left="420" w:leftChars="0"/>
+        <w:rPr>
+          <w:rFonts w:hint="eastAsia"/>
+        </w:rPr>
+      </w:pPr>
+      <w:r>
+        <w:rPr>
+          <w:rFonts w:hint="eastAsia"/>
+        </w:rPr>
+        <w:t>名詞：支援、援助</w:t>
+      </w:r>
+    </w:p>
+    <w:p>
+      <w:pPr>
+        <w:pStyle w:val="style179"/>
+        <w:numPr>
+          <w:ilvl w:val="0"/>
+          <w:numId w:val="2"/>
+        </w:numPr>
+        <w:ind w:leftChars="0"/>
+        <w:rPr>
+          <w:rFonts w:hint="eastAsia"/>
+        </w:rPr>
+      </w:pPr>
+      <w:r>
+        <w:rPr>
+          <w:rFonts w:hint="eastAsia"/>
+        </w:rPr>
+        <w:t>encourage</w:t>
+      </w:r>
+    </w:p>
+    <w:p>
+      <w:pPr>
+        <w:pStyle w:val="style179"/>
+        <w:ind w:left="420" w:leftChars="0"/>
+        <w:rPr>
+          <w:rFonts w:hint="eastAsia"/>
+        </w:rPr>
+      </w:pPr>
+      <w:r>
+        <w:rPr>
+          <w:rFonts w:hint="eastAsia"/>
+        </w:rPr>
+        <w:t>動詞：奨励する</w:t>
+      </w:r>
+    </w:p>
+    <w:p>
+      <w:pPr>
+        <w:pStyle w:val="style179"/>
+        <w:numPr>
+          <w:ilvl w:val="0"/>
+          <w:numId w:val="2"/>
+        </w:numPr>
+        <w:ind w:leftChars="0"/>
+        <w:rPr>
+          <w:rFonts w:hint="eastAsia"/>
+        </w:rPr>
+      </w:pPr>
+      <w:r>
+        <w:rPr>
+          <w:rFonts w:hint="eastAsia"/>
+        </w:rPr>
+        <w:t>individual</w:t>
+      </w:r>
+    </w:p>
+    <w:p>
+      <w:pPr>
+        <w:pStyle w:val="style179"/>
+        <w:ind w:left="420" w:leftChars="0"/>
+        <w:rPr>
+          <w:rFonts w:hint="eastAsia"/>
+        </w:rPr>
+      </w:pPr>
+      <w:r>
+        <w:rPr>
+          <w:rFonts w:hint="eastAsia"/>
+        </w:rPr>
+        <w:t>名詞：個人　形容詞：個人の、個別の</w:t>
+      </w:r>
+    </w:p>
+    <w:p>
+      <w:pPr>
+        <w:pStyle w:val="style179"/>
+        <w:numPr>
+          <w:ilvl w:val="0"/>
+          <w:numId w:val="2"/>
+        </w:numPr>
+        <w:ind w:leftChars="0"/>
+        <w:rPr>
+          <w:rFonts w:hint="eastAsia"/>
+        </w:rPr>
+      </w:pPr>
+      <w:r>
+        <w:rPr>
+          <w:rFonts w:hint="eastAsia"/>
+        </w:rPr>
+        <w:t>laboratory</w:t>
+      </w:r>
+    </w:p>
+    <w:p>
+      <w:pPr>
+        <w:pStyle w:val="style179"/>
+        <w:ind w:left="420" w:leftChars="0"/>
+        <w:rPr>
+          <w:rFonts w:hint="eastAsia"/>
+        </w:rPr>
+      </w:pPr>
+      <w:r>
+        <w:rPr>
+          <w:rFonts w:hint="eastAsia"/>
+        </w:rPr>
+        <w:t>名詞：研究所、実験室</w:t>
+      </w:r>
+    </w:p>
+    <w:p>
+      <w:pPr>
+        <w:pStyle w:val="style179"/>
+        <w:numPr>
+          <w:ilvl w:val="0"/>
+          <w:numId w:val="2"/>
+        </w:numPr>
+        <w:ind w:leftChars="0"/>
+        <w:rPr>
+          <w:rFonts w:hint="eastAsia"/>
+        </w:rPr>
+      </w:pPr>
+      <w:r>
+        <w:rPr>
+          <w:rFonts w:hint="eastAsia"/>
+        </w:rPr>
+        <w:t>consider</w:t>
+      </w:r>
+    </w:p>
+    <w:p>
+      <w:pPr>
+        <w:pStyle w:val="style179"/>
+        <w:ind w:left="420" w:leftChars="0"/>
+        <w:rPr>
+          <w:rFonts w:hint="eastAsia"/>
+        </w:rPr>
+      </w:pPr>
+      <w:r>
+        <w:rPr>
+          <w:rFonts w:hint="eastAsia"/>
+        </w:rPr>
+        <w:t>動詞：考える、検討する</w:t>
+      </w:r>
+    </w:p>
+    <w:p>
+      <w:pPr>
+        <w:pStyle w:val="style179"/>
+        <w:numPr>
+          <w:ilvl w:val="0"/>
+          <w:numId w:val="2"/>
+        </w:numPr>
+        <w:ind w:leftChars="0"/>
+        <w:rPr>
+          <w:rFonts w:hint="eastAsia"/>
+        </w:rPr>
+      </w:pPr>
+      <w:r>
+        <w:rPr>
+          <w:rFonts w:hint="eastAsia"/>
+        </w:rPr>
+        <w:t>headquarters</w:t>
+      </w:r>
+    </w:p>
+    <w:p>
+      <w:pPr>
+        <w:pStyle w:val="style179"/>
+        <w:ind w:left="420" w:leftChars="0"/>
+        <w:rPr>
+          <w:rFonts w:hint="eastAsia"/>
+        </w:rPr>
+      </w:pPr>
+      <w:r>
+        <w:rPr>
+          <w:rFonts w:hint="eastAsia"/>
+        </w:rPr>
+        <w:t>名詞：本社</w:t>
+      </w:r>
+    </w:p>
+    <w:p>
+      <w:pPr>
+        <w:pStyle w:val="style179"/>
+        <w:numPr>
+          <w:ilvl w:val="0"/>
+          <w:numId w:val="2"/>
+        </w:numPr>
+        <w:ind w:leftChars="0"/>
+        <w:rPr>
+          <w:rFonts w:hint="eastAsia"/>
+        </w:rPr>
+      </w:pPr>
+      <w:r>
+        <w:rPr>
+          <w:rFonts w:hint="eastAsia"/>
+        </w:rPr>
+        <w:t>ship</w:t>
+      </w:r>
+    </w:p>
+    <w:p>
+      <w:pPr>
+        <w:pStyle w:val="style179"/>
+        <w:ind w:left="420" w:leftChars="0"/>
+        <w:rPr>
+          <w:rFonts w:hint="eastAsia"/>
+        </w:rPr>
+      </w:pPr>
+      <w:r>
+        <w:rPr>
+          <w:rFonts w:hint="eastAsia"/>
+        </w:rPr>
+        <w:t>動詞：出荷する　名詞：船</w:t>
+      </w:r>
+    </w:p>
+    <w:p>
+      <w:pPr>
+        <w:pStyle w:val="style179"/>
+        <w:numPr>
+          <w:ilvl w:val="0"/>
+          <w:numId w:val="2"/>
+        </w:numPr>
+        <w:ind w:leftChars="0"/>
+        <w:rPr>
+          <w:rFonts w:hint="eastAsia"/>
+        </w:rPr>
+      </w:pPr>
+      <w:r>
+        <w:rPr>
+          <w:rFonts w:hint="eastAsia"/>
+        </w:rPr>
+        <w:t>commercial</w:t>
+      </w:r>
+    </w:p>
+    <w:p>
+      <w:pPr>
+        <w:pStyle w:val="style179"/>
+        <w:ind w:left="420" w:leftChars="0"/>
+        <w:rPr>
+          <w:rFonts w:hint="eastAsia"/>
+        </w:rPr>
+      </w:pPr>
+      <w:r>
+        <w:rPr>
+          <w:rFonts w:hint="eastAsia"/>
+        </w:rPr>
+        <w:t>形容詞：商業</w:t>
+      </w:r>
+      <w:r>
+        <w:rPr>
+          <w:rFonts w:hint="eastAsia"/>
+        </w:rPr>
+        <w:t>(</w:t>
+      </w:r>
+      <w:r>
+        <w:rPr>
+          <w:rFonts w:hint="eastAsia"/>
+        </w:rPr>
+        <w:t>用</w:t>
+      </w:r>
+      <w:r>
+        <w:rPr>
+          <w:rFonts w:hint="eastAsia"/>
+        </w:rPr>
+        <w:t>)</w:t>
+      </w:r>
+      <w:r>
+        <w:rPr>
+          <w:rFonts w:hint="eastAsia"/>
+        </w:rPr>
+        <w:t>の、商業的な　名詞：</w:t>
+      </w:r>
+      <w:r>
+        <w:rPr>
+          <w:rFonts w:hint="eastAsia"/>
+        </w:rPr>
+        <w:t>CM</w:t>
+      </w:r>
+    </w:p>
+    <w:p>
+      <w:pPr>
+        <w:pStyle w:val="style179"/>
+        <w:numPr>
+          <w:ilvl w:val="0"/>
+          <w:numId w:val="2"/>
+        </w:numPr>
+        <w:ind w:leftChars="0"/>
+        <w:rPr>
+          <w:rFonts w:hint="eastAsia"/>
+        </w:rPr>
+      </w:pPr>
+      <w:r>
+        <w:rPr>
+          <w:rFonts w:hint="eastAsia"/>
+        </w:rPr>
+        <w:t>device</w:t>
+      </w:r>
+    </w:p>
+    <w:p>
+      <w:pPr>
+        <w:pStyle w:val="style179"/>
+        <w:ind w:left="420" w:leftChars="0"/>
+        <w:rPr>
+          <w:rFonts w:hint="eastAsia"/>
+        </w:rPr>
+      </w:pPr>
+      <w:r>
+        <w:rPr>
+          <w:rFonts w:hint="eastAsia"/>
+        </w:rPr>
+        <w:t>名詞：機器、措置</w:t>
+      </w:r>
+    </w:p>
+    <w:p>
+      <w:pPr>
+        <w:pStyle w:val="style179"/>
+        <w:numPr>
+          <w:ilvl w:val="0"/>
+          <w:numId w:val="2"/>
+        </w:numPr>
+        <w:ind w:leftChars="0"/>
+        <w:rPr>
+          <w:rFonts w:hint="eastAsia"/>
+        </w:rPr>
+      </w:pPr>
+      <w:r>
+        <w:rPr>
+          <w:rFonts w:hint="eastAsia"/>
+        </w:rPr>
+        <w:t>intended</w:t>
+      </w:r>
+    </w:p>
+    <w:p>
+      <w:pPr>
+        <w:pStyle w:val="style179"/>
+        <w:ind w:left="420" w:leftChars="0"/>
+        <w:rPr>
+          <w:rFonts w:hint="eastAsia"/>
+        </w:rPr>
+      </w:pPr>
+      <w:r>
+        <w:rPr>
+          <w:rFonts w:hint="eastAsia"/>
+        </w:rPr>
+        <w:t>形容詞：意図された、向けられた</w:t>
+      </w:r>
+    </w:p>
+    <w:p>
+      <w:pPr>
+        <w:pStyle w:val="style179"/>
+        <w:numPr>
+          <w:ilvl w:val="0"/>
+          <w:numId w:val="2"/>
+        </w:numPr>
+        <w:ind w:leftChars="0"/>
+        <w:rPr>
+          <w:rFonts w:hint="eastAsia"/>
+        </w:rPr>
+      </w:pPr>
+      <w:r>
+        <w:rPr>
+          <w:rFonts w:hint="eastAsia"/>
+        </w:rPr>
+        <w:t>brochure</w:t>
+      </w:r>
+    </w:p>
+    <w:p>
+      <w:pPr>
+        <w:pStyle w:val="style179"/>
+        <w:ind w:left="420" w:leftChars="0"/>
+        <w:rPr>
+          <w:rFonts w:hint="eastAsia"/>
+        </w:rPr>
+      </w:pPr>
+      <w:r>
+        <w:rPr>
+          <w:rFonts w:hint="eastAsia"/>
+        </w:rPr>
+        <w:t>名詞：パンフレット</w:t>
+      </w:r>
+    </w:p>
+    <w:p>
+      <w:pPr>
+        <w:pStyle w:val="style179"/>
+        <w:numPr>
+          <w:ilvl w:val="0"/>
+          <w:numId w:val="2"/>
+        </w:numPr>
+        <w:ind w:leftChars="0"/>
+        <w:rPr>
+          <w:rFonts w:hint="eastAsia"/>
+        </w:rPr>
+      </w:pPr>
+      <w:r>
+        <w:rPr>
+          <w:rFonts w:hint="eastAsia"/>
+        </w:rPr>
+        <w:t>mail</w:t>
+      </w:r>
+    </w:p>
+    <w:p>
+      <w:pPr>
+        <w:pStyle w:val="style179"/>
+        <w:ind w:left="420" w:leftChars="0"/>
+        <w:rPr>
+          <w:rFonts w:hint="eastAsia"/>
+        </w:rPr>
+      </w:pPr>
+      <w:r>
+        <w:rPr>
+          <w:rFonts w:hint="eastAsia"/>
+        </w:rPr>
+        <w:t>名詞：郵便物　動詞：郵送する</w:t>
+      </w:r>
+    </w:p>
+    <w:p>
+      <w:pPr>
+        <w:pStyle w:val="style179"/>
+        <w:numPr>
+          <w:ilvl w:val="0"/>
+          <w:numId w:val="2"/>
+        </w:numPr>
+        <w:ind w:leftChars="0"/>
+        <w:rPr>
+          <w:rFonts w:hint="eastAsia"/>
+        </w:rPr>
+      </w:pPr>
+      <w:r>
+        <w:rPr>
+          <w:rFonts w:hint="eastAsia"/>
+        </w:rPr>
+        <w:t>prefer</w:t>
+      </w:r>
+    </w:p>
+    <w:p>
+      <w:pPr>
+        <w:pStyle w:val="style179"/>
+        <w:ind w:left="420" w:leftChars="0"/>
+        <w:rPr>
+          <w:rFonts w:hint="eastAsia"/>
+        </w:rPr>
+      </w:pPr>
+      <w:r>
+        <w:rPr>
+          <w:rFonts w:hint="eastAsia"/>
+        </w:rPr>
+        <w:t>動詞：</w:t>
+      </w:r>
+      <w:r>
+        <w:rPr>
+          <w:rFonts w:hint="eastAsia"/>
+        </w:rPr>
+        <w:t>~</w:t>
+      </w:r>
+      <w:r>
+        <w:rPr>
+          <w:rFonts w:hint="eastAsia"/>
+        </w:rPr>
+        <w:t>を（…よりも）好む</w:t>
+      </w:r>
+    </w:p>
+    <w:p>
+      <w:pPr>
+        <w:pStyle w:val="style179"/>
+        <w:numPr>
+          <w:ilvl w:val="0"/>
+          <w:numId w:val="2"/>
+        </w:numPr>
+        <w:ind w:leftChars="0"/>
+        <w:rPr>
+          <w:rFonts w:hint="eastAsia"/>
+        </w:rPr>
+      </w:pPr>
+      <w:r>
+        <w:rPr>
+          <w:rFonts w:hint="eastAsia"/>
+        </w:rPr>
+        <w:t>response</w:t>
+      </w:r>
+    </w:p>
+    <w:p>
+      <w:pPr>
+        <w:pStyle w:val="style179"/>
+        <w:ind w:left="420" w:leftChars="0"/>
+        <w:rPr>
+          <w:rFonts w:hint="eastAsia"/>
+        </w:rPr>
+      </w:pPr>
+      <w:r>
+        <w:rPr>
+          <w:rFonts w:hint="eastAsia"/>
+        </w:rPr>
+        <w:t>名詞：返事、返答</w:t>
+      </w:r>
+    </w:p>
+    <w:p>
+      <w:pPr>
+        <w:pStyle w:val="style179"/>
+        <w:numPr>
+          <w:ilvl w:val="0"/>
+          <w:numId w:val="2"/>
+        </w:numPr>
+        <w:ind w:leftChars="0"/>
+        <w:rPr>
+          <w:rFonts w:hint="eastAsia"/>
+        </w:rPr>
+      </w:pPr>
+      <w:r>
+        <w:rPr>
+          <w:rFonts w:hint="eastAsia"/>
+        </w:rPr>
+        <w:t>region</w:t>
+      </w:r>
+    </w:p>
+    <w:p>
+      <w:pPr>
+        <w:pStyle w:val="style179"/>
+        <w:ind w:left="420" w:leftChars="0"/>
+        <w:rPr>
+          <w:rFonts w:hint="eastAsia"/>
+        </w:rPr>
+      </w:pPr>
+      <w:r>
+        <w:rPr>
+          <w:rFonts w:hint="eastAsia"/>
+        </w:rPr>
+        <w:t>名詞：地域</w:t>
+      </w:r>
+    </w:p>
+    <w:p>
+      <w:pPr>
+        <w:pStyle w:val="style179"/>
+        <w:numPr>
+          <w:ilvl w:val="0"/>
+          <w:numId w:val="2"/>
+        </w:numPr>
+        <w:ind w:leftChars="0"/>
+        <w:rPr>
+          <w:rFonts w:hint="eastAsia"/>
+        </w:rPr>
+      </w:pPr>
+      <w:r>
+        <w:rPr>
+          <w:rFonts w:hint="eastAsia"/>
+        </w:rPr>
+        <w:t>donation</w:t>
+      </w:r>
+    </w:p>
+    <w:p>
+      <w:pPr>
+        <w:pStyle w:val="style179"/>
+        <w:ind w:left="420" w:leftChars="0"/>
+        <w:rPr>
+          <w:rFonts w:hint="eastAsia"/>
+        </w:rPr>
+      </w:pPr>
+      <w:r>
+        <w:rPr>
+          <w:rFonts w:hint="eastAsia"/>
+        </w:rPr>
+        <w:t>名詞：寄付</w:t>
+      </w:r>
+    </w:p>
+    <w:p>
+      <w:pPr>
+        <w:pStyle w:val="style179"/>
+        <w:numPr>
+          <w:ilvl w:val="0"/>
+          <w:numId w:val="2"/>
+        </w:numPr>
+        <w:ind w:leftChars="0"/>
+        <w:rPr>
+          <w:rFonts w:hint="eastAsia"/>
+        </w:rPr>
+      </w:pPr>
+      <w:r>
+        <w:rPr>
+          <w:rFonts w:hint="eastAsia"/>
+        </w:rPr>
+        <w:t>quarter</w:t>
+      </w:r>
+    </w:p>
+    <w:p>
+      <w:pPr>
+        <w:pStyle w:val="style179"/>
+        <w:ind w:left="420" w:leftChars="0"/>
+        <w:rPr>
+          <w:rFonts w:hint="eastAsia"/>
+        </w:rPr>
+      </w:pPr>
+      <w:r>
+        <w:rPr>
+          <w:rFonts w:hint="eastAsia"/>
+        </w:rPr>
+        <w:t>名詞：四半期</w:t>
+      </w:r>
+    </w:p>
+    <w:p>
+      <w:pPr>
+        <w:pStyle w:val="style179"/>
+        <w:numPr>
+          <w:ilvl w:val="0"/>
+          <w:numId w:val="2"/>
+        </w:numPr>
+        <w:ind w:leftChars="0"/>
+        <w:rPr>
+          <w:rFonts w:hint="eastAsia"/>
+        </w:rPr>
+      </w:pPr>
+      <w:r>
+        <w:rPr>
+          <w:rFonts w:hint="eastAsia"/>
+        </w:rPr>
+        <w:t>agreement</w:t>
+      </w:r>
+    </w:p>
+    <w:p>
+      <w:pPr>
+        <w:pStyle w:val="style179"/>
+        <w:ind w:left="420" w:leftChars="0"/>
+        <w:rPr>
+          <w:rFonts w:hint="eastAsia"/>
+        </w:rPr>
+      </w:pPr>
+      <w:r>
+        <w:rPr>
+          <w:rFonts w:hint="eastAsia"/>
+        </w:rPr>
+        <w:t>名詞：契約書、同意</w:t>
+      </w:r>
+      <w:r>
+        <w:rPr>
+          <w:rFonts w:hint="eastAsia"/>
+        </w:rPr>
+        <w:t>(</w:t>
+      </w:r>
+      <w:r>
+        <w:rPr>
+          <w:rFonts w:hint="eastAsia"/>
+        </w:rPr>
+        <w:t>書</w:t>
+      </w:r>
+      <w:r>
+        <w:rPr>
+          <w:rFonts w:hint="eastAsia"/>
+        </w:rPr>
+        <w:t>)</w:t>
+      </w:r>
+    </w:p>
+    <w:p>
+      <w:pPr>
+        <w:pStyle w:val="style179"/>
+        <w:numPr>
+          <w:ilvl w:val="0"/>
+          <w:numId w:val="2"/>
+        </w:numPr>
+        <w:ind w:leftChars="0"/>
+        <w:rPr>
+          <w:rFonts w:hint="eastAsia"/>
+        </w:rPr>
+      </w:pPr>
+      <w:r>
+        <w:rPr>
+          <w:rFonts w:hint="eastAsia"/>
+        </w:rPr>
+        <w:t>journal</w:t>
+      </w:r>
+    </w:p>
+    <w:p>
+      <w:pPr>
+        <w:pStyle w:val="style179"/>
+        <w:ind w:left="420" w:leftChars="0"/>
+        <w:rPr>
+          <w:rFonts w:hint="eastAsia"/>
+        </w:rPr>
+      </w:pPr>
+      <w:r>
+        <w:rPr>
+          <w:rFonts w:hint="eastAsia"/>
+        </w:rPr>
+        <w:t>名詞：専門誌</w:t>
+      </w:r>
+    </w:p>
+    <w:p>
+      <w:pPr>
+        <w:pStyle w:val="style179"/>
+        <w:numPr>
+          <w:ilvl w:val="0"/>
+          <w:numId w:val="2"/>
+        </w:numPr>
+        <w:ind w:leftChars="0"/>
+        <w:rPr>
+          <w:rFonts w:hint="eastAsia"/>
+        </w:rPr>
+      </w:pPr>
+      <w:r>
+        <w:rPr>
+          <w:rFonts w:hint="eastAsia"/>
+        </w:rPr>
+        <w:t>distribute</w:t>
+      </w:r>
+    </w:p>
+    <w:p>
+      <w:pPr>
+        <w:pStyle w:val="style179"/>
+        <w:ind w:left="420" w:leftChars="0"/>
+        <w:rPr>
+          <w:rFonts w:hint="eastAsia"/>
+        </w:rPr>
+      </w:pPr>
+      <w:r>
+        <w:rPr>
+          <w:rFonts w:hint="eastAsia"/>
+        </w:rPr>
+        <w:t>動詞：配布する、流通させる</w:t>
+      </w:r>
+    </w:p>
+    <w:p>
+      <w:pPr>
+        <w:pStyle w:val="style179"/>
+        <w:numPr>
+          <w:ilvl w:val="0"/>
+          <w:numId w:val="2"/>
+        </w:numPr>
+        <w:ind w:leftChars="0"/>
+        <w:rPr>
+          <w:rFonts w:hint="eastAsia"/>
+        </w:rPr>
+      </w:pPr>
+      <w:r>
+        <w:rPr>
+          <w:rFonts w:hint="eastAsia"/>
+        </w:rPr>
+        <w:t>potential</w:t>
+      </w:r>
+    </w:p>
+    <w:p>
+      <w:pPr>
+        <w:pStyle w:val="style179"/>
+        <w:ind w:left="420" w:leftChars="0"/>
+        <w:rPr>
+          <w:rFonts w:hint="eastAsia"/>
+        </w:rPr>
+      </w:pPr>
+      <w:r>
+        <w:rPr>
+          <w:rFonts w:hint="eastAsia"/>
+        </w:rPr>
+        <w:t>形容詞：見込みがある、潜在的な　名詞：可能性</w:t>
+      </w:r>
+    </w:p>
+    <w:p>
+      <w:pPr>
+        <w:pStyle w:val="style179"/>
+        <w:numPr>
+          <w:ilvl w:val="0"/>
+          <w:numId w:val="2"/>
+        </w:numPr>
+        <w:ind w:leftChars="0"/>
+        <w:rPr>
+          <w:rFonts w:hint="eastAsia"/>
+        </w:rPr>
+      </w:pPr>
+      <w:r>
+        <w:rPr>
+          <w:rFonts w:hint="eastAsia"/>
+        </w:rPr>
+        <w:t>reschedule</w:t>
+      </w:r>
+    </w:p>
+    <w:p>
+      <w:pPr>
+        <w:pStyle w:val="style179"/>
+        <w:ind w:left="420" w:leftChars="0"/>
+        <w:rPr>
+          <w:rFonts w:hint="eastAsia"/>
+        </w:rPr>
+      </w:pPr>
+      <w:r>
+        <w:rPr>
+          <w:rFonts w:hint="eastAsia"/>
+        </w:rPr>
+        <w:t>動詞：スケジュールを変更する</w:t>
+      </w:r>
+    </w:p>
+    <w:p>
+      <w:pPr>
+        <w:pStyle w:val="style179"/>
+        <w:numPr>
+          <w:ilvl w:val="0"/>
+          <w:numId w:val="2"/>
+        </w:numPr>
+        <w:ind w:leftChars="0"/>
+        <w:rPr>
+          <w:rFonts w:hint="eastAsia"/>
+        </w:rPr>
+      </w:pPr>
+      <w:r>
+        <w:rPr>
+          <w:rFonts w:hint="eastAsia"/>
+        </w:rPr>
+        <w:t>renew</w:t>
+      </w:r>
+    </w:p>
+    <w:p>
+      <w:pPr>
+        <w:pStyle w:val="style179"/>
+        <w:ind w:left="420" w:leftChars="0"/>
+        <w:rPr>
+          <w:rFonts w:hint="eastAsia"/>
+        </w:rPr>
+      </w:pPr>
+      <w:r>
+        <w:rPr>
+          <w:rFonts w:hint="eastAsia"/>
+        </w:rPr>
+        <w:t>動詞：更新する</w:t>
+      </w:r>
+    </w:p>
+    <w:p>
+      <w:pPr>
+        <w:pStyle w:val="style179"/>
+        <w:numPr>
+          <w:ilvl w:val="0"/>
+          <w:numId w:val="2"/>
+        </w:numPr>
+        <w:ind w:leftChars="0"/>
+        <w:rPr>
+          <w:rFonts w:hint="eastAsia"/>
+        </w:rPr>
+      </w:pPr>
+      <w:r>
+        <w:rPr>
+          <w:rFonts w:hint="eastAsia"/>
+        </w:rPr>
+        <w:t>warehouse</w:t>
+      </w:r>
+    </w:p>
+    <w:p>
+      <w:pPr>
+        <w:pStyle w:val="style179"/>
+        <w:ind w:left="420" w:leftChars="0"/>
+        <w:rPr>
+          <w:rFonts w:hint="eastAsia"/>
+        </w:rPr>
+      </w:pPr>
+      <w:r>
+        <w:rPr>
+          <w:rFonts w:hint="eastAsia"/>
+        </w:rPr>
+        <w:t>名詞：倉庫</w:t>
+      </w:r>
+    </w:p>
+    <w:p>
+      <w:pPr>
+        <w:pStyle w:val="style179"/>
+        <w:numPr>
+          <w:ilvl w:val="0"/>
+          <w:numId w:val="2"/>
+        </w:numPr>
+        <w:ind w:leftChars="0"/>
+        <w:rPr>
+          <w:rFonts w:hint="eastAsia"/>
+        </w:rPr>
+      </w:pPr>
+      <w:r>
+        <w:rPr>
+          <w:rFonts w:hint="eastAsia"/>
+        </w:rPr>
+        <w:t>refund</w:t>
+      </w:r>
+    </w:p>
+    <w:p>
+      <w:pPr>
+        <w:pStyle w:val="style179"/>
+        <w:ind w:left="420" w:leftChars="0"/>
+        <w:rPr>
+          <w:rFonts w:hint="eastAsia"/>
+        </w:rPr>
+      </w:pPr>
+      <w:r>
+        <w:rPr>
+          <w:rFonts w:hint="eastAsia"/>
+        </w:rPr>
+        <w:t>名詞：返金　動詞：返金する</w:t>
+      </w:r>
+    </w:p>
+    <w:p>
+      <w:pPr>
+        <w:pStyle w:val="style179"/>
+        <w:numPr>
+          <w:ilvl w:val="0"/>
+          <w:numId w:val="2"/>
+        </w:numPr>
+        <w:ind w:leftChars="0"/>
+        <w:rPr>
+          <w:rFonts w:hint="eastAsia"/>
+        </w:rPr>
+      </w:pPr>
+      <w:r>
+        <w:rPr>
+          <w:rFonts w:hint="eastAsia"/>
+        </w:rPr>
+        <w:t>advise</w:t>
+      </w:r>
+    </w:p>
+    <w:p>
+      <w:pPr>
+        <w:pStyle w:val="style179"/>
+        <w:ind w:left="420" w:leftChars="0"/>
+        <w:rPr>
+          <w:rFonts w:hint="eastAsia"/>
+        </w:rPr>
+      </w:pPr>
+      <w:r>
+        <w:rPr>
+          <w:rFonts w:hint="eastAsia"/>
+        </w:rPr>
+        <w:t>動詞：勧める、忠告する、助言する</w:t>
+      </w:r>
+    </w:p>
+    <w:p>
+      <w:pPr>
+        <w:pStyle w:val="style179"/>
+        <w:numPr>
+          <w:ilvl w:val="0"/>
+          <w:numId w:val="2"/>
+        </w:numPr>
+        <w:ind w:leftChars="0"/>
+        <w:rPr>
+          <w:rFonts w:hint="eastAsia"/>
+        </w:rPr>
+      </w:pPr>
+      <w:r>
+        <w:rPr>
+          <w:rFonts w:hint="eastAsia"/>
+        </w:rPr>
+        <w:t>immediately</w:t>
+      </w:r>
+    </w:p>
+    <w:p>
+      <w:pPr>
+        <w:pStyle w:val="style179"/>
+        <w:ind w:left="420" w:leftChars="0"/>
+        <w:rPr>
+          <w:rFonts w:hint="eastAsia"/>
+        </w:rPr>
+      </w:pPr>
+      <w:r>
+        <w:rPr>
+          <w:rFonts w:hint="eastAsia"/>
+        </w:rPr>
+        <w:t>副詞：すぐに、即座に</w:t>
+      </w:r>
+    </w:p>
+    <w:p>
+      <w:pPr>
+        <w:pStyle w:val="style179"/>
+        <w:numPr>
+          <w:ilvl w:val="0"/>
+          <w:numId w:val="2"/>
+        </w:numPr>
+        <w:ind w:leftChars="0"/>
+        <w:rPr>
+          <w:rFonts w:hint="eastAsia"/>
+        </w:rPr>
+      </w:pPr>
+      <w:r>
+        <w:rPr>
+          <w:rFonts w:hint="eastAsia"/>
+        </w:rPr>
+        <w:t>council</w:t>
+      </w:r>
+    </w:p>
+    <w:p>
+      <w:pPr>
+        <w:pStyle w:val="style179"/>
+        <w:ind w:left="420" w:leftChars="0"/>
+        <w:rPr>
+          <w:rFonts w:hint="eastAsia"/>
+        </w:rPr>
+      </w:pPr>
+      <w:r>
+        <w:rPr>
+          <w:rFonts w:hint="eastAsia"/>
+        </w:rPr>
+        <w:t>名詞：議会</w:t>
+      </w:r>
+    </w:p>
+    <w:p>
+      <w:pPr>
+        <w:pStyle w:val="style179"/>
+        <w:numPr>
+          <w:ilvl w:val="0"/>
+          <w:numId w:val="2"/>
+        </w:numPr>
+        <w:ind w:leftChars="0"/>
+        <w:rPr>
+          <w:rFonts w:hint="eastAsia"/>
+        </w:rPr>
+      </w:pPr>
+      <w:r>
+        <w:rPr>
+          <w:rFonts w:hint="eastAsia"/>
+        </w:rPr>
+        <w:t>broadcast</w:t>
+      </w:r>
+    </w:p>
+    <w:p>
+      <w:pPr>
+        <w:pStyle w:val="style179"/>
+        <w:ind w:left="420" w:leftChars="0"/>
+        <w:rPr>
+          <w:rFonts w:hint="eastAsia"/>
+        </w:rPr>
+      </w:pPr>
+      <w:r>
+        <w:rPr>
+          <w:rFonts w:hint="eastAsia"/>
+        </w:rPr>
+        <w:t>動詞：放送する　名詞：放送</w:t>
+      </w:r>
+    </w:p>
+    <w:p>
+      <w:pPr>
+        <w:pStyle w:val="style179"/>
+        <w:numPr>
+          <w:ilvl w:val="0"/>
+          <w:numId w:val="2"/>
+        </w:numPr>
+        <w:ind w:leftChars="0"/>
+        <w:rPr>
+          <w:rFonts w:hint="eastAsia"/>
+        </w:rPr>
+      </w:pPr>
+      <w:r>
+        <w:rPr>
+          <w:rFonts w:hint="eastAsia"/>
+        </w:rPr>
+        <w:t>responsible</w:t>
+      </w:r>
+    </w:p>
+    <w:p>
+      <w:pPr>
+        <w:pStyle w:val="style179"/>
+        <w:ind w:left="420" w:leftChars="0"/>
+        <w:rPr>
+          <w:rFonts w:hint="eastAsia"/>
+        </w:rPr>
+      </w:pPr>
+      <w:r>
+        <w:rPr>
+          <w:rFonts w:hint="eastAsia"/>
+        </w:rPr>
+        <w:t>形容詞：担当している、責任がある</w:t>
+      </w:r>
+    </w:p>
+    <w:p>
+      <w:pPr>
+        <w:pStyle w:val="style179"/>
+        <w:numPr>
+          <w:ilvl w:val="0"/>
+          <w:numId w:val="2"/>
+        </w:numPr>
+        <w:ind w:leftChars="0"/>
+        <w:rPr>
+          <w:rFonts w:hint="eastAsia"/>
+        </w:rPr>
+      </w:pPr>
+      <w:r>
+        <w:rPr>
+          <w:rFonts w:hint="eastAsia"/>
+        </w:rPr>
+        <w:t>avoid</w:t>
+      </w:r>
+    </w:p>
+    <w:p>
+      <w:pPr>
+        <w:pStyle w:val="style179"/>
+        <w:ind w:left="420" w:leftChars="0"/>
+        <w:rPr>
+          <w:rFonts w:hint="eastAsia"/>
+        </w:rPr>
+      </w:pPr>
+      <w:r>
+        <w:rPr>
+          <w:rFonts w:hint="eastAsia"/>
+        </w:rPr>
+        <w:t>動詞：避ける</w:t>
+      </w:r>
+    </w:p>
+    <w:p>
+      <w:pPr>
+        <w:pStyle w:val="style179"/>
+        <w:numPr>
+          <w:ilvl w:val="0"/>
+          <w:numId w:val="2"/>
+        </w:numPr>
+        <w:ind w:leftChars="0"/>
+        <w:rPr>
+          <w:rFonts w:hint="eastAsia"/>
+        </w:rPr>
+      </w:pPr>
+      <w:r>
+        <w:rPr>
+          <w:rFonts w:hint="eastAsia"/>
+        </w:rPr>
+        <w:t>effective</w:t>
+      </w:r>
+    </w:p>
+    <w:p>
+      <w:pPr>
+        <w:pStyle w:val="style179"/>
+        <w:ind w:left="420" w:leftChars="0"/>
+        <w:rPr>
+          <w:rFonts w:hint="eastAsia"/>
+        </w:rPr>
+      </w:pPr>
+      <w:r>
+        <w:rPr>
+          <w:rFonts w:hint="eastAsia"/>
+        </w:rPr>
+        <w:t>形容詞：効果的な</w:t>
+      </w:r>
+    </w:p>
+    <w:p>
+      <w:pPr>
+        <w:pStyle w:val="style179"/>
+        <w:numPr>
+          <w:ilvl w:val="0"/>
+          <w:numId w:val="2"/>
+        </w:numPr>
+        <w:ind w:leftChars="0"/>
+        <w:rPr>
+          <w:rFonts w:hint="eastAsia"/>
+        </w:rPr>
+      </w:pPr>
+      <w:r>
+        <w:rPr>
+          <w:rFonts w:hint="eastAsia"/>
+        </w:rPr>
+        <w:t>invitation</w:t>
+      </w:r>
+    </w:p>
+    <w:p>
+      <w:pPr>
+        <w:pStyle w:val="style179"/>
+        <w:ind w:left="420" w:leftChars="0"/>
+        <w:rPr>
+          <w:rFonts w:hint="eastAsia"/>
+        </w:rPr>
+      </w:pPr>
+      <w:r>
+        <w:rPr>
+          <w:rFonts w:hint="eastAsia"/>
+        </w:rPr>
+        <w:t>名詞：招待状</w:t>
+      </w:r>
+    </w:p>
+    <w:p>
+      <w:pPr>
+        <w:pStyle w:val="style179"/>
+        <w:numPr>
+          <w:ilvl w:val="0"/>
+          <w:numId w:val="2"/>
+        </w:numPr>
+        <w:ind w:leftChars="0"/>
+        <w:rPr>
+          <w:rFonts w:hint="eastAsia"/>
+        </w:rPr>
+      </w:pPr>
+      <w:r>
+        <w:rPr>
+          <w:rFonts w:hint="eastAsia"/>
+        </w:rPr>
+        <w:t>reduce</w:t>
+      </w:r>
+    </w:p>
+    <w:p>
+      <w:pPr>
+        <w:pStyle w:val="style179"/>
+        <w:ind w:left="420" w:leftChars="0"/>
+        <w:rPr>
+          <w:rFonts w:hint="eastAsia"/>
+        </w:rPr>
+      </w:pPr>
+      <w:r>
+        <w:rPr>
+          <w:rFonts w:hint="eastAsia"/>
+        </w:rPr>
+        <w:t>動詞：「値段を」下げる、減らす</w:t>
+      </w:r>
+    </w:p>
+    <w:p>
+      <w:pPr>
+        <w:pStyle w:val="style179"/>
+        <w:numPr>
+          <w:ilvl w:val="0"/>
+          <w:numId w:val="2"/>
+        </w:numPr>
+        <w:ind w:leftChars="0"/>
+        <w:rPr>
+          <w:rFonts w:hint="eastAsia"/>
+        </w:rPr>
+      </w:pPr>
+      <w:r>
+        <w:rPr>
+          <w:rFonts w:hint="eastAsia"/>
+        </w:rPr>
+        <w:t>vehicle</w:t>
+      </w:r>
+    </w:p>
+    <w:p>
+      <w:pPr>
+        <w:pStyle w:val="style179"/>
+        <w:ind w:left="420" w:leftChars="0"/>
+        <w:rPr>
+          <w:rFonts w:hint="eastAsia"/>
+        </w:rPr>
+      </w:pPr>
+      <w:r>
+        <w:rPr>
+          <w:rFonts w:hint="eastAsia"/>
+        </w:rPr>
+        <w:t>名詞：乗り物、車両</w:t>
+      </w:r>
+    </w:p>
+    <w:p>
+      <w:pPr>
+        <w:pStyle w:val="style179"/>
+        <w:numPr>
+          <w:ilvl w:val="0"/>
+          <w:numId w:val="2"/>
+        </w:numPr>
+        <w:ind w:leftChars="0"/>
+        <w:rPr>
+          <w:rFonts w:hint="eastAsia"/>
+        </w:rPr>
+      </w:pPr>
+      <w:r>
+        <w:rPr>
+          <w:rFonts w:hint="eastAsia"/>
+        </w:rPr>
+        <w:t>efficient</w:t>
+      </w:r>
+    </w:p>
+    <w:p>
+      <w:pPr>
+        <w:pStyle w:val="style179"/>
+        <w:ind w:left="420" w:leftChars="0"/>
+        <w:rPr>
+          <w:rFonts w:hint="eastAsia"/>
+        </w:rPr>
+      </w:pPr>
+      <w:r>
+        <w:rPr>
+          <w:rFonts w:hint="eastAsia"/>
+        </w:rPr>
+        <w:t>形容詞：効率的な</w:t>
+      </w:r>
+    </w:p>
+    <w:p>
+      <w:pPr>
+        <w:pStyle w:val="style179"/>
+        <w:numPr>
+          <w:ilvl w:val="0"/>
+          <w:numId w:val="2"/>
+        </w:numPr>
+        <w:ind w:leftChars="0"/>
+        <w:rPr>
+          <w:rFonts w:hint="eastAsia"/>
+        </w:rPr>
+      </w:pPr>
+      <w:r>
+        <w:rPr>
+          <w:rFonts w:hint="eastAsia"/>
+        </w:rPr>
+        <w:t>manufacturer</w:t>
+      </w:r>
+    </w:p>
+    <w:p>
+      <w:pPr>
+        <w:pStyle w:val="style179"/>
+        <w:ind w:left="420" w:leftChars="0"/>
+        <w:rPr>
+          <w:rFonts w:hint="eastAsia"/>
+        </w:rPr>
+      </w:pPr>
+      <w:r>
+        <w:rPr>
+          <w:rFonts w:hint="eastAsia"/>
+        </w:rPr>
+        <w:t>名詞：メーカー、製造業者</w:t>
+      </w:r>
+    </w:p>
+    <w:p>
+      <w:pPr>
+        <w:pStyle w:val="style179"/>
+        <w:numPr>
+          <w:ilvl w:val="0"/>
+          <w:numId w:val="2"/>
+        </w:numPr>
+        <w:ind w:leftChars="0"/>
+        <w:rPr>
+          <w:rFonts w:hint="eastAsia"/>
+        </w:rPr>
+      </w:pPr>
+      <w:r>
+        <w:rPr>
+          <w:rFonts w:hint="eastAsia"/>
+        </w:rPr>
+        <w:t>comfortable</w:t>
+      </w:r>
+    </w:p>
+    <w:p>
+      <w:pPr>
+        <w:pStyle w:val="style179"/>
+        <w:ind w:left="420" w:leftChars="0"/>
+        <w:rPr>
+          <w:rFonts w:hint="eastAsia"/>
+        </w:rPr>
+      </w:pPr>
+      <w:r>
+        <w:rPr>
+          <w:rFonts w:hint="eastAsia"/>
+        </w:rPr>
+        <w:t>形容詞：快適な、楽な、自信がある</w:t>
+      </w:r>
+    </w:p>
+    <w:p>
+      <w:pPr>
+        <w:pStyle w:val="style179"/>
+        <w:numPr>
+          <w:ilvl w:val="0"/>
+          <w:numId w:val="2"/>
+        </w:numPr>
+        <w:ind w:leftChars="0"/>
+        <w:rPr>
+          <w:rFonts w:hint="eastAsia"/>
+        </w:rPr>
+      </w:pPr>
+      <w:r>
+        <w:rPr>
+          <w:rFonts w:hint="eastAsia"/>
+        </w:rPr>
+        <w:t>correct</w:t>
+      </w:r>
+    </w:p>
+    <w:p>
+      <w:pPr>
+        <w:pStyle w:val="style179"/>
+        <w:ind w:left="420" w:leftChars="0"/>
+        <w:rPr>
+          <w:rFonts w:hint="eastAsia"/>
+        </w:rPr>
+      </w:pPr>
+      <w:r>
+        <w:rPr>
+          <w:rFonts w:hint="eastAsia"/>
+        </w:rPr>
+        <w:t>形容詞：正確な、正しい　動詞：修正する</w:t>
+      </w:r>
+    </w:p>
+    <w:p>
+      <w:pPr>
+        <w:pStyle w:val="style179"/>
+        <w:numPr>
+          <w:ilvl w:val="0"/>
+          <w:numId w:val="2"/>
+        </w:numPr>
+        <w:ind w:leftChars="0"/>
+        <w:rPr>
+          <w:rFonts w:hint="eastAsia"/>
+        </w:rPr>
+      </w:pPr>
+      <w:r>
+        <w:rPr>
+          <w:rFonts w:hint="eastAsia"/>
+        </w:rPr>
+        <w:t>downtown</w:t>
+      </w:r>
+    </w:p>
+    <w:p>
+      <w:pPr>
+        <w:pStyle w:val="style179"/>
+        <w:ind w:left="420" w:leftChars="0"/>
+        <w:rPr>
+          <w:rFonts w:hint="eastAsia"/>
+        </w:rPr>
+      </w:pPr>
+      <w:r>
+        <w:rPr>
+          <w:rFonts w:hint="eastAsia"/>
+        </w:rPr>
+        <w:t>形容詞：中心町の　名詞：中心街</w:t>
+      </w:r>
+    </w:p>
+    <w:p>
+      <w:pPr>
+        <w:pStyle w:val="style179"/>
+        <w:numPr>
+          <w:ilvl w:val="0"/>
+          <w:numId w:val="2"/>
+        </w:numPr>
+        <w:ind w:leftChars="0"/>
+        <w:rPr>
+          <w:rFonts w:hint="eastAsia"/>
+        </w:rPr>
+      </w:pPr>
+      <w:r>
+        <w:rPr>
+          <w:rFonts w:hint="eastAsia"/>
+        </w:rPr>
+        <w:t>method</w:t>
+      </w:r>
+    </w:p>
+    <w:p>
+      <w:pPr>
+        <w:pStyle w:val="style179"/>
+        <w:ind w:left="420" w:leftChars="0"/>
+        <w:rPr>
+          <w:rFonts w:hint="eastAsia"/>
+        </w:rPr>
+      </w:pPr>
+      <w:r>
+        <w:rPr>
+          <w:rFonts w:hint="eastAsia"/>
+        </w:rPr>
+        <w:t>名詞：方法</w:t>
+      </w:r>
+    </w:p>
+    <w:p>
+      <w:pPr>
+        <w:pStyle w:val="style179"/>
+        <w:numPr>
+          <w:ilvl w:val="0"/>
+          <w:numId w:val="2"/>
+        </w:numPr>
+        <w:ind w:leftChars="0"/>
+        <w:rPr>
+          <w:rFonts w:hint="eastAsia"/>
+        </w:rPr>
+      </w:pPr>
+      <w:r>
+        <w:rPr>
+          <w:rFonts w:hint="eastAsia"/>
+        </w:rPr>
+        <w:t>entire</w:t>
+      </w:r>
+    </w:p>
+    <w:p>
+      <w:pPr>
+        <w:pStyle w:val="style179"/>
+        <w:ind w:left="420" w:leftChars="0"/>
+        <w:rPr>
+          <w:rFonts w:hint="eastAsia"/>
+        </w:rPr>
+      </w:pPr>
+      <w:r>
+        <w:rPr>
+          <w:rFonts w:hint="eastAsia"/>
+        </w:rPr>
+        <w:t>形容詞：全体の</w:t>
+      </w:r>
+    </w:p>
+    <w:p>
+      <w:pPr>
+        <w:pStyle w:val="style179"/>
+        <w:numPr>
+          <w:ilvl w:val="0"/>
+          <w:numId w:val="2"/>
+        </w:numPr>
+        <w:ind w:leftChars="0"/>
+        <w:rPr>
+          <w:rFonts w:hint="eastAsia"/>
+        </w:rPr>
+      </w:pPr>
+      <w:r>
+        <w:rPr>
+          <w:rFonts w:hint="eastAsia"/>
+        </w:rPr>
+        <w:t>range</w:t>
+      </w:r>
+    </w:p>
+    <w:p>
+      <w:pPr>
+        <w:pStyle w:val="style179"/>
+        <w:ind w:left="420" w:leftChars="0"/>
+        <w:rPr>
+          <w:rFonts w:hint="eastAsia"/>
+        </w:rPr>
+      </w:pPr>
+      <w:r>
+        <w:rPr>
+          <w:rFonts w:hint="eastAsia"/>
+        </w:rPr>
+        <w:t>名詞：範囲</w:t>
+      </w:r>
+    </w:p>
+    <w:p>
+      <w:pPr>
+        <w:pStyle w:val="style179"/>
+        <w:numPr>
+          <w:ilvl w:val="0"/>
+          <w:numId w:val="2"/>
+        </w:numPr>
+        <w:ind w:leftChars="0"/>
+        <w:rPr>
+          <w:rFonts w:hint="eastAsia"/>
+        </w:rPr>
+      </w:pPr>
+      <w:r>
+        <w:rPr>
+          <w:rFonts w:hint="eastAsia"/>
+        </w:rPr>
+        <w:t>setting</w:t>
+      </w:r>
+    </w:p>
+    <w:p>
+      <w:pPr>
+        <w:pStyle w:val="style179"/>
+        <w:ind w:left="420" w:leftChars="0"/>
+        <w:rPr>
+          <w:rFonts w:hint="eastAsia"/>
+        </w:rPr>
+      </w:pPr>
+      <w:r>
+        <w:rPr>
+          <w:rFonts w:hint="eastAsia"/>
+        </w:rPr>
+        <w:t>名詞：環境</w:t>
+      </w:r>
+    </w:p>
+    <w:p>
+      <w:pPr>
+        <w:pStyle w:val="style179"/>
+        <w:numPr>
+          <w:ilvl w:val="0"/>
+          <w:numId w:val="2"/>
+        </w:numPr>
+        <w:ind w:leftChars="0"/>
+        <w:rPr>
+          <w:rFonts w:hint="eastAsia"/>
+        </w:rPr>
+      </w:pPr>
+      <w:r>
+        <w:rPr>
+          <w:rFonts w:hint="eastAsia"/>
+        </w:rPr>
+        <w:t>apologize</w:t>
+      </w:r>
+    </w:p>
+    <w:p>
+      <w:pPr>
+        <w:pStyle w:val="style179"/>
+        <w:ind w:left="420" w:leftChars="0"/>
+        <w:rPr>
+          <w:rFonts w:hint="eastAsia"/>
+        </w:rPr>
+      </w:pPr>
+      <w:r>
+        <w:rPr>
+          <w:rFonts w:hint="eastAsia"/>
+        </w:rPr>
+        <w:t>動詞：お詫びする</w:t>
+      </w:r>
+    </w:p>
+    <w:p>
+      <w:pPr>
+        <w:pStyle w:val="style179"/>
+        <w:numPr>
+          <w:ilvl w:val="0"/>
+          <w:numId w:val="2"/>
+        </w:numPr>
+        <w:ind w:leftChars="0"/>
+        <w:rPr>
+          <w:rFonts w:hint="eastAsia"/>
+        </w:rPr>
+      </w:pPr>
+      <w:r>
+        <w:rPr>
+          <w:rFonts w:hint="eastAsia"/>
+        </w:rPr>
+        <w:t>frequent</w:t>
+      </w:r>
+    </w:p>
+    <w:p>
+      <w:pPr>
+        <w:pStyle w:val="style179"/>
+        <w:ind w:left="420" w:leftChars="0"/>
+        <w:rPr>
+          <w:rFonts w:hint="eastAsia"/>
+        </w:rPr>
+      </w:pPr>
+      <w:r>
+        <w:rPr>
+          <w:rFonts w:hint="eastAsia"/>
+        </w:rPr>
+        <w:t>形容詞：頻繁的な</w:t>
+      </w:r>
+    </w:p>
+    <w:p>
+      <w:pPr>
+        <w:pStyle w:val="style179"/>
+        <w:numPr>
+          <w:ilvl w:val="0"/>
+          <w:numId w:val="2"/>
+        </w:numPr>
+        <w:ind w:leftChars="0"/>
+        <w:rPr>
+          <w:rFonts w:hint="eastAsia"/>
+        </w:rPr>
+      </w:pPr>
+      <w:r>
+        <w:rPr>
+          <w:rFonts w:hint="eastAsia"/>
+        </w:rPr>
+        <w:t>promotion</w:t>
+      </w:r>
+    </w:p>
+    <w:p>
+      <w:pPr>
+        <w:pStyle w:val="style179"/>
+        <w:ind w:left="420" w:leftChars="0"/>
+        <w:rPr>
+          <w:rFonts w:hint="eastAsia"/>
+        </w:rPr>
+      </w:pPr>
+      <w:r>
+        <w:rPr>
+          <w:rFonts w:hint="eastAsia"/>
+        </w:rPr>
+        <w:t>名詞：昇進、販売促進</w:t>
+      </w:r>
+    </w:p>
+    <w:p>
+      <w:pPr>
+        <w:pStyle w:val="style179"/>
+        <w:numPr>
+          <w:ilvl w:val="0"/>
+          <w:numId w:val="2"/>
+        </w:numPr>
+        <w:ind w:leftChars="0"/>
+        <w:rPr>
+          <w:rFonts w:hint="eastAsia"/>
+        </w:rPr>
+      </w:pPr>
+      <w:r>
+        <w:rPr>
+          <w:rFonts w:hint="eastAsia"/>
+        </w:rPr>
+        <w:t>regarding</w:t>
+      </w:r>
+    </w:p>
+    <w:p>
+      <w:pPr>
+        <w:pStyle w:val="style179"/>
+        <w:ind w:left="420" w:leftChars="0"/>
+        <w:rPr>
+          <w:rFonts w:hint="eastAsia"/>
+        </w:rPr>
+      </w:pPr>
+      <w:r>
+        <w:rPr>
+          <w:rFonts w:hint="eastAsia"/>
+        </w:rPr>
+        <w:t>前：</w:t>
+      </w:r>
+      <w:r>
+        <w:rPr>
+          <w:rFonts w:hint="eastAsia"/>
+        </w:rPr>
+        <w:t>~</w:t>
+      </w:r>
+      <w:r>
+        <w:rPr>
+          <w:rFonts w:hint="eastAsia"/>
+        </w:rPr>
+        <w:t>に関する</w:t>
+      </w:r>
+    </w:p>
+    <w:p>
+      <w:pPr>
+        <w:pStyle w:val="style179"/>
+        <w:numPr>
+          <w:ilvl w:val="0"/>
+          <w:numId w:val="2"/>
+        </w:numPr>
+        <w:ind w:leftChars="0"/>
+        <w:rPr>
+          <w:rFonts w:hint="eastAsia"/>
+        </w:rPr>
+      </w:pPr>
+      <w:r>
+        <w:rPr>
+          <w:rFonts w:hint="eastAsia"/>
+        </w:rPr>
+        <w:t>temporary</w:t>
+      </w:r>
+    </w:p>
+    <w:p>
+      <w:pPr>
+        <w:pStyle w:val="style179"/>
+        <w:ind w:left="420" w:leftChars="0"/>
+        <w:rPr>
+          <w:rFonts w:hint="eastAsia"/>
+        </w:rPr>
+      </w:pPr>
+      <w:r>
+        <w:rPr>
+          <w:rFonts w:hint="eastAsia"/>
+        </w:rPr>
+        <w:t>形容詞：一時的な、臨時の</w:t>
+      </w:r>
+    </w:p>
+    <w:p>
+      <w:pPr>
+        <w:pStyle w:val="style179"/>
+        <w:numPr>
+          <w:ilvl w:val="0"/>
+          <w:numId w:val="2"/>
+        </w:numPr>
+        <w:ind w:leftChars="0"/>
+        <w:rPr>
+          <w:rFonts w:hint="eastAsia"/>
+        </w:rPr>
+      </w:pPr>
+      <w:r>
+        <w:rPr>
+          <w:rFonts w:hint="eastAsia"/>
+        </w:rPr>
+        <w:t>traditional</w:t>
+      </w:r>
+    </w:p>
+    <w:p>
+      <w:pPr>
+        <w:pStyle w:val="style179"/>
+        <w:ind w:left="420" w:leftChars="0"/>
+        <w:rPr>
+          <w:rFonts w:hint="eastAsia"/>
+        </w:rPr>
+      </w:pPr>
+      <w:r>
+        <w:rPr>
+          <w:rFonts w:hint="eastAsia"/>
+        </w:rPr>
+        <w:t>形容詞：伝統的な、従来の</w:t>
+      </w:r>
+    </w:p>
+    <w:p>
+      <w:pPr>
+        <w:pStyle w:val="style179"/>
+        <w:numPr>
+          <w:ilvl w:val="0"/>
+          <w:numId w:val="2"/>
+        </w:numPr>
+        <w:ind w:leftChars="0"/>
+        <w:rPr>
+          <w:rFonts w:hint="eastAsia"/>
+        </w:rPr>
+      </w:pPr>
+      <w:r>
+        <w:rPr>
+          <w:rFonts w:hint="eastAsia"/>
+        </w:rPr>
+        <w:t>admission</w:t>
+      </w:r>
+    </w:p>
+    <w:p>
+      <w:pPr>
+        <w:pStyle w:val="style179"/>
+        <w:ind w:left="420" w:leftChars="0"/>
+        <w:rPr>
+          <w:rFonts w:hint="eastAsia"/>
+        </w:rPr>
+      </w:pPr>
+      <w:r>
+        <w:rPr>
+          <w:rFonts w:hint="eastAsia"/>
+        </w:rPr>
+        <w:t>名詞：入場、入場料、入場許可</w:t>
+      </w:r>
+    </w:p>
+    <w:p>
+      <w:pPr>
+        <w:pStyle w:val="style179"/>
+        <w:numPr>
+          <w:ilvl w:val="0"/>
+          <w:numId w:val="2"/>
+        </w:numPr>
+        <w:ind w:leftChars="0"/>
+        <w:rPr>
+          <w:rFonts w:hint="eastAsia"/>
+        </w:rPr>
+      </w:pPr>
+      <w:r>
+        <w:rPr>
+          <w:rFonts w:hint="eastAsia"/>
+        </w:rPr>
+        <w:t>fit</w:t>
+      </w:r>
+    </w:p>
+    <w:p>
+      <w:pPr>
+        <w:pStyle w:val="style179"/>
+        <w:ind w:left="420" w:leftChars="0"/>
+        <w:rPr>
+          <w:rFonts w:hint="eastAsia"/>
+        </w:rPr>
+      </w:pPr>
+      <w:r>
+        <w:rPr>
+          <w:rFonts w:hint="eastAsia"/>
+        </w:rPr>
+        <w:t>動詞：合う、入る</w:t>
+      </w:r>
+    </w:p>
+    <w:p>
+      <w:pPr>
+        <w:pStyle w:val="style179"/>
+        <w:numPr>
+          <w:ilvl w:val="0"/>
+          <w:numId w:val="2"/>
+        </w:numPr>
+        <w:ind w:leftChars="0"/>
+        <w:rPr>
+          <w:rFonts w:hint="eastAsia"/>
+        </w:rPr>
+      </w:pPr>
+      <w:r>
+        <w:rPr>
+          <w:rFonts w:hint="eastAsia"/>
+        </w:rPr>
+        <w:t>reference</w:t>
+      </w:r>
+    </w:p>
+    <w:p>
+      <w:pPr>
+        <w:pStyle w:val="style179"/>
+        <w:ind w:left="420" w:leftChars="0"/>
+        <w:rPr>
+          <w:rFonts w:hint="eastAsia"/>
+        </w:rPr>
+      </w:pPr>
+      <w:r>
+        <w:rPr>
+          <w:rFonts w:hint="eastAsia"/>
+        </w:rPr>
+        <w:t>名詞：参照先、照会</w:t>
+      </w:r>
+    </w:p>
+    <w:p>
+      <w:pPr>
+        <w:pStyle w:val="style179"/>
+        <w:numPr>
+          <w:ilvl w:val="0"/>
+          <w:numId w:val="2"/>
+        </w:numPr>
+        <w:ind w:leftChars="0"/>
+        <w:rPr>
+          <w:rFonts w:hint="eastAsia"/>
+        </w:rPr>
+      </w:pPr>
+      <w:r>
+        <w:rPr>
+          <w:rFonts w:hint="eastAsia"/>
+        </w:rPr>
+        <w:t>status</w:t>
+      </w:r>
+    </w:p>
+    <w:p>
+      <w:pPr>
+        <w:pStyle w:val="style179"/>
+        <w:ind w:left="420" w:leftChars="0"/>
+        <w:rPr>
+          <w:rFonts w:hint="eastAsia"/>
+        </w:rPr>
+      </w:pPr>
+      <w:r>
+        <w:rPr>
+          <w:rFonts w:hint="eastAsia"/>
+        </w:rPr>
+        <w:t>名詞：状況、地位</w:t>
+      </w:r>
+    </w:p>
+    <w:p>
+      <w:pPr>
+        <w:pStyle w:val="style179"/>
+        <w:numPr>
+          <w:ilvl w:val="0"/>
+          <w:numId w:val="2"/>
+        </w:numPr>
+        <w:ind w:leftChars="0"/>
+        <w:rPr>
+          <w:rFonts w:hint="eastAsia"/>
+        </w:rPr>
+      </w:pPr>
+      <w:r>
+        <w:rPr>
+          <w:rFonts w:hint="eastAsia"/>
+        </w:rPr>
+        <w:t>fuel</w:t>
+      </w:r>
+    </w:p>
+    <w:p>
+      <w:pPr>
+        <w:pStyle w:val="style179"/>
+        <w:ind w:left="420" w:leftChars="0"/>
+        <w:rPr>
+          <w:rFonts w:hint="eastAsia"/>
+        </w:rPr>
+      </w:pPr>
+      <w:r>
+        <w:rPr>
+          <w:rFonts w:hint="eastAsia"/>
+        </w:rPr>
+        <w:t>名詞：燃料</w:t>
+      </w:r>
+    </w:p>
+    <w:p>
+      <w:pPr>
+        <w:pStyle w:val="style179"/>
+        <w:numPr>
+          <w:ilvl w:val="0"/>
+          <w:numId w:val="2"/>
+        </w:numPr>
+        <w:ind w:leftChars="0"/>
+        <w:rPr>
+          <w:rFonts w:hint="eastAsia"/>
+        </w:rPr>
+      </w:pPr>
+      <w:r>
+        <w:rPr>
+          <w:rFonts w:hint="eastAsia"/>
+        </w:rPr>
+        <w:t>nearly</w:t>
+      </w:r>
+    </w:p>
+    <w:p>
+      <w:pPr>
+        <w:pStyle w:val="style179"/>
+        <w:ind w:left="420" w:leftChars="0"/>
+        <w:rPr>
+          <w:rFonts w:hint="eastAsia"/>
+        </w:rPr>
+      </w:pPr>
+      <w:r>
+        <w:rPr>
+          <w:rFonts w:hint="eastAsia"/>
+        </w:rPr>
+        <w:t>副詞：ほとんど、もう少しで</w:t>
+      </w:r>
+    </w:p>
+    <w:p>
+      <w:pPr>
+        <w:pStyle w:val="style179"/>
+        <w:numPr>
+          <w:ilvl w:val="0"/>
+          <w:numId w:val="2"/>
+        </w:numPr>
+        <w:ind w:leftChars="0"/>
+        <w:rPr>
+          <w:rFonts w:hint="eastAsia"/>
+        </w:rPr>
+      </w:pPr>
+      <w:r>
+        <w:rPr>
+          <w:rFonts w:hint="eastAsia"/>
+        </w:rPr>
+        <w:t>cafeteria</w:t>
+      </w:r>
+    </w:p>
+    <w:p>
+      <w:pPr>
+        <w:pStyle w:val="style179"/>
+        <w:ind w:left="420" w:leftChars="0"/>
+        <w:rPr>
+          <w:rFonts w:hint="eastAsia"/>
+        </w:rPr>
+      </w:pPr>
+      <w:r>
+        <w:rPr>
+          <w:rFonts w:hint="eastAsia"/>
+        </w:rPr>
+        <w:t>名詞：社員食堂</w:t>
+      </w:r>
+    </w:p>
+    <w:p>
+      <w:pPr>
+        <w:pStyle w:val="style179"/>
+        <w:numPr>
+          <w:ilvl w:val="0"/>
+          <w:numId w:val="2"/>
+        </w:numPr>
+        <w:ind w:leftChars="0"/>
+        <w:rPr>
+          <w:rFonts w:hint="eastAsia"/>
+        </w:rPr>
+      </w:pPr>
+      <w:r>
+        <w:rPr>
+          <w:rFonts w:hint="eastAsia"/>
+        </w:rPr>
+        <w:t>determine</w:t>
+      </w:r>
+    </w:p>
+    <w:p>
+      <w:pPr>
+        <w:pStyle w:val="style179"/>
+        <w:ind w:left="420" w:leftChars="0"/>
+        <w:rPr>
+          <w:rFonts w:hint="eastAsia"/>
+        </w:rPr>
+      </w:pPr>
+      <w:r>
+        <w:rPr>
+          <w:rFonts w:hint="eastAsia"/>
+        </w:rPr>
+        <w:t>動詞：決定する、判断する、決心する</w:t>
+      </w:r>
+    </w:p>
+    <w:p>
+      <w:pPr>
+        <w:pStyle w:val="style0"/>
+        <w:rPr>
+          <w:rFonts w:hint="eastAsia"/>
+        </w:rPr>
+      </w:pPr>
+    </w:p>
+    <w:p>
+      <w:pPr>
+        <w:pStyle w:val="style0"/>
+        <w:rPr/>
+      </w:pPr>
+    </w:p>
+    <w:p>
+      <w:pPr>
+        <w:pStyle w:val="style1"/>
+        <w:rPr>
+          <w:rFonts w:hint="eastAsia"/>
+        </w:rPr>
+      </w:pPr>
+      <w:r>
+        <w:rPr>
+          <w:rFonts w:hint="eastAsia"/>
+        </w:rPr>
+        <w:t>03</w:t>
+      </w:r>
+      <w:r>
+        <w:rPr>
+          <w:rFonts w:hint="eastAsia"/>
+        </w:rPr>
+        <w:t>_600</w:t>
+      </w:r>
+      <w:r>
+        <w:rPr>
+          <w:rFonts w:hint="eastAsia"/>
+        </w:rPr>
+        <w:t>点レベル</w:t>
+      </w:r>
+      <w:r>
+        <w:rPr>
+          <w:rFonts w:hint="eastAsia"/>
+        </w:rPr>
+        <w:t>201</w:t>
+      </w:r>
+      <w:r>
+        <w:rPr>
+          <w:rFonts w:hint="eastAsia"/>
+        </w:rPr>
+        <w:t>～</w:t>
+      </w:r>
+      <w:r>
+        <w:rPr>
+          <w:rFonts w:hint="eastAsia"/>
+        </w:rPr>
+        <w:t>3</w:t>
+      </w:r>
+      <w:r>
+        <w:rPr>
+          <w:rFonts w:hint="eastAsia"/>
+        </w:rPr>
+        <w:t>00</w:t>
+      </w:r>
+    </w:p>
+    <w:p>
+      <w:pPr>
+        <w:pStyle w:val="style0"/>
+        <w:tabs>
+          <w:tab w:val="left" w:leader="none" w:pos="4935"/>
+        </w:tabs>
+        <w:rPr>
+          <w:rFonts w:hint="eastAsia"/>
+        </w:rPr>
+      </w:pPr>
+    </w:p>
+    <w:p>
+      <w:pPr>
+        <w:pStyle w:val="style0"/>
+        <w:tabs>
+          <w:tab w:val="left" w:leader="none" w:pos="4935"/>
+        </w:tabs>
+        <w:rPr>
+          <w:rFonts w:hint="eastAsia"/>
+        </w:rPr>
+      </w:pPr>
+    </w:p>
+    <w:p>
+      <w:pPr>
+        <w:pStyle w:val="style0"/>
+        <w:tabs>
+          <w:tab w:val="left" w:leader="none" w:pos="4935"/>
+        </w:tabs>
+        <w:rPr/>
+      </w:pPr>
+    </w:p>
     <w:sectPr>
-      <w:pgSz w:w="11906" w:h="16838"/>
+      <w:pgSz w:w="11906" w:h="16838" w:orient="portrait"/>
       <w:pgMar w:top="1985" w:right="1701" w:bottom="1701" w:left="1701" w:header="851" w:footer="992" w:gutter="0"/>
       <w:cols w:space="425"/>
       <w:docGrid w:type="lines" w:linePitch="360"/>
@@ -3488,48 +6791,10 @@
 </w:document>
 </file>
 
-<file path=word/endnotes.xml><?xml version="1.0" encoding="utf-8"?>
-<w:endnotes xmlns:ve="http://schemas.openxmlformats.org/markup-compatibility/2006" xmlns:o="urn:schemas-microsoft-com:office:office" xmlns:r="http://schemas.openxmlformats.org/officeDocument/2006/relationships" xmlns:m="http://schemas.openxmlformats.org/officeDocument/2006/math" xmlns:v="urn:schemas-microsoft-com:vml" xmlns:wp="http://schemas.openxmlformats.org/drawingml/2006/wordprocessingDrawing" xmlns:w10="urn:schemas-microsoft-com:office:word" xmlns:w="http://schemas.openxmlformats.org/wordprocessingml/2006/main" xmlns:wne="http://schemas.microsoft.com/office/word/2006/wordml">
-  <w:endnote w:type="separator" w:id="-1">
-    <w:p>
-      <w:r>
-        <w:separator/>
-      </w:r>
-    </w:p>
-  </w:endnote>
-  <w:endnote w:type="continuationSeparator" w:id="0">
-    <w:p>
-      <w:r>
-        <w:continuationSeparator/>
-      </w:r>
-    </w:p>
-  </w:endnote>
-</w:endnotes>
-</file>
-
-<file path=word/footnotes.xml><?xml version="1.0" encoding="utf-8"?>
-<w:footnotes xmlns:ve="http://schemas.openxmlformats.org/markup-compatibility/2006" xmlns:o="urn:schemas-microsoft-com:office:office" xmlns:r="http://schemas.openxmlformats.org/officeDocument/2006/relationships" xmlns:m="http://schemas.openxmlformats.org/officeDocument/2006/math" xmlns:v="urn:schemas-microsoft-com:vml" xmlns:wp="http://schemas.openxmlformats.org/drawingml/2006/wordprocessingDrawing" xmlns:w10="urn:schemas-microsoft-com:office:word" xmlns:w="http://schemas.openxmlformats.org/wordprocessingml/2006/main" xmlns:wne="http://schemas.microsoft.com/office/word/2006/wordml">
-  <w:footnote w:type="separator" w:id="-1">
-    <w:p>
-      <w:r>
-        <w:separator/>
-      </w:r>
-    </w:p>
-  </w:footnote>
-  <w:footnote w:type="continuationSeparator" w:id="0">
-    <w:p>
-      <w:r>
-        <w:continuationSeparator/>
-      </w:r>
-    </w:p>
-  </w:footnote>
-</w:footnotes>
-</file>
-
 <file path=word/numbering.xml><?xml version="1.0" encoding="utf-8"?>
-<w:numbering xmlns:ve="http://schemas.openxmlformats.org/markup-compatibility/2006" xmlns:o="urn:schemas-microsoft-com:office:office" xmlns:r="http://schemas.openxmlformats.org/officeDocument/2006/relationships" xmlns:m="http://schemas.openxmlformats.org/officeDocument/2006/math" xmlns:v="urn:schemas-microsoft-com:vml" xmlns:wp="http://schemas.openxmlformats.org/drawingml/2006/wordprocessingDrawing" xmlns:w10="urn:schemas-microsoft-com:office:word" xmlns:w="http://schemas.openxmlformats.org/wordprocessingml/2006/main" xmlns:wne="http://schemas.microsoft.com/office/word/2006/wordml">
+<w:numbering xmlns:wpc="http://schemas.microsoft.com/office/word/2010/wordprocessingCanvas" xmlns:mc="http://schemas.openxmlformats.org/markup-compatibility/2006" xmlns:o="urn:schemas-microsoft-com:office:office" xmlns:r="http://schemas.openxmlformats.org/package/2006/relationships" xmlns:m="http://schemas.openxmlformats.org/officeDocument/2006/math" xmlns:v="urn:schemas-microsoft-com:vml" xmlns:wp14="http://schemas.microsoft.com/office/word/2010/wordprocessingDrawing" xmlns:wp="http://schemas.openxmlformats.org/drawingml/2006/wordprocessingDrawing" xmlns:w10="urn:schemas-microsoft-com:office:word" xmlns:w="http://schemas.openxmlformats.org/wordprocessingml/2006/main" xmlns:w14="http://schemas.microsoft.com/office/word/2010/wordml" xmlns:wpg="http://schemas.microsoft.com/office/word/2010/wordprocessingGroup" xmlns:wpi="http://schemas.microsoft.com/office/word/2010/wordprocessingInk" xmlns:wne="http://schemas.microsoft.com/office/word/2006/wordml" xmlns:wps="http://schemas.microsoft.com/office/word/2010/wordprocessingShape" mc:Ignorable="w14 wp14">
   <w:abstractNum w:abstractNumId="0">
-    <w:nsid w:val="0C0D6EF2"/>
+    <w:nsid w:val="00000000"/>
     <w:multiLevelType w:val="hybridMultilevel"/>
     <w:tmpl w:val="34CCC102"/>
     <w:lvl w:ilvl="0" w:tplc="0409000F">
@@ -3614,204 +6879,156 @@
       </w:pPr>
     </w:lvl>
   </w:abstractNum>
+  <w:abstractNum w:abstractNumId="1">
+    <w:nsid w:val="00000001"/>
+    <w:multiLevelType w:val="hybridMultilevel"/>
+    <w:tmpl w:val="753C0A3A"/>
+    <w:lvl w:ilvl="0" w:tplc="0409000F">
+      <w:start w:val="1"/>
+      <w:numFmt w:val="decimal"/>
+      <w:lvlText w:val="%1."/>
+      <w:lvlJc w:val="left"/>
+      <w:pPr>
+        <w:ind w:left="420" w:hanging="420"/>
+      </w:pPr>
+    </w:lvl>
+    <w:lvl w:ilvl="1" w:tplc="04090017" w:tentative="1">
+      <w:start w:val="1"/>
+      <w:numFmt w:val="aiueoFullWidth"/>
+      <w:lvlText w:val="(%2)"/>
+      <w:lvlJc w:val="left"/>
+      <w:pPr>
+        <w:ind w:left="840" w:hanging="420"/>
+      </w:pPr>
+    </w:lvl>
+    <w:lvl w:ilvl="2" w:tplc="04090011" w:tentative="1">
+      <w:start w:val="1"/>
+      <w:numFmt w:val="decimalEnclosedCircle"/>
+      <w:lvlText w:val="%3"/>
+      <w:lvlJc w:val="left"/>
+      <w:pPr>
+        <w:ind w:left="1260" w:hanging="420"/>
+      </w:pPr>
+    </w:lvl>
+    <w:lvl w:ilvl="3" w:tplc="0409000F" w:tentative="1">
+      <w:start w:val="1"/>
+      <w:numFmt w:val="decimal"/>
+      <w:lvlText w:val="%4."/>
+      <w:lvlJc w:val="left"/>
+      <w:pPr>
+        <w:ind w:left="1680" w:hanging="420"/>
+      </w:pPr>
+    </w:lvl>
+    <w:lvl w:ilvl="4" w:tplc="04090017" w:tentative="1">
+      <w:start w:val="1"/>
+      <w:numFmt w:val="aiueoFullWidth"/>
+      <w:lvlText w:val="(%5)"/>
+      <w:lvlJc w:val="left"/>
+      <w:pPr>
+        <w:ind w:left="2100" w:hanging="420"/>
+      </w:pPr>
+    </w:lvl>
+    <w:lvl w:ilvl="5" w:tplc="04090011" w:tentative="1">
+      <w:start w:val="1"/>
+      <w:numFmt w:val="decimalEnclosedCircle"/>
+      <w:lvlText w:val="%6"/>
+      <w:lvlJc w:val="left"/>
+      <w:pPr>
+        <w:ind w:left="2520" w:hanging="420"/>
+      </w:pPr>
+    </w:lvl>
+    <w:lvl w:ilvl="6" w:tplc="0409000F" w:tentative="1">
+      <w:start w:val="1"/>
+      <w:numFmt w:val="decimal"/>
+      <w:lvlText w:val="%7."/>
+      <w:lvlJc w:val="left"/>
+      <w:pPr>
+        <w:ind w:left="2940" w:hanging="420"/>
+      </w:pPr>
+    </w:lvl>
+    <w:lvl w:ilvl="7" w:tplc="04090017" w:tentative="1">
+      <w:start w:val="1"/>
+      <w:numFmt w:val="aiueoFullWidth"/>
+      <w:lvlText w:val="(%8)"/>
+      <w:lvlJc w:val="left"/>
+      <w:pPr>
+        <w:ind w:left="3360" w:hanging="420"/>
+      </w:pPr>
+    </w:lvl>
+    <w:lvl w:ilvl="8" w:tplc="04090011" w:tentative="1">
+      <w:start w:val="1"/>
+      <w:numFmt w:val="decimalEnclosedCircle"/>
+      <w:lvlText w:val="%9"/>
+      <w:lvlJc w:val="left"/>
+      <w:pPr>
+        <w:ind w:left="3780" w:hanging="420"/>
+      </w:pPr>
+    </w:lvl>
+  </w:abstractNum>
   <w:num w:numId="1">
     <w:abstractNumId w:val="0"/>
+  </w:num>
+  <w:num w:numId="2">
+    <w:abstractNumId w:val="1"/>
   </w:num>
 </w:numbering>
 </file>
 
 <file path=word/styles.xml><?xml version="1.0" encoding="utf-8"?>
-<w:styles xmlns:r="http://schemas.openxmlformats.org/officeDocument/2006/relationships" xmlns:w="http://schemas.openxmlformats.org/wordprocessingml/2006/main">
+<w:styles xmlns:mc="http://schemas.openxmlformats.org/markup-compatibility/2006" xmlns:w="http://schemas.openxmlformats.org/wordprocessingml/2006/main" xmlns:w14="http://schemas.microsoft.com/office/word/2010/wordml" mc:Ignorable="w14">
   <w:docDefaults>
     <w:rPrDefault>
       <w:rPr>
-        <w:rFonts w:asciiTheme="minorHAnsi" w:eastAsiaTheme="minorEastAsia" w:hAnsiTheme="minorHAnsi" w:cstheme="minorBidi"/>
+        <w:rFonts w:ascii="Century" w:cs="宋体" w:eastAsia="ＭＳ 明朝" w:hAnsi="Century"/>
         <w:kern w:val="2"/>
         <w:sz w:val="21"/>
         <w:szCs w:val="22"/>
-        <w:lang w:val="en-US" w:eastAsia="ja-JP" w:bidi="ar-SA"/>
+        <w:lang w:val="en-US" w:bidi="ar-SA" w:eastAsia="ja-JP"/>
       </w:rPr>
     </w:rPrDefault>
-    <w:pPrDefault/>
+    <w:pPrDefault>
+      <w:pPr/>
+    </w:pPrDefault>
   </w:docDefaults>
-  <w:latentStyles w:defLockedState="0" w:defUIPriority="99" w:defSemiHidden="1" w:defUnhideWhenUsed="1" w:defQFormat="0" w:count="267">
-    <w:lsdException w:name="Normal" w:semiHidden="0" w:uiPriority="0" w:unhideWhenUsed="0" w:qFormat="1"/>
-    <w:lsdException w:name="heading 1" w:semiHidden="0" w:uiPriority="9" w:unhideWhenUsed="0" w:qFormat="1"/>
-    <w:lsdException w:name="heading 2" w:uiPriority="9" w:qFormat="1"/>
-    <w:lsdException w:name="heading 3" w:uiPriority="9" w:qFormat="1"/>
-    <w:lsdException w:name="heading 4" w:uiPriority="9" w:qFormat="1"/>
-    <w:lsdException w:name="heading 5" w:uiPriority="9" w:qFormat="1"/>
-    <w:lsdException w:name="heading 6" w:uiPriority="9" w:qFormat="1"/>
-    <w:lsdException w:name="heading 7" w:uiPriority="9" w:qFormat="1"/>
-    <w:lsdException w:name="heading 8" w:uiPriority="9" w:qFormat="1"/>
-    <w:lsdException w:name="heading 9" w:uiPriority="9" w:qFormat="1"/>
-    <w:lsdException w:name="toc 1" w:uiPriority="39"/>
-    <w:lsdException w:name="toc 2" w:uiPriority="39"/>
-    <w:lsdException w:name="toc 3" w:uiPriority="39"/>
-    <w:lsdException w:name="toc 4" w:uiPriority="39"/>
-    <w:lsdException w:name="toc 5" w:uiPriority="39"/>
-    <w:lsdException w:name="toc 6" w:uiPriority="39"/>
-    <w:lsdException w:name="toc 7" w:uiPriority="39"/>
-    <w:lsdException w:name="toc 8" w:uiPriority="39"/>
-    <w:lsdException w:name="toc 9" w:uiPriority="39"/>
-    <w:lsdException w:name="caption" w:uiPriority="35" w:qFormat="1"/>
-    <w:lsdException w:name="Title" w:semiHidden="0" w:uiPriority="10" w:unhideWhenUsed="0" w:qFormat="1"/>
-    <w:lsdException w:name="Default Paragraph Font" w:uiPriority="1"/>
-    <w:lsdException w:name="Subtitle" w:semiHidden="0" w:uiPriority="11" w:unhideWhenUsed="0" w:qFormat="1"/>
-    <w:lsdException w:name="Strong" w:semiHidden="0" w:uiPriority="22" w:unhideWhenUsed="0" w:qFormat="1"/>
-    <w:lsdException w:name="Emphasis" w:semiHidden="0" w:uiPriority="20" w:unhideWhenUsed="0" w:qFormat="1"/>
-    <w:lsdException w:name="Table Grid" w:semiHidden="0" w:uiPriority="59" w:unhideWhenUsed="0"/>
-    <w:lsdException w:name="Placeholder Text" w:unhideWhenUsed="0"/>
-    <w:lsdException w:name="No Spacing" w:semiHidden="0" w:uiPriority="1" w:unhideWhenUsed="0" w:qFormat="1"/>
-    <w:lsdException w:name="Light Shading" w:semiHidden="0" w:uiPriority="60" w:unhideWhenUsed="0"/>
-    <w:lsdException w:name="Light List" w:semiHidden="0" w:uiPriority="61" w:unhideWhenUsed="0"/>
-    <w:lsdException w:name="Light Grid" w:semiHidden="0" w:uiPriority="62" w:unhideWhenUsed="0"/>
-    <w:lsdException w:name="Medium Shading 1" w:semiHidden="0" w:uiPriority="63" w:unhideWhenUsed="0"/>
-    <w:lsdException w:name="Medium Shading 2" w:semiHidden="0" w:uiPriority="64" w:unhideWhenUsed="0"/>
-    <w:lsdException w:name="Medium List 1" w:semiHidden="0" w:uiPriority="65" w:unhideWhenUsed="0"/>
-    <w:lsdException w:name="Medium List 2" w:semiHidden="0" w:uiPriority="66" w:unhideWhenUsed="0"/>
-    <w:lsdException w:name="Medium Grid 1" w:semiHidden="0" w:uiPriority="67" w:unhideWhenUsed="0"/>
-    <w:lsdException w:name="Medium Grid 2" w:semiHidden="0" w:uiPriority="68" w:unhideWhenUsed="0"/>
-    <w:lsdException w:name="Medium Grid 3" w:semiHidden="0" w:uiPriority="69" w:unhideWhenUsed="0"/>
-    <w:lsdException w:name="Dark List" w:semiHidden="0" w:uiPriority="70" w:unhideWhenUsed="0"/>
-    <w:lsdException w:name="Colorful Shading" w:semiHidden="0" w:uiPriority="71" w:unhideWhenUsed="0"/>
-    <w:lsdException w:name="Colorful List" w:semiHidden="0" w:uiPriority="72" w:unhideWhenUsed="0"/>
-    <w:lsdException w:name="Colorful Grid" w:semiHidden="0" w:uiPriority="73" w:unhideWhenUsed="0"/>
-    <w:lsdException w:name="Light Shading Accent 1" w:semiHidden="0" w:uiPriority="60" w:unhideWhenUsed="0"/>
-    <w:lsdException w:name="Light List Accent 1" w:semiHidden="0" w:uiPriority="61" w:unhideWhenUsed="0"/>
-    <w:lsdException w:name="Light Grid Accent 1" w:semiHidden="0" w:uiPriority="62" w:unhideWhenUsed="0"/>
-    <w:lsdException w:name="Medium Shading 1 Accent 1" w:semiHidden="0" w:uiPriority="63" w:unhideWhenUsed="0"/>
-    <w:lsdException w:name="Medium Shading 2 Accent 1" w:semiHidden="0" w:uiPriority="64" w:unhideWhenUsed="0"/>
-    <w:lsdException w:name="Medium List 1 Accent 1" w:semiHidden="0" w:uiPriority="65" w:unhideWhenUsed="0"/>
-    <w:lsdException w:name="Revision" w:unhideWhenUsed="0"/>
-    <w:lsdException w:name="List Paragraph" w:semiHidden="0" w:uiPriority="34" w:unhideWhenUsed="0" w:qFormat="1"/>
-    <w:lsdException w:name="Quote" w:semiHidden="0" w:uiPriority="29" w:unhideWhenUsed="0" w:qFormat="1"/>
-    <w:lsdException w:name="Intense Quote" w:semiHidden="0" w:uiPriority="30" w:unhideWhenUsed="0" w:qFormat="1"/>
-    <w:lsdException w:name="Medium List 2 Accent 1" w:semiHidden="0" w:uiPriority="66" w:unhideWhenUsed="0"/>
-    <w:lsdException w:name="Medium Grid 1 Accent 1" w:semiHidden="0" w:uiPriority="67" w:unhideWhenUsed="0"/>
-    <w:lsdException w:name="Medium Grid 2 Accent 1" w:semiHidden="0" w:uiPriority="68" w:unhideWhenUsed="0"/>
-    <w:lsdException w:name="Medium Grid 3 Accent 1" w:semiHidden="0" w:uiPriority="69" w:unhideWhenUsed="0"/>
-    <w:lsdException w:name="Dark List Accent 1" w:semiHidden="0" w:uiPriority="70" w:unhideWhenUsed="0"/>
-    <w:lsdException w:name="Colorful Shading Accent 1" w:semiHidden="0" w:uiPriority="71" w:unhideWhenUsed="0"/>
-    <w:lsdException w:name="Colorful List Accent 1" w:semiHidden="0" w:uiPriority="72" w:unhideWhenUsed="0"/>
-    <w:lsdException w:name="Colorful Grid Accent 1" w:semiHidden="0" w:uiPriority="73" w:unhideWhenUsed="0"/>
-    <w:lsdException w:name="Light Shading Accent 2" w:semiHidden="0" w:uiPriority="60" w:unhideWhenUsed="0"/>
-    <w:lsdException w:name="Light List Accent 2" w:semiHidden="0" w:uiPriority="61" w:unhideWhenUsed="0"/>
-    <w:lsdException w:name="Light Grid Accent 2" w:semiHidden="0" w:uiPriority="62" w:unhideWhenUsed="0"/>
-    <w:lsdException w:name="Medium Shading 1 Accent 2" w:semiHidden="0" w:uiPriority="63" w:unhideWhenUsed="0"/>
-    <w:lsdException w:name="Medium Shading 2 Accent 2" w:semiHidden="0" w:uiPriority="64" w:unhideWhenUsed="0"/>
-    <w:lsdException w:name="Medium List 1 Accent 2" w:semiHidden="0" w:uiPriority="65" w:unhideWhenUsed="0"/>
-    <w:lsdException w:name="Medium List 2 Accent 2" w:semiHidden="0" w:uiPriority="66" w:unhideWhenUsed="0"/>
-    <w:lsdException w:name="Medium Grid 1 Accent 2" w:semiHidden="0" w:uiPriority="67" w:unhideWhenUsed="0"/>
-    <w:lsdException w:name="Medium Grid 2 Accent 2" w:semiHidden="0" w:uiPriority="68" w:unhideWhenUsed="0"/>
-    <w:lsdException w:name="Medium Grid 3 Accent 2" w:semiHidden="0" w:uiPriority="69" w:unhideWhenUsed="0"/>
-    <w:lsdException w:name="Dark List Accent 2" w:semiHidden="0" w:uiPriority="70" w:unhideWhenUsed="0"/>
-    <w:lsdException w:name="Colorful Shading Accent 2" w:semiHidden="0" w:uiPriority="71" w:unhideWhenUsed="0"/>
-    <w:lsdException w:name="Colorful List Accent 2" w:semiHidden="0" w:uiPriority="72" w:unhideWhenUsed="0"/>
-    <w:lsdException w:name="Colorful Grid Accent 2" w:semiHidden="0" w:uiPriority="73" w:unhideWhenUsed="0"/>
-    <w:lsdException w:name="Light Shading Accent 3" w:semiHidden="0" w:uiPriority="60" w:unhideWhenUsed="0"/>
-    <w:lsdException w:name="Light List Accent 3" w:semiHidden="0" w:uiPriority="61" w:unhideWhenUsed="0"/>
-    <w:lsdException w:name="Light Grid Accent 3" w:semiHidden="0" w:uiPriority="62" w:unhideWhenUsed="0"/>
-    <w:lsdException w:name="Medium Shading 1 Accent 3" w:semiHidden="0" w:uiPriority="63" w:unhideWhenUsed="0"/>
-    <w:lsdException w:name="Medium Shading 2 Accent 3" w:semiHidden="0" w:uiPriority="64" w:unhideWhenUsed="0"/>
-    <w:lsdException w:name="Medium List 1 Accent 3" w:semiHidden="0" w:uiPriority="65" w:unhideWhenUsed="0"/>
-    <w:lsdException w:name="Medium List 2 Accent 3" w:semiHidden="0" w:uiPriority="66" w:unhideWhenUsed="0"/>
-    <w:lsdException w:name="Medium Grid 1 Accent 3" w:semiHidden="0" w:uiPriority="67" w:unhideWhenUsed="0"/>
-    <w:lsdException w:name="Medium Grid 2 Accent 3" w:semiHidden="0" w:uiPriority="68" w:unhideWhenUsed="0"/>
-    <w:lsdException w:name="Medium Grid 3 Accent 3" w:semiHidden="0" w:uiPriority="69" w:unhideWhenUsed="0"/>
-    <w:lsdException w:name="Dark List Accent 3" w:semiHidden="0" w:uiPriority="70" w:unhideWhenUsed="0"/>
-    <w:lsdException w:name="Colorful Shading Accent 3" w:semiHidden="0" w:uiPriority="71" w:unhideWhenUsed="0"/>
-    <w:lsdException w:name="Colorful List Accent 3" w:semiHidden="0" w:uiPriority="72" w:unhideWhenUsed="0"/>
-    <w:lsdException w:name="Colorful Grid Accent 3" w:semiHidden="0" w:uiPriority="73" w:unhideWhenUsed="0"/>
-    <w:lsdException w:name="Light Shading Accent 4" w:semiHidden="0" w:uiPriority="60" w:unhideWhenUsed="0"/>
-    <w:lsdException w:name="Light List Accent 4" w:semiHidden="0" w:uiPriority="61" w:unhideWhenUsed="0"/>
-    <w:lsdException w:name="Light Grid Accent 4" w:semiHidden="0" w:uiPriority="62" w:unhideWhenUsed="0"/>
-    <w:lsdException w:name="Medium Shading 1 Accent 4" w:semiHidden="0" w:uiPriority="63" w:unhideWhenUsed="0"/>
-    <w:lsdException w:name="Medium Shading 2 Accent 4" w:semiHidden="0" w:uiPriority="64" w:unhideWhenUsed="0"/>
-    <w:lsdException w:name="Medium List 1 Accent 4" w:semiHidden="0" w:uiPriority="65" w:unhideWhenUsed="0"/>
-    <w:lsdException w:name="Medium List 2 Accent 4" w:semiHidden="0" w:uiPriority="66" w:unhideWhenUsed="0"/>
-    <w:lsdException w:name="Medium Grid 1 Accent 4" w:semiHidden="0" w:uiPriority="67" w:unhideWhenUsed="0"/>
-    <w:lsdException w:name="Medium Grid 2 Accent 4" w:semiHidden="0" w:uiPriority="68" w:unhideWhenUsed="0"/>
-    <w:lsdException w:name="Medium Grid 3 Accent 4" w:semiHidden="0" w:uiPriority="69" w:unhideWhenUsed="0"/>
-    <w:lsdException w:name="Dark List Accent 4" w:semiHidden="0" w:uiPriority="70" w:unhideWhenUsed="0"/>
-    <w:lsdException w:name="Colorful Shading Accent 4" w:semiHidden="0" w:uiPriority="71" w:unhideWhenUsed="0"/>
-    <w:lsdException w:name="Colorful List Accent 4" w:semiHidden="0" w:uiPriority="72" w:unhideWhenUsed="0"/>
-    <w:lsdException w:name="Colorful Grid Accent 4" w:semiHidden="0" w:uiPriority="73" w:unhideWhenUsed="0"/>
-    <w:lsdException w:name="Light Shading Accent 5" w:semiHidden="0" w:uiPriority="60" w:unhideWhenUsed="0"/>
-    <w:lsdException w:name="Light List Accent 5" w:semiHidden="0" w:uiPriority="61" w:unhideWhenUsed="0"/>
-    <w:lsdException w:name="Light Grid Accent 5" w:semiHidden="0" w:uiPriority="62" w:unhideWhenUsed="0"/>
-    <w:lsdException w:name="Medium Shading 1 Accent 5" w:semiHidden="0" w:uiPriority="63" w:unhideWhenUsed="0"/>
-    <w:lsdException w:name="Medium Shading 2 Accent 5" w:semiHidden="0" w:uiPriority="64" w:unhideWhenUsed="0"/>
-    <w:lsdException w:name="Medium List 1 Accent 5" w:semiHidden="0" w:uiPriority="65" w:unhideWhenUsed="0"/>
-    <w:lsdException w:name="Medium List 2 Accent 5" w:semiHidden="0" w:uiPriority="66" w:unhideWhenUsed="0"/>
-    <w:lsdException w:name="Medium Grid 1 Accent 5" w:semiHidden="0" w:uiPriority="67" w:unhideWhenUsed="0"/>
-    <w:lsdException w:name="Medium Grid 2 Accent 5" w:semiHidden="0" w:uiPriority="68" w:unhideWhenUsed="0"/>
-    <w:lsdException w:name="Medium Grid 3 Accent 5" w:semiHidden="0" w:uiPriority="69" w:unhideWhenUsed="0"/>
-    <w:lsdException w:name="Dark List Accent 5" w:semiHidden="0" w:uiPriority="70" w:unhideWhenUsed="0"/>
-    <w:lsdException w:name="Colorful Shading Accent 5" w:semiHidden="0" w:uiPriority="71" w:unhideWhenUsed="0"/>
-    <w:lsdException w:name="Colorful List Accent 5" w:semiHidden="0" w:uiPriority="72" w:unhideWhenUsed="0"/>
-    <w:lsdException w:name="Colorful Grid Accent 5" w:semiHidden="0" w:uiPriority="73" w:unhideWhenUsed="0"/>
-    <w:lsdException w:name="Light Shading Accent 6" w:semiHidden="0" w:uiPriority="60" w:unhideWhenUsed="0"/>
-    <w:lsdException w:name="Light List Accent 6" w:semiHidden="0" w:uiPriority="61" w:unhideWhenUsed="0"/>
-    <w:lsdException w:name="Light Grid Accent 6" w:semiHidden="0" w:uiPriority="62" w:unhideWhenUsed="0"/>
-    <w:lsdException w:name="Medium Shading 1 Accent 6" w:semiHidden="0" w:uiPriority="63" w:unhideWhenUsed="0"/>
-    <w:lsdException w:name="Medium Shading 2 Accent 6" w:semiHidden="0" w:uiPriority="64" w:unhideWhenUsed="0"/>
-    <w:lsdException w:name="Medium List 1 Accent 6" w:semiHidden="0" w:uiPriority="65" w:unhideWhenUsed="0"/>
-    <w:lsdException w:name="Medium List 2 Accent 6" w:semiHidden="0" w:uiPriority="66" w:unhideWhenUsed="0"/>
-    <w:lsdException w:name="Medium Grid 1 Accent 6" w:semiHidden="0" w:uiPriority="67" w:unhideWhenUsed="0"/>
-    <w:lsdException w:name="Medium Grid 2 Accent 6" w:semiHidden="0" w:uiPriority="68" w:unhideWhenUsed="0"/>
-    <w:lsdException w:name="Medium Grid 3 Accent 6" w:semiHidden="0" w:uiPriority="69" w:unhideWhenUsed="0"/>
-    <w:lsdException w:name="Dark List Accent 6" w:semiHidden="0" w:uiPriority="70" w:unhideWhenUsed="0"/>
-    <w:lsdException w:name="Colorful Shading Accent 6" w:semiHidden="0" w:uiPriority="71" w:unhideWhenUsed="0"/>
-    <w:lsdException w:name="Colorful List Accent 6" w:semiHidden="0" w:uiPriority="72" w:unhideWhenUsed="0"/>
-    <w:lsdException w:name="Colorful Grid Accent 6" w:semiHidden="0" w:uiPriority="73" w:unhideWhenUsed="0"/>
-    <w:lsdException w:name="Subtle Emphasis" w:semiHidden="0" w:uiPriority="19" w:unhideWhenUsed="0" w:qFormat="1"/>
-    <w:lsdException w:name="Intense Emphasis" w:semiHidden="0" w:uiPriority="21" w:unhideWhenUsed="0" w:qFormat="1"/>
-    <w:lsdException w:name="Subtle Reference" w:semiHidden="0" w:uiPriority="31" w:unhideWhenUsed="0" w:qFormat="1"/>
-    <w:lsdException w:name="Intense Reference" w:semiHidden="0" w:uiPriority="32" w:unhideWhenUsed="0" w:qFormat="1"/>
-    <w:lsdException w:name="Book Title" w:semiHidden="0" w:uiPriority="33" w:unhideWhenUsed="0" w:qFormat="1"/>
-    <w:lsdException w:name="Bibliography" w:uiPriority="37"/>
-    <w:lsdException w:name="TOC Heading" w:uiPriority="39" w:qFormat="1"/>
-  </w:latentStyles>
-  <w:style w:type="paragraph" w:default="1" w:styleId="a">
+  <w:style w:type="paragraph" w:default="1" w:styleId="style0">
     <w:name w:val="Normal"/>
+    <w:next w:val="style0"/>
     <w:qFormat/>
-    <w:rsid w:val="00B3095B"/>
     <w:pPr>
-      <w:widowControl w:val="0"/>
+      <w:widowControl w:val="false"/>
       <w:jc w:val="both"/>
     </w:pPr>
+    <w:rPr/>
   </w:style>
-  <w:style w:type="paragraph" w:styleId="1">
+  <w:style w:type="paragraph" w:styleId="style1">
     <w:name w:val="heading 1"/>
-    <w:basedOn w:val="a"/>
-    <w:next w:val="a"/>
-    <w:link w:val="10"/>
+    <w:basedOn w:val="style0"/>
+    <w:next w:val="style0"/>
+    <w:link w:val="style4099"/>
+    <w:qFormat/>
     <w:uiPriority w:val="9"/>
-    <w:qFormat/>
-    <w:rsid w:val="00E51C08"/>
     <w:pPr>
       <w:keepNext/>
       <w:outlineLvl w:val="0"/>
     </w:pPr>
     <w:rPr>
-      <w:rFonts w:asciiTheme="majorHAnsi" w:eastAsiaTheme="majorEastAsia" w:hAnsiTheme="majorHAnsi" w:cstheme="majorBidi"/>
+      <w:rFonts w:ascii="Arial" w:cs="宋体" w:eastAsia="ＭＳ ゴシック" w:hAnsi="Arial"/>
       <w:sz w:val="24"/>
       <w:szCs w:val="24"/>
     </w:rPr>
   </w:style>
-  <w:style w:type="character" w:default="1" w:styleId="a0">
+  <w:style w:type="character" w:default="1" w:styleId="style65">
     <w:name w:val="Default Paragraph Font"/>
+    <w:next w:val="style65"/>
     <w:uiPriority w:val="1"/>
-    <w:semiHidden/>
-    <w:unhideWhenUsed/>
   </w:style>
-  <w:style w:type="table" w:default="1" w:styleId="a1">
+  <w:style w:type="table" w:default="1" w:styleId="style105">
     <w:name w:val="Normal Table"/>
+    <w:next w:val="style105"/>
+    <w:qFormat/>
     <w:uiPriority w:val="99"/>
-    <w:semiHidden/>
-    <w:unhideWhenUsed/>
-    <w:qFormat/>
+    <w:pPr/>
+    <w:rPr/>
     <w:tblPr>
       <w:tblInd w:w="0" w:type="dxa"/>
       <w:tblCellMar>
@@ -3821,115 +7038,113 @@
         <w:right w:w="108" w:type="dxa"/>
       </w:tblCellMar>
     </w:tblPr>
+    <w:tcPr>
+      <w:tcBorders/>
+    </w:tcPr>
   </w:style>
-  <w:style w:type="numbering" w:default="1" w:styleId="a2">
+  <w:style w:type="numbering" w:default="1" w:styleId="style107">
     <w:name w:val="No List"/>
+    <w:next w:val="style107"/>
     <w:uiPriority w:val="99"/>
-    <w:semiHidden/>
-    <w:unhideWhenUsed/>
+    <w:pPr/>
   </w:style>
-  <w:style w:type="paragraph" w:styleId="a3">
+  <w:style w:type="paragraph" w:styleId="style31">
     <w:name w:val="header"/>
-    <w:basedOn w:val="a"/>
-    <w:link w:val="a4"/>
+    <w:basedOn w:val="style0"/>
+    <w:next w:val="style31"/>
+    <w:link w:val="style4097"/>
     <w:uiPriority w:val="99"/>
-    <w:semiHidden/>
-    <w:unhideWhenUsed/>
-    <w:rsid w:val="00E51C08"/>
     <w:pPr>
       <w:tabs>
-        <w:tab w:val="center" w:pos="4252"/>
-        <w:tab w:val="right" w:pos="8504"/>
+        <w:tab w:val="center" w:leader="none" w:pos="4252"/>
+        <w:tab w:val="right" w:leader="none" w:pos="8504"/>
       </w:tabs>
-      <w:snapToGrid w:val="0"/>
+      <w:snapToGrid w:val="false"/>
     </w:pPr>
+    <w:rPr/>
   </w:style>
-  <w:style w:type="character" w:customStyle="1" w:styleId="a4">
+  <w:style w:type="character" w:customStyle="1" w:styleId="style4097">
     <w:name w:val="ヘッダー (文字)"/>
-    <w:basedOn w:val="a0"/>
-    <w:link w:val="a3"/>
+    <w:basedOn w:val="style65"/>
+    <w:next w:val="style4097"/>
+    <w:link w:val="style31"/>
     <w:uiPriority w:val="99"/>
-    <w:semiHidden/>
-    <w:rsid w:val="00E51C08"/>
   </w:style>
-  <w:style w:type="paragraph" w:styleId="a5">
+  <w:style w:type="paragraph" w:styleId="style32">
     <w:name w:val="footer"/>
-    <w:basedOn w:val="a"/>
-    <w:link w:val="a6"/>
+    <w:basedOn w:val="style0"/>
+    <w:next w:val="style32"/>
+    <w:link w:val="style4098"/>
     <w:uiPriority w:val="99"/>
-    <w:semiHidden/>
-    <w:unhideWhenUsed/>
-    <w:rsid w:val="00E51C08"/>
     <w:pPr>
       <w:tabs>
-        <w:tab w:val="center" w:pos="4252"/>
-        <w:tab w:val="right" w:pos="8504"/>
+        <w:tab w:val="center" w:leader="none" w:pos="4252"/>
+        <w:tab w:val="right" w:leader="none" w:pos="8504"/>
       </w:tabs>
-      <w:snapToGrid w:val="0"/>
+      <w:snapToGrid w:val="false"/>
     </w:pPr>
+    <w:rPr/>
   </w:style>
-  <w:style w:type="character" w:customStyle="1" w:styleId="a6">
+  <w:style w:type="character" w:customStyle="1" w:styleId="style4098">
     <w:name w:val="フッター (文字)"/>
-    <w:basedOn w:val="a0"/>
-    <w:link w:val="a5"/>
+    <w:basedOn w:val="style65"/>
+    <w:next w:val="style4098"/>
+    <w:link w:val="style32"/>
     <w:uiPriority w:val="99"/>
-    <w:semiHidden/>
-    <w:rsid w:val="00E51C08"/>
   </w:style>
-  <w:style w:type="character" w:customStyle="1" w:styleId="10">
+  <w:style w:type="character" w:customStyle="1" w:styleId="style4099">
     <w:name w:val="見出し 1 (文字)"/>
-    <w:basedOn w:val="a0"/>
-    <w:link w:val="1"/>
+    <w:basedOn w:val="style65"/>
+    <w:next w:val="style4099"/>
+    <w:link w:val="style1"/>
     <w:uiPriority w:val="9"/>
-    <w:rsid w:val="00E51C08"/>
     <w:rPr>
-      <w:rFonts w:asciiTheme="majorHAnsi" w:eastAsiaTheme="majorEastAsia" w:hAnsiTheme="majorHAnsi" w:cstheme="majorBidi"/>
+      <w:rFonts w:ascii="Arial" w:cs="宋体" w:eastAsia="ＭＳ ゴシック" w:hAnsi="Arial"/>
       <w:sz w:val="24"/>
       <w:szCs w:val="24"/>
     </w:rPr>
   </w:style>
-  <w:style w:type="paragraph" w:styleId="a7">
+  <w:style w:type="paragraph" w:styleId="style89">
     <w:name w:val="Document Map"/>
-    <w:basedOn w:val="a"/>
-    <w:link w:val="a8"/>
+    <w:basedOn w:val="style0"/>
+    <w:next w:val="style89"/>
+    <w:link w:val="style4100"/>
     <w:uiPriority w:val="99"/>
-    <w:semiHidden/>
-    <w:unhideWhenUsed/>
-    <w:rsid w:val="00E51C08"/>
+    <w:pPr/>
     <w:rPr>
       <w:rFonts w:ascii="MS UI Gothic" w:eastAsia="MS UI Gothic"/>
       <w:sz w:val="18"/>
       <w:szCs w:val="18"/>
     </w:rPr>
   </w:style>
-  <w:style w:type="character" w:customStyle="1" w:styleId="a8">
+  <w:style w:type="character" w:customStyle="1" w:styleId="style4100">
     <w:name w:val="見出しマップ (文字)"/>
-    <w:basedOn w:val="a0"/>
-    <w:link w:val="a7"/>
+    <w:basedOn w:val="style65"/>
+    <w:next w:val="style4100"/>
+    <w:link w:val="style89"/>
     <w:uiPriority w:val="99"/>
-    <w:semiHidden/>
-    <w:rsid w:val="00E51C08"/>
     <w:rPr>
       <w:rFonts w:ascii="MS UI Gothic" w:eastAsia="MS UI Gothic"/>
       <w:sz w:val="18"/>
       <w:szCs w:val="18"/>
     </w:rPr>
   </w:style>
-  <w:style w:type="paragraph" w:styleId="a9">
+  <w:style w:type="paragraph" w:styleId="style179">
     <w:name w:val="List Paragraph"/>
-    <w:basedOn w:val="a"/>
+    <w:basedOn w:val="style0"/>
+    <w:next w:val="style179"/>
+    <w:qFormat/>
     <w:uiPriority w:val="34"/>
-    <w:qFormat/>
-    <w:rsid w:val="000E51C2"/>
     <w:pPr>
-      <w:ind w:leftChars="400" w:left="840"/>
+      <w:ind w:left="840" w:leftChars="400"/>
     </w:pPr>
+    <w:rPr/>
   </w:style>
 </w:styles>
 </file>
 
 <file path=word/theme/theme1.xml><?xml version="1.0" encoding="utf-8"?>
-<a:theme xmlns:a="http://schemas.openxmlformats.org/drawingml/2006/main" name="Office テーマ">
+<a:theme xmlns:a="http://schemas.openxmlformats.org/drawingml/2006/main" name="Office Theme">
   <a:themeElements>
     <a:clrScheme name="Office">
       <a:dk1>
@@ -3971,7 +7186,7 @@
     </a:clrScheme>
     <a:fontScheme name="Office">
       <a:majorFont>
-        <a:latin typeface="Arial"/>
+        <a:latin typeface="Cambria"/>
         <a:ea typeface=""/>
         <a:cs typeface=""/>
         <a:font script="Jpan" typeface="ＭＳ ゴシック"/>
@@ -4003,9 +7218,10 @@
         <a:font script="Mong" typeface="Mongolian Baiti"/>
         <a:font script="Viet" typeface="Times New Roman"/>
         <a:font script="Uigh" typeface="Microsoft Uighur"/>
+        <a:font script="Geor" typeface="Sylfaen"/>
       </a:majorFont>
       <a:minorFont>
-        <a:latin typeface="Century"/>
+        <a:latin typeface="Calibri"/>
         <a:ea typeface=""/>
         <a:cs typeface=""/>
         <a:font script="Jpan" typeface="ＭＳ 明朝"/>
@@ -4037,6 +7253,7 @@
         <a:font script="Mong" typeface="Mongolian Baiti"/>
         <a:font script="Viet" typeface="Arial"/>
         <a:font script="Uigh" typeface="Microsoft Uighur"/>
+        <a:font script="Geor" typeface="Sylfaen"/>
       </a:minorFont>
     </a:fontScheme>
     <a:fmtScheme name="Office">
